--- a/frontend/resume/Resume_Zeyu LI _new.docx
+++ b/frontend/resume/Resume_Zeyu LI _new.docx
@@ -8,16 +8,16 @@
         <w:rPr>
           <w:rFonts w:ascii="Times New Roman" w:hAnsi="Times New Roman" w:cs="Times New Roman"/>
           <w:b/>
-          <w:sz w:val="32"/>
-          <w:szCs w:val="32"/>
+          <w:sz w:val="28"/>
+          <w:szCs w:val="28"/>
         </w:rPr>
       </w:pPr>
       <w:r>
         <w:rPr>
           <w:rFonts w:ascii="Arial" w:hAnsi="Arial" w:cs="Arial"/>
           <w:noProof/>
-          <w:sz w:val="24"/>
-          <w:szCs w:val="24"/>
+          <w:sz w:val="28"/>
+          <w:szCs w:val="28"/>
           <w:highlight w:val="yellow"/>
           <w:lang w:val="en-US" w:eastAsia="zh-CN"/>
         </w:rPr>
@@ -79,9 +79,9 @@
               </wp:anchor>
             </w:drawing>
           </mc:Choice>
-          <mc:Fallback>
+          <mc:Fallback xmlns:cx1="http://schemas.microsoft.com/office/drawing/2015/9/8/chartex" xmlns:cx2="http://schemas.microsoft.com/office/drawing/2015/10/21/chartex" xmlns:cx3="http://schemas.microsoft.com/office/drawing/2016/5/9/chartex" xmlns:cx4="http://schemas.microsoft.com/office/drawing/2016/5/10/chartex" xmlns:cx5="http://schemas.microsoft.com/office/drawing/2016/5/11/chartex" xmlns:cx6="http://schemas.microsoft.com/office/drawing/2016/5/12/chartex" xmlns:cx7="http://schemas.microsoft.com/office/drawing/2016/5/13/chartex" xmlns:cx8="http://schemas.microsoft.com/office/drawing/2016/5/14/chartex" xmlns:aink="http://schemas.microsoft.com/office/drawing/2016/ink" xmlns:am3d="http://schemas.microsoft.com/office/drawing/2017/model3d" xmlns:w16cid="http://schemas.microsoft.com/office/word/2016/wordml/cid">
             <w:pict>
-              <v:line w14:anchorId="3CC18909" id="Straight Connector 6" o:spid="_x0000_s1026" style="position:absolute;z-index:251661312;visibility:visible;mso-wrap-style:square;mso-width-percent:0;mso-wrap-distance-left:9pt;mso-wrap-distance-top:0;mso-wrap-distance-right:9pt;mso-wrap-distance-bottom:0;mso-position-horizontal:absolute;mso-position-horizontal-relative:text;mso-position-vertical:absolute;mso-position-vertical-relative:text;mso-width-percent:0;mso-width-relative:margin" from="-1.5pt,17.3pt" to="466.5pt,17.3pt" o:gfxdata="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" strokecolor="black [3213]" strokeweight="1.5pt"/>
+              <v:line w14:anchorId="01945344" id="Straight Connector 6" o:spid="_x0000_s1026" style="position:absolute;z-index:251661312;visibility:visible;mso-wrap-style:square;mso-width-percent:0;mso-wrap-distance-left:9pt;mso-wrap-distance-top:0;mso-wrap-distance-right:9pt;mso-wrap-distance-bottom:0;mso-position-horizontal:absolute;mso-position-horizontal-relative:text;mso-position-vertical:absolute;mso-position-vertical-relative:text;mso-width-percent:0;mso-width-relative:margin" from="-1.5pt,17.3pt" to="466.5pt,17.3pt" o:gfxdata="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" strokecolor="black [3213]" strokeweight="1.5pt"/>
             </w:pict>
           </mc:Fallback>
         </mc:AlternateContent>
@@ -90,10 +90,19 @@
         <w:rPr>
           <w:rFonts w:ascii="Times New Roman" w:hAnsi="Times New Roman" w:cs="Times New Roman"/>
           <w:b/>
-          <w:sz w:val="32"/>
-          <w:szCs w:val="32"/>
-        </w:rPr>
-        <w:t>Career Summary</w:t>
+          <w:sz w:val="28"/>
+          <w:szCs w:val="28"/>
+        </w:rPr>
+        <w:t xml:space="preserve">Career </w:t>
+      </w:r>
+      <w:r>
+        <w:rPr>
+          <w:rFonts w:ascii="Times New Roman" w:hAnsi="Times New Roman" w:cs="Times New Roman"/>
+          <w:b/>
+          <w:sz w:val="28"/>
+          <w:szCs w:val="28"/>
+        </w:rPr>
+        <w:t>Summary</w:t>
       </w:r>
     </w:p>
     <w:p>
@@ -117,31 +126,91 @@
         <w:spacing w:after="0" w:line="240" w:lineRule="auto"/>
         <w:rPr>
           <w:rFonts w:ascii="Times New Roman" w:hAnsi="Times New Roman" w:cs="Times New Roman"/>
-          <w:sz w:val="24"/>
-          <w:szCs w:val="24"/>
-        </w:rPr>
-      </w:pPr>
-      <w:r>
-        <w:rPr>
-          <w:rFonts w:ascii="Times New Roman" w:hAnsi="Times New Roman" w:cs="Times New Roman"/>
-          <w:sz w:val="24"/>
-          <w:szCs w:val="24"/>
-        </w:rPr>
-        <w:t>Experienced in coding with various programming languages th</w:t>
-      </w:r>
-      <w:r>
-        <w:rPr>
-          <w:rFonts w:ascii="Times New Roman" w:hAnsi="Times New Roman" w:cs="Times New Roman"/>
-          <w:sz w:val="24"/>
-          <w:szCs w:val="24"/>
+        </w:rPr>
+      </w:pPr>
+      <w:bookmarkStart w:id="0" w:name="OLE_LINK9"/>
+      <w:bookmarkStart w:id="1" w:name="OLE_LINK10"/>
+      <w:r>
+        <w:rPr>
+          <w:rFonts w:ascii="Times New Roman" w:hAnsi="Times New Roman" w:cs="Times New Roman"/>
+        </w:rPr>
+        <w:t>E</w:t>
+      </w:r>
+      <w:r>
+        <w:rPr>
+          <w:rFonts w:ascii="Times New Roman" w:hAnsi="Times New Roman" w:cs="Times New Roman"/>
+        </w:rPr>
+        <w:t xml:space="preserve">xperienced in coding with various programming languages </w:t>
+      </w:r>
+      <w:r>
+        <w:rPr>
+          <w:rFonts w:ascii="Times New Roman" w:hAnsi="Times New Roman" w:cs="Times New Roman"/>
+        </w:rPr>
+        <w:t>such as</w:t>
+      </w:r>
+      <w:r>
+        <w:rPr>
+          <w:rFonts w:ascii="Times New Roman" w:hAnsi="Times New Roman" w:cs="Times New Roman"/>
+        </w:rPr>
+        <w:t xml:space="preserve"> </w:t>
+      </w:r>
+      <w:r>
+        <w:rPr>
+          <w:rFonts w:ascii="Times New Roman" w:hAnsi="Times New Roman" w:cs="Times New Roman"/>
+        </w:rPr>
+        <w:t>Java</w:t>
+      </w:r>
+      <w:r>
+        <w:rPr>
+          <w:rFonts w:ascii="Times New Roman" w:hAnsi="Times New Roman" w:cs="Times New Roman"/>
+        </w:rPr>
+        <w:t>,</w:t>
+      </w:r>
+      <w:r>
+        <w:rPr>
+          <w:rFonts w:ascii="Times New Roman" w:hAnsi="Times New Roman" w:cs="Times New Roman"/>
+        </w:rPr>
+        <w:t xml:space="preserve"> Python</w:t>
+      </w:r>
+      <w:r>
+        <w:rPr>
+          <w:rFonts w:ascii="Times New Roman" w:hAnsi="Times New Roman" w:cs="Times New Roman"/>
+        </w:rPr>
+        <w:t xml:space="preserve">, </w:t>
+      </w:r>
+      <w:r>
+        <w:rPr>
+          <w:rFonts w:ascii="Times New Roman" w:hAnsi="Times New Roman" w:cs="Times New Roman"/>
+        </w:rPr>
+        <w:t>C#</w:t>
+      </w:r>
+      <w:r>
+        <w:rPr>
+          <w:rFonts w:ascii="Times New Roman" w:hAnsi="Times New Roman" w:cs="Times New Roman"/>
+        </w:rPr>
+        <w:t xml:space="preserve"> </w:t>
+      </w:r>
+      <w:r>
+        <w:rPr>
+          <w:rFonts w:ascii="Times New Roman" w:hAnsi="Times New Roman" w:cs="Times New Roman"/>
+        </w:rPr>
+        <w:t xml:space="preserve">and JavaScript </w:t>
+      </w:r>
+      <w:r>
+        <w:rPr>
+          <w:rFonts w:ascii="Times New Roman" w:hAnsi="Times New Roman" w:cs="Times New Roman"/>
+        </w:rPr>
+        <w:t>th</w:t>
+      </w:r>
+      <w:r>
+        <w:rPr>
+          <w:rFonts w:ascii="Times New Roman" w:hAnsi="Times New Roman" w:cs="Times New Roman"/>
         </w:rPr>
         <w:t>rough four years of school assignments and projects</w:t>
       </w:r>
       <w:r>
         <w:rPr>
           <w:rFonts w:ascii="Times New Roman" w:hAnsi="Times New Roman" w:cs="Times New Roman"/>
-          <w:sz w:val="24"/>
-          <w:szCs w:val="24"/>
         </w:rPr>
         <w:t xml:space="preserve">. </w:t>
       </w:r>
@@ -156,17 +225,25 @@
         <w:spacing w:after="0" w:line="240" w:lineRule="auto"/>
         <w:rPr>
           <w:rFonts w:ascii="Times New Roman" w:hAnsi="Times New Roman" w:cs="Times New Roman"/>
-          <w:sz w:val="24"/>
-          <w:szCs w:val="24"/>
-        </w:rPr>
-      </w:pPr>
-      <w:r>
-        <w:rPr>
-          <w:rFonts w:ascii="Times New Roman" w:hAnsi="Times New Roman" w:cs="Times New Roman"/>
-          <w:sz w:val="24"/>
-          <w:szCs w:val="24"/>
-        </w:rPr>
-        <w:t xml:space="preserve">Having a solid knowledge of object-oriented programming and passion in software development especially web development. </w:t>
+        </w:rPr>
+      </w:pPr>
+      <w:r>
+        <w:rPr>
+          <w:rFonts w:ascii="Times New Roman" w:hAnsi="Times New Roman" w:cs="Times New Roman"/>
+        </w:rPr>
+        <w:t xml:space="preserve">Having a solid knowledge of object-oriented programming and passion in software development especially </w:t>
+      </w:r>
+      <w:r>
+        <w:rPr>
+          <w:rFonts w:ascii="Times New Roman" w:hAnsi="Times New Roman" w:cs="Times New Roman"/>
+        </w:rPr>
+        <w:t>full-stack web development</w:t>
+      </w:r>
+      <w:r>
+        <w:rPr>
+          <w:rFonts w:ascii="Times New Roman" w:hAnsi="Times New Roman" w:cs="Times New Roman"/>
+        </w:rPr>
+        <w:t xml:space="preserve">. </w:t>
       </w:r>
     </w:p>
     <w:p>
@@ -179,215 +256,113 @@
         <w:spacing w:after="0" w:line="240" w:lineRule="auto"/>
         <w:rPr>
           <w:rFonts w:ascii="Times New Roman" w:hAnsi="Times New Roman" w:cs="Times New Roman"/>
-          <w:sz w:val="24"/>
-          <w:szCs w:val="24"/>
-        </w:rPr>
-      </w:pPr>
-      <w:r>
-        <w:rPr>
-          <w:rFonts w:ascii="Times New Roman" w:hAnsi="Times New Roman" w:cs="Times New Roman"/>
-          <w:sz w:val="24"/>
-          <w:szCs w:val="24"/>
-        </w:rPr>
-        <w:t xml:space="preserve">Have </w:t>
-      </w:r>
-      <w:r>
-        <w:rPr>
-          <w:rFonts w:ascii="Times New Roman" w:hAnsi="Times New Roman" w:cs="Times New Roman"/>
-          <w:sz w:val="24"/>
-          <w:szCs w:val="24"/>
-        </w:rPr>
-        <w:t>taken two Co-op work terms in WSIB and OPS as Business Analyst and Software Developer respectively while studying in U of T.</w:t>
-      </w:r>
-    </w:p>
-    <w:p>
-      <w:pPr>
-        <w:pStyle w:val="ListParagraph"/>
+        </w:rPr>
+      </w:pPr>
+      <w:r>
+        <w:rPr>
+          <w:rFonts w:ascii="Times New Roman" w:hAnsi="Times New Roman" w:cs="Times New Roman"/>
+        </w:rPr>
+        <w:t>Have taken two Co-op work terms in WSIB and OPS as Business Analyst and Software Develope</w:t>
+      </w:r>
+      <w:r>
+        <w:rPr>
+          <w:rFonts w:ascii="Times New Roman" w:hAnsi="Times New Roman" w:cs="Times New Roman"/>
+        </w:rPr>
+        <w:t>r respectively while studying at</w:t>
+      </w:r>
+      <w:r>
+        <w:rPr>
+          <w:rFonts w:ascii="Times New Roman" w:hAnsi="Times New Roman" w:cs="Times New Roman"/>
+        </w:rPr>
+        <w:t xml:space="preserve"> </w:t>
+      </w:r>
+      <w:r>
+        <w:rPr>
+          <w:rFonts w:ascii="Times New Roman" w:hAnsi="Times New Roman" w:cs="Times New Roman"/>
+        </w:rPr>
+        <w:t xml:space="preserve">the </w:t>
+      </w:r>
+      <w:r>
+        <w:rPr>
+          <w:rFonts w:ascii="Times New Roman" w:hAnsi="Times New Roman" w:cs="Times New Roman"/>
+        </w:rPr>
+        <w:t>U</w:t>
+      </w:r>
+      <w:r>
+        <w:rPr>
+          <w:rFonts w:ascii="Times New Roman" w:hAnsi="Times New Roman" w:cs="Times New Roman"/>
+        </w:rPr>
+        <w:t>niversity of</w:t>
+      </w:r>
+      <w:r>
+        <w:rPr>
+          <w:rFonts w:ascii="Times New Roman" w:hAnsi="Times New Roman" w:cs="Times New Roman"/>
+        </w:rPr>
+        <w:t xml:space="preserve"> T</w:t>
+      </w:r>
+      <w:r>
+        <w:rPr>
+          <w:rFonts w:ascii="Times New Roman" w:hAnsi="Times New Roman" w:cs="Times New Roman"/>
+        </w:rPr>
+        <w:t>oronto</w:t>
+      </w:r>
+      <w:r>
+        <w:rPr>
+          <w:rFonts w:ascii="Times New Roman" w:hAnsi="Times New Roman" w:cs="Times New Roman"/>
+        </w:rPr>
+        <w:t>.</w:t>
+      </w:r>
+    </w:p>
+    <w:p>
+      <w:pPr>
         <w:numPr>
           <w:ilvl w:val="0"/>
           <w:numId w:val="8"/>
         </w:numPr>
+        <w:shd w:val="clear" w:color="auto" w:fill="FFFFFF"/>
+        <w:spacing w:before="100" w:beforeAutospacing="1" w:after="100" w:afterAutospacing="1" w:line="240" w:lineRule="auto"/>
+        <w:ind w:right="240"/>
+        <w:rPr>
+          <w:rFonts w:ascii="Times New Roman" w:hAnsi="Times New Roman" w:cs="Times New Roman"/>
+        </w:rPr>
+      </w:pPr>
+      <w:r>
+        <w:rPr>
+          <w:rFonts w:ascii="Times New Roman" w:hAnsi="Times New Roman" w:cs="Times New Roman"/>
+        </w:rPr>
+        <w:t>Quickly learn and master new technologies and successful working in both team</w:t>
+      </w:r>
+      <w:r>
+        <w:rPr>
+          <w:rFonts w:ascii="Times New Roman" w:hAnsi="Times New Roman" w:cs="Times New Roman"/>
+        </w:rPr>
+        <w:t>s</w:t>
+      </w:r>
+      <w:r>
+        <w:rPr>
+          <w:rFonts w:ascii="Times New Roman" w:hAnsi="Times New Roman" w:cs="Times New Roman"/>
+        </w:rPr>
+        <w:t xml:space="preserve"> and self-directed settings.</w:t>
+      </w:r>
+    </w:p>
+    <w:bookmarkEnd w:id="0"/>
+    <w:bookmarkEnd w:id="1"/>
+    <w:p>
+      <w:pPr>
         <w:spacing w:after="0" w:line="240" w:lineRule="auto"/>
         <w:rPr>
           <w:rFonts w:ascii="Times New Roman" w:hAnsi="Times New Roman" w:cs="Times New Roman"/>
-          <w:sz w:val="24"/>
-          <w:szCs w:val="24"/>
-        </w:rPr>
-      </w:pPr>
-      <w:r>
-        <w:rPr>
-          <w:rFonts w:ascii="Times New Roman" w:hAnsi="Times New Roman" w:cs="Times New Roman"/>
-          <w:sz w:val="24"/>
-          <w:szCs w:val="24"/>
-        </w:rPr>
-        <w:t xml:space="preserve">A personal website and several other projects have been deployed </w:t>
-      </w:r>
-      <w:r>
-        <w:rPr>
-          <w:rFonts w:ascii="Times New Roman" w:hAnsi="Times New Roman" w:cs="Times New Roman"/>
-          <w:sz w:val="24"/>
-          <w:szCs w:val="24"/>
-        </w:rPr>
-        <w:t xml:space="preserve">using HTML5, </w:t>
-      </w:r>
-      <w:proofErr w:type="spellStart"/>
-      <w:r>
-        <w:rPr>
-          <w:rFonts w:ascii="Times New Roman" w:hAnsi="Times New Roman" w:cs="Times New Roman"/>
-          <w:sz w:val="24"/>
-          <w:szCs w:val="24"/>
-        </w:rPr>
-        <w:t>Jquery</w:t>
-      </w:r>
-      <w:proofErr w:type="spellEnd"/>
-      <w:r>
-        <w:rPr>
-          <w:rFonts w:ascii="Times New Roman" w:hAnsi="Times New Roman" w:cs="Times New Roman"/>
-          <w:sz w:val="24"/>
-          <w:szCs w:val="24"/>
-        </w:rPr>
-        <w:t xml:space="preserve">, </w:t>
-      </w:r>
-      <w:proofErr w:type="spellStart"/>
-      <w:r>
-        <w:rPr>
-          <w:rFonts w:ascii="Times New Roman" w:hAnsi="Times New Roman" w:cs="Times New Roman"/>
-          <w:sz w:val="24"/>
-          <w:szCs w:val="24"/>
-        </w:rPr>
-        <w:t>NodeJS</w:t>
-      </w:r>
-      <w:proofErr w:type="spellEnd"/>
-      <w:r>
-        <w:rPr>
-          <w:rFonts w:ascii="Times New Roman" w:hAnsi="Times New Roman" w:cs="Times New Roman"/>
-          <w:sz w:val="24"/>
-          <w:szCs w:val="24"/>
-        </w:rPr>
-        <w:t xml:space="preserve"> and other</w:t>
-      </w:r>
-      <w:r>
-        <w:rPr>
-          <w:rFonts w:ascii="Times New Roman" w:hAnsi="Times New Roman" w:cs="Times New Roman"/>
-          <w:sz w:val="24"/>
-          <w:szCs w:val="24"/>
-        </w:rPr>
-        <w:t xml:space="preserve"> JavaScript libraries. </w:t>
-      </w:r>
-    </w:p>
-    <w:p>
-      <w:pPr>
-        <w:pStyle w:val="ListParagraph"/>
-        <w:numPr>
-          <w:ilvl w:val="0"/>
-          <w:numId w:val="8"/>
-        </w:numPr>
-        <w:rPr>
-          <w:rFonts w:ascii="Times New Roman" w:hAnsi="Times New Roman" w:cs="Times New Roman"/>
-          <w:sz w:val="24"/>
-          <w:szCs w:val="24"/>
-        </w:rPr>
-      </w:pPr>
-      <w:r>
-        <w:rPr>
-          <w:rFonts w:ascii="Times New Roman" w:hAnsi="Times New Roman" w:cs="Times New Roman"/>
-          <w:sz w:val="24"/>
-          <w:szCs w:val="24"/>
-        </w:rPr>
-        <w:t>Having abilities of understanding business or system requirements derived from communicating with business team and translating requirements into codes</w:t>
-      </w:r>
-      <w:r>
-        <w:rPr>
-          <w:rFonts w:ascii="Times New Roman" w:hAnsi="Times New Roman" w:cs="Times New Roman"/>
-          <w:sz w:val="24"/>
-          <w:szCs w:val="24"/>
-        </w:rPr>
-        <w:t xml:space="preserve"> during Co-op work terms</w:t>
-      </w:r>
-      <w:r>
-        <w:rPr>
-          <w:rFonts w:ascii="Times New Roman" w:hAnsi="Times New Roman" w:cs="Times New Roman"/>
-          <w:sz w:val="24"/>
-          <w:szCs w:val="24"/>
-        </w:rPr>
-        <w:t>.</w:t>
-      </w:r>
-      <w:bookmarkStart w:id="0" w:name="_GoBack"/>
-      <w:bookmarkEnd w:id="0"/>
-    </w:p>
-    <w:p>
-      <w:pPr>
-        <w:pStyle w:val="ListParagraph"/>
-        <w:numPr>
-          <w:ilvl w:val="0"/>
-          <w:numId w:val="8"/>
-        </w:numPr>
-        <w:rPr>
-          <w:rFonts w:ascii="Times New Roman" w:hAnsi="Times New Roman" w:cs="Times New Roman"/>
-          <w:sz w:val="24"/>
-          <w:szCs w:val="24"/>
-        </w:rPr>
-      </w:pPr>
-      <w:r>
-        <w:rPr>
-          <w:rFonts w:ascii="Times New Roman" w:hAnsi="Times New Roman" w:cs="Times New Roman"/>
-          <w:sz w:val="24"/>
-          <w:szCs w:val="24"/>
-        </w:rPr>
-        <w:t xml:space="preserve">Willing to learn and master </w:t>
-      </w:r>
-      <w:r>
-        <w:rPr>
-          <w:rFonts w:ascii="Times New Roman" w:hAnsi="Times New Roman" w:cs="Times New Roman"/>
-          <w:sz w:val="24"/>
-          <w:szCs w:val="24"/>
-        </w:rPr>
-        <w:t>cutting-edge</w:t>
-      </w:r>
-      <w:r>
-        <w:rPr>
-          <w:rFonts w:ascii="Times New Roman" w:hAnsi="Times New Roman" w:cs="Times New Roman"/>
-          <w:sz w:val="24"/>
-          <w:szCs w:val="24"/>
-        </w:rPr>
-        <w:t xml:space="preserve"> technologies</w:t>
-      </w:r>
-      <w:r>
-        <w:rPr>
-          <w:rFonts w:ascii="Times New Roman" w:hAnsi="Times New Roman" w:cs="Times New Roman"/>
-          <w:sz w:val="24"/>
-          <w:szCs w:val="24"/>
-        </w:rPr>
-        <w:t>.</w:t>
-      </w:r>
-    </w:p>
-    <w:p>
-      <w:pPr>
-        <w:spacing w:after="0" w:line="240" w:lineRule="auto"/>
-        <w:rPr>
-          <w:rFonts w:ascii="Times New Roman" w:hAnsi="Times New Roman" w:cs="Times New Roman"/>
-          <w:b/>
-          <w:sz w:val="32"/>
-          <w:szCs w:val="32"/>
-        </w:rPr>
-      </w:pPr>
-    </w:p>
-    <w:p>
-      <w:pPr>
-        <w:spacing w:after="0" w:line="240" w:lineRule="auto"/>
-        <w:rPr>
-          <w:rFonts w:ascii="Times New Roman" w:hAnsi="Times New Roman" w:cs="Times New Roman"/>
-          <w:b/>
-          <w:sz w:val="32"/>
-          <w:szCs w:val="32"/>
-        </w:rPr>
-      </w:pPr>
-      <w:r>
-        <w:rPr>
-          <w:rFonts w:ascii="Times New Roman" w:hAnsi="Times New Roman" w:cs="Times New Roman"/>
-          <w:b/>
-          <w:sz w:val="32"/>
-          <w:szCs w:val="32"/>
+          <w:b/>
+          <w:sz w:val="28"/>
+          <w:szCs w:val="28"/>
+        </w:rPr>
+      </w:pPr>
+      <w:r>
+        <w:rPr>
+          <w:rFonts w:ascii="Times New Roman" w:hAnsi="Times New Roman" w:cs="Times New Roman"/>
+          <w:b/>
+          <w:sz w:val="28"/>
+          <w:szCs w:val="28"/>
         </w:rPr>
         <w:t>Technical</w:t>
       </w:r>
@@ -395,8 +370,8 @@
         <w:rPr>
           <w:rFonts w:ascii="Arial" w:hAnsi="Arial" w:cs="Arial"/>
           <w:noProof/>
-          <w:sz w:val="24"/>
-          <w:szCs w:val="24"/>
+          <w:sz w:val="28"/>
+          <w:szCs w:val="28"/>
           <w:lang w:val="en-US" w:eastAsia="zh-CN"/>
         </w:rPr>
         <mc:AlternateContent>
@@ -457,9 +432,9 @@
               </wp:anchor>
             </w:drawing>
           </mc:Choice>
-          <mc:Fallback>
+          <mc:Fallback xmlns:cx1="http://schemas.microsoft.com/office/drawing/2015/9/8/chartex" xmlns:cx2="http://schemas.microsoft.com/office/drawing/2015/10/21/chartex" xmlns:cx3="http://schemas.microsoft.com/office/drawing/2016/5/9/chartex" xmlns:cx4="http://schemas.microsoft.com/office/drawing/2016/5/10/chartex" xmlns:cx5="http://schemas.microsoft.com/office/drawing/2016/5/11/chartex" xmlns:cx6="http://schemas.microsoft.com/office/drawing/2016/5/12/chartex" xmlns:cx7="http://schemas.microsoft.com/office/drawing/2016/5/13/chartex" xmlns:cx8="http://schemas.microsoft.com/office/drawing/2016/5/14/chartex" xmlns:aink="http://schemas.microsoft.com/office/drawing/2016/ink" xmlns:am3d="http://schemas.microsoft.com/office/drawing/2017/model3d" xmlns:w16cid="http://schemas.microsoft.com/office/word/2016/wordml/cid">
             <w:pict>
-              <v:line w14:anchorId="1EE84400" id="Straight Connector 2" o:spid="_x0000_s1026" style="position:absolute;z-index:251656192;visibility:visible;mso-wrap-style:square;mso-width-percent:0;mso-wrap-distance-left:9pt;mso-wrap-distance-top:0;mso-wrap-distance-right:9pt;mso-wrap-distance-bottom:0;mso-position-horizontal:absolute;mso-position-horizontal-relative:text;mso-position-vertical:absolute;mso-position-vertical-relative:text;mso-width-percent:0;mso-width-relative:margin" from="-1.5pt,17.3pt" to="466.5pt,17.3pt" o:gfxdata="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" strokecolor="black [3213]" strokeweight="1.5pt"/>
+              <v:line w14:anchorId="35D1184F" id="Straight Connector 2" o:spid="_x0000_s1026" style="position:absolute;z-index:251656192;visibility:visible;mso-wrap-style:square;mso-width-percent:0;mso-wrap-distance-left:9pt;mso-wrap-distance-top:0;mso-wrap-distance-right:9pt;mso-wrap-distance-bottom:0;mso-position-horizontal:absolute;mso-position-horizontal-relative:text;mso-position-vertical:absolute;mso-position-vertical-relative:text;mso-width-percent:0;mso-width-relative:margin" from="-1.5pt,17.3pt" to="466.5pt,17.3pt" o:gfxdata="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" strokecolor="black [3213]" strokeweight="1.5pt"/>
             </w:pict>
           </mc:Fallback>
         </mc:AlternateContent>
@@ -468,40 +443,363 @@
         <w:rPr>
           <w:rFonts w:ascii="Times New Roman" w:hAnsi="Times New Roman" w:cs="Times New Roman"/>
           <w:b/>
-          <w:sz w:val="32"/>
-          <w:szCs w:val="32"/>
+          <w:sz w:val="28"/>
+          <w:szCs w:val="28"/>
+        </w:rPr>
+        <w:t xml:space="preserve"> Sum</w:t>
+      </w:r>
+      <w:r>
+        <w:rPr>
+          <w:rFonts w:ascii="Times New Roman" w:hAnsi="Times New Roman" w:cs="Times New Roman"/>
+          <w:b/>
+          <w:sz w:val="28"/>
+          <w:szCs w:val="28"/>
+        </w:rPr>
+        <w:t>m</w:t>
+      </w:r>
+      <w:r>
+        <w:rPr>
+          <w:rFonts w:ascii="Times New Roman" w:hAnsi="Times New Roman" w:cs="Times New Roman"/>
+          <w:b/>
+          <w:sz w:val="28"/>
+          <w:szCs w:val="28"/>
+        </w:rPr>
+        <w:t>a</w:t>
+      </w:r>
+      <w:r>
+        <w:rPr>
+          <w:rFonts w:ascii="Times New Roman" w:hAnsi="Times New Roman" w:cs="Times New Roman"/>
+          <w:b/>
+          <w:sz w:val="28"/>
+          <w:szCs w:val="28"/>
+        </w:rPr>
+        <w:t>ry</w:t>
+      </w:r>
+    </w:p>
+    <w:p>
+      <w:pPr>
+        <w:spacing w:after="0" w:line="240" w:lineRule="auto"/>
+        <w:rPr>
+          <w:rFonts w:ascii="Times New Roman" w:hAnsi="Times New Roman" w:cs="Times New Roman"/>
+          <w:b/>
+          <w:sz w:val="24"/>
+          <w:szCs w:val="24"/>
+        </w:rPr>
+      </w:pPr>
+    </w:p>
+    <w:p>
+      <w:pPr>
+        <w:pStyle w:val="ListParagraph"/>
+        <w:numPr>
+          <w:ilvl w:val="0"/>
+          <w:numId w:val="8"/>
+        </w:numPr>
+        <w:rPr>
+          <w:rFonts w:ascii="Times New Roman" w:hAnsi="Times New Roman" w:cs="Times New Roman"/>
+        </w:rPr>
+      </w:pPr>
+      <w:r>
+        <w:rPr>
+          <w:rFonts w:ascii="Times New Roman" w:hAnsi="Times New Roman" w:cs="Times New Roman"/>
+        </w:rPr>
+        <w:t xml:space="preserve">Programming Languages: </w:t>
+      </w:r>
+      <w:r>
+        <w:rPr>
+          <w:rFonts w:ascii="Times New Roman" w:hAnsi="Times New Roman" w:cs="Times New Roman"/>
+        </w:rPr>
+        <w:t>Python</w:t>
+      </w:r>
+      <w:r>
+        <w:rPr>
+          <w:rFonts w:ascii="Times New Roman" w:hAnsi="Times New Roman" w:cs="Times New Roman"/>
+        </w:rPr>
+        <w:t xml:space="preserve">, </w:t>
+      </w:r>
+      <w:r>
+        <w:rPr>
+          <w:rFonts w:ascii="Times New Roman" w:hAnsi="Times New Roman" w:cs="Times New Roman"/>
+        </w:rPr>
+        <w:t>C#,</w:t>
+      </w:r>
+      <w:r>
+        <w:rPr>
+          <w:rFonts w:ascii="Times New Roman" w:hAnsi="Times New Roman" w:cs="Times New Roman"/>
+        </w:rPr>
+        <w:t xml:space="preserve"> Java</w:t>
+      </w:r>
+      <w:r>
+        <w:rPr>
+          <w:rFonts w:ascii="Times New Roman" w:hAnsi="Times New Roman" w:cs="Times New Roman"/>
+        </w:rPr>
+        <w:t xml:space="preserve">, C </w:t>
+      </w:r>
+    </w:p>
+    <w:p>
+      <w:pPr>
+        <w:pStyle w:val="ListParagraph"/>
+        <w:numPr>
+          <w:ilvl w:val="0"/>
+          <w:numId w:val="8"/>
+        </w:numPr>
+        <w:rPr>
+          <w:rFonts w:ascii="Times New Roman" w:hAnsi="Times New Roman" w:cs="Times New Roman"/>
+        </w:rPr>
+      </w:pPr>
+      <w:r>
+        <w:rPr>
+          <w:rFonts w:ascii="Times New Roman" w:hAnsi="Times New Roman" w:cs="Times New Roman"/>
+        </w:rPr>
+        <w:t xml:space="preserve">Web Development: </w:t>
+      </w:r>
+    </w:p>
+    <w:p>
+      <w:pPr>
+        <w:pStyle w:val="ListParagraph"/>
+        <w:numPr>
+          <w:ilvl w:val="1"/>
+          <w:numId w:val="8"/>
+        </w:numPr>
+        <w:rPr>
+          <w:rFonts w:ascii="Times New Roman" w:hAnsi="Times New Roman" w:cs="Times New Roman"/>
+        </w:rPr>
+      </w:pPr>
+      <w:r>
+        <w:rPr>
+          <w:rFonts w:ascii="Times New Roman" w:hAnsi="Times New Roman" w:cs="Times New Roman"/>
+        </w:rPr>
+        <w:t>Front-</w:t>
+      </w:r>
+      <w:r>
+        <w:rPr>
+          <w:rFonts w:ascii="Times New Roman" w:hAnsi="Times New Roman" w:cs="Times New Roman"/>
+        </w:rPr>
+        <w:t>end:</w:t>
+      </w:r>
+      <w:r>
+        <w:rPr>
+          <w:rFonts w:ascii="Times New Roman" w:hAnsi="Times New Roman" w:cs="Times New Roman"/>
         </w:rPr>
         <w:t xml:space="preserve"> </w:t>
       </w:r>
       <w:r>
         <w:rPr>
           <w:rFonts w:ascii="Times New Roman" w:hAnsi="Times New Roman" w:cs="Times New Roman"/>
-          <w:b/>
-          <w:sz w:val="32"/>
-          <w:szCs w:val="32"/>
+        </w:rPr>
+        <w:t xml:space="preserve">JavaScript, JQuery, </w:t>
+      </w:r>
+      <w:r>
+        <w:rPr>
+          <w:rFonts w:ascii="Times New Roman" w:hAnsi="Times New Roman" w:cs="Times New Roman"/>
+        </w:rPr>
+        <w:t>AngularJS</w:t>
+      </w:r>
+      <w:r>
+        <w:rPr>
+          <w:rFonts w:ascii="Times New Roman" w:hAnsi="Times New Roman" w:cs="Times New Roman"/>
+        </w:rPr>
+        <w:t>, CSS, HTML</w:t>
+      </w:r>
+      <w:r>
+        <w:rPr>
+          <w:rFonts w:ascii="Times New Roman" w:hAnsi="Times New Roman" w:cs="Times New Roman"/>
+        </w:rPr>
+        <w:t xml:space="preserve">, </w:t>
+      </w:r>
+      <w:r>
+        <w:rPr>
+          <w:rFonts w:ascii="Times New Roman" w:hAnsi="Times New Roman" w:cs="Times New Roman"/>
+        </w:rPr>
+        <w:t>ASP.Net MVC</w:t>
+      </w:r>
+    </w:p>
+    <w:p>
+      <w:pPr>
+        <w:pStyle w:val="ListParagraph"/>
+        <w:numPr>
+          <w:ilvl w:val="1"/>
+          <w:numId w:val="8"/>
+        </w:numPr>
+        <w:rPr>
+          <w:rFonts w:ascii="Times New Roman" w:hAnsi="Times New Roman" w:cs="Times New Roman"/>
+        </w:rPr>
+      </w:pPr>
+      <w:r>
+        <w:rPr>
+          <w:rFonts w:ascii="Times New Roman" w:hAnsi="Times New Roman" w:cs="Times New Roman"/>
+        </w:rPr>
+        <w:t xml:space="preserve">Backend: </w:t>
+      </w:r>
+      <w:proofErr w:type="spellStart"/>
+      <w:r>
+        <w:rPr>
+          <w:rFonts w:ascii="Times New Roman" w:hAnsi="Times New Roman" w:cs="Times New Roman"/>
+        </w:rPr>
+        <w:t>NodeJS</w:t>
+      </w:r>
+      <w:proofErr w:type="spellEnd"/>
+    </w:p>
+    <w:p>
+      <w:pPr>
+        <w:pStyle w:val="ListParagraph"/>
+        <w:numPr>
+          <w:ilvl w:val="1"/>
+          <w:numId w:val="8"/>
+        </w:numPr>
+        <w:rPr>
+          <w:rFonts w:ascii="Times New Roman" w:hAnsi="Times New Roman" w:cs="Times New Roman"/>
+        </w:rPr>
+      </w:pPr>
+      <w:r>
+        <w:rPr>
+          <w:rFonts w:ascii="Times New Roman" w:hAnsi="Times New Roman" w:cs="Times New Roman"/>
+        </w:rPr>
+        <w:t xml:space="preserve">Database: </w:t>
+      </w:r>
+      <w:r>
+        <w:rPr>
+          <w:rFonts w:ascii="Times New Roman" w:hAnsi="Times New Roman" w:cs="Times New Roman"/>
+        </w:rPr>
+        <w:t xml:space="preserve">Oracle, </w:t>
+      </w:r>
+      <w:r>
+        <w:rPr>
+          <w:rFonts w:ascii="Times New Roman" w:hAnsi="Times New Roman" w:cs="Times New Roman"/>
+        </w:rPr>
+        <w:t>Microsoft SQL Server</w:t>
+      </w:r>
+      <w:r>
+        <w:rPr>
+          <w:rFonts w:ascii="Times New Roman" w:hAnsi="Times New Roman" w:cs="Times New Roman"/>
+        </w:rPr>
+        <w:t xml:space="preserve">, </w:t>
+      </w:r>
+      <w:r>
+        <w:rPr>
+          <w:rFonts w:ascii="Times New Roman" w:hAnsi="Times New Roman" w:cs="Times New Roman"/>
+        </w:rPr>
+        <w:t xml:space="preserve">MySQL, </w:t>
+      </w:r>
+      <w:r>
+        <w:rPr>
+          <w:rFonts w:ascii="Times New Roman" w:hAnsi="Times New Roman" w:cs="Times New Roman"/>
+        </w:rPr>
+        <w:t>MongoDB</w:t>
+      </w:r>
+    </w:p>
+    <w:p>
+      <w:pPr>
+        <w:pStyle w:val="ListParagraph"/>
+        <w:numPr>
+          <w:ilvl w:val="0"/>
+          <w:numId w:val="8"/>
+        </w:numPr>
+        <w:rPr>
+          <w:rFonts w:ascii="Times New Roman" w:hAnsi="Times New Roman" w:cs="Times New Roman"/>
+        </w:rPr>
+      </w:pPr>
+      <w:r>
+        <w:rPr>
+          <w:rFonts w:ascii="Times New Roman" w:hAnsi="Times New Roman" w:cs="Times New Roman"/>
+        </w:rPr>
+        <w:t>Operating Systems</w:t>
+      </w:r>
+      <w:r>
+        <w:rPr>
+          <w:rFonts w:ascii="Times New Roman" w:hAnsi="Times New Roman" w:cs="Times New Roman"/>
+        </w:rPr>
+        <w:t>: Linux, Unix</w:t>
+      </w:r>
+      <w:r>
+        <w:rPr>
+          <w:rFonts w:ascii="Times New Roman" w:hAnsi="Times New Roman" w:cs="Times New Roman"/>
+        </w:rPr>
+        <w:t>, Windows</w:t>
+      </w:r>
+    </w:p>
+    <w:p>
+      <w:pPr>
+        <w:pStyle w:val="ListParagraph"/>
+        <w:numPr>
+          <w:ilvl w:val="0"/>
+          <w:numId w:val="8"/>
+        </w:numPr>
+        <w:rPr>
+          <w:rFonts w:ascii="Times New Roman" w:hAnsi="Times New Roman" w:cs="Times New Roman"/>
+        </w:rPr>
+      </w:pPr>
+      <w:r>
+        <w:rPr>
+          <w:rFonts w:ascii="Times New Roman" w:hAnsi="Times New Roman" w:cs="Times New Roman"/>
+        </w:rPr>
+        <w:t>Development Environment</w:t>
+      </w:r>
+      <w:r>
+        <w:rPr>
+          <w:rFonts w:ascii="Times New Roman" w:hAnsi="Times New Roman" w:cs="Times New Roman"/>
+        </w:rPr>
+        <w:t xml:space="preserve">: </w:t>
+      </w:r>
+      <w:r>
+        <w:rPr>
+          <w:rFonts w:ascii="Times New Roman" w:hAnsi="Times New Roman" w:cs="Times New Roman"/>
+        </w:rPr>
+        <w:t>IntelliJ IDEA</w:t>
+      </w:r>
+      <w:r>
+        <w:rPr>
+          <w:rFonts w:ascii="Times New Roman" w:hAnsi="Times New Roman" w:cs="Times New Roman"/>
+        </w:rPr>
+        <w:t xml:space="preserve">, </w:t>
+      </w:r>
+      <w:r>
+        <w:rPr>
+          <w:rFonts w:ascii="Times New Roman" w:hAnsi="Times New Roman" w:cs="Times New Roman"/>
+        </w:rPr>
+        <w:t>M</w:t>
+      </w:r>
+      <w:r>
+        <w:rPr>
+          <w:rFonts w:ascii="Times New Roman" w:hAnsi="Times New Roman" w:cs="Times New Roman"/>
         </w:rPr>
         <w:t>S</w:t>
       </w:r>
       <w:r>
         <w:rPr>
           <w:rFonts w:ascii="Times New Roman" w:hAnsi="Times New Roman" w:cs="Times New Roman"/>
-          <w:b/>
-          <w:sz w:val="32"/>
-          <w:szCs w:val="32"/>
-        </w:rPr>
-        <w:t>kills</w:t>
-      </w:r>
-    </w:p>
-    <w:p>
-      <w:pPr>
-        <w:spacing w:after="0" w:line="240" w:lineRule="auto"/>
-        <w:rPr>
-          <w:rFonts w:ascii="Times New Roman" w:hAnsi="Times New Roman" w:cs="Times New Roman"/>
-          <w:b/>
-          <w:sz w:val="24"/>
-          <w:szCs w:val="24"/>
-        </w:rPr>
-      </w:pPr>
+        </w:rPr>
+        <w:t xml:space="preserve"> Visual Studio</w:t>
+      </w:r>
+      <w:r>
+        <w:rPr>
+          <w:rFonts w:ascii="Times New Roman" w:hAnsi="Times New Roman" w:cs="Times New Roman"/>
+        </w:rPr>
+        <w:t>, Eclipse, Wing IDE, Android Studio</w:t>
+      </w:r>
+    </w:p>
+    <w:p>
+      <w:pPr>
+        <w:pStyle w:val="ListParagraph"/>
+        <w:numPr>
+          <w:ilvl w:val="0"/>
+          <w:numId w:val="8"/>
+        </w:numPr>
+        <w:rPr>
+          <w:rFonts w:ascii="Times New Roman" w:hAnsi="Times New Roman" w:cs="Times New Roman"/>
+        </w:rPr>
+      </w:pPr>
+      <w:r>
+        <w:rPr>
+          <w:rFonts w:ascii="Times New Roman" w:hAnsi="Times New Roman" w:cs="Times New Roman"/>
+        </w:rPr>
+        <w:t xml:space="preserve">Version Control: </w:t>
+      </w:r>
+      <w:r>
+        <w:rPr>
+          <w:rFonts w:ascii="Times New Roman" w:hAnsi="Times New Roman" w:cs="Times New Roman"/>
+        </w:rPr>
+        <w:t>Git, SVN</w:t>
+      </w:r>
     </w:p>
     <w:p>
       <w:pPr>
@@ -513,62 +811,41 @@
         <w:spacing w:after="0" w:line="240" w:lineRule="auto"/>
         <w:rPr>
           <w:rFonts w:ascii="Times New Roman" w:hAnsi="Times New Roman" w:cs="Times New Roman"/>
-          <w:sz w:val="24"/>
-          <w:szCs w:val="24"/>
-        </w:rPr>
-      </w:pPr>
-      <w:r>
-        <w:rPr>
-          <w:rFonts w:ascii="Times New Roman" w:hAnsi="Times New Roman" w:cs="Times New Roman"/>
-          <w:sz w:val="24"/>
-          <w:szCs w:val="24"/>
-        </w:rPr>
-        <w:t>Experienced in coding with Python</w:t>
-      </w:r>
-      <w:r>
-        <w:rPr>
-          <w:rFonts w:ascii="Times New Roman" w:hAnsi="Times New Roman" w:cs="Times New Roman"/>
-          <w:sz w:val="24"/>
-          <w:szCs w:val="24"/>
-          <w:lang w:val="en-US" w:eastAsia="zh-CN"/>
-        </w:rPr>
-        <w:t>,</w:t>
-      </w:r>
-      <w:r>
-        <w:rPr>
-          <w:rFonts w:ascii="Times New Roman" w:hAnsi="Times New Roman" w:cs="Times New Roman" w:hint="eastAsia"/>
-          <w:sz w:val="24"/>
-          <w:szCs w:val="24"/>
-          <w:lang w:val="en-US" w:eastAsia="zh-CN"/>
+        </w:rPr>
+      </w:pPr>
+      <w:r>
+        <w:rPr>
+          <w:rFonts w:ascii="Times New Roman" w:hAnsi="Times New Roman" w:cs="Times New Roman"/>
+        </w:rPr>
+        <w:t xml:space="preserve">Data Analysis: </w:t>
+      </w:r>
+      <w:r>
+        <w:rPr>
+          <w:rFonts w:ascii="Times New Roman" w:hAnsi="Times New Roman" w:cs="Times New Roman"/>
+        </w:rPr>
+        <w:t>SAS</w:t>
+      </w:r>
+      <w:r>
+        <w:rPr>
+          <w:rFonts w:ascii="Times New Roman" w:hAnsi="Times New Roman" w:cs="Times New Roman"/>
         </w:rPr>
         <w:t xml:space="preserve"> </w:t>
       </w:r>
       <w:r>
         <w:rPr>
           <w:rFonts w:ascii="Times New Roman" w:hAnsi="Times New Roman" w:cs="Times New Roman"/>
-          <w:sz w:val="24"/>
-          <w:szCs w:val="24"/>
-          <w:lang w:val="en-US" w:eastAsia="zh-CN"/>
-        </w:rPr>
-        <w:t>Java, C#, C, SQL, HTML5, CSS and JavaScript.</w:t>
-      </w:r>
-      <w:r>
-        <w:rPr>
-          <w:rFonts w:ascii="Times New Roman" w:hAnsi="Times New Roman" w:cs="Times New Roman" w:hint="eastAsia"/>
-          <w:sz w:val="24"/>
-          <w:szCs w:val="24"/>
-          <w:lang w:val="en-US" w:eastAsia="zh-CN"/>
-        </w:rPr>
-        <w:t xml:space="preserve"> </w:t>
-      </w:r>
-    </w:p>
-    <w:p>
-      <w:pPr>
-        <w:pStyle w:val="ListParagraph"/>
-        <w:numPr>
-          <w:ilvl w:val="0"/>
-          <w:numId w:val="8"/>
-        </w:numPr>
+        </w:rPr>
+        <w:t>(Statistical Analys</w:t>
+      </w:r>
+      <w:r>
+        <w:rPr>
+          <w:rFonts w:ascii="Times New Roman" w:hAnsi="Times New Roman" w:cs="Times New Roman"/>
+        </w:rPr>
+        <w:t>is System) certified programmer</w:t>
+      </w:r>
+    </w:p>
+    <w:p>
+      <w:pPr>
         <w:spacing w:after="0" w:line="240" w:lineRule="auto"/>
         <w:rPr>
           <w:rFonts w:ascii="Times New Roman" w:hAnsi="Times New Roman" w:cs="Times New Roman"/>
@@ -576,696 +853,22 @@
           <w:szCs w:val="24"/>
         </w:rPr>
       </w:pPr>
-      <w:r>
-        <w:rPr>
-          <w:rFonts w:ascii="Times New Roman" w:hAnsi="Times New Roman" w:cs="Times New Roman"/>
-          <w:sz w:val="24"/>
-          <w:szCs w:val="24"/>
-          <w:lang w:val="en-US" w:eastAsia="zh-CN"/>
-        </w:rPr>
-        <w:t>Web Development:</w:t>
-      </w:r>
-      <w:r>
-        <w:rPr>
-          <w:rFonts w:ascii="Times New Roman" w:hAnsi="Times New Roman" w:cs="Times New Roman" w:hint="eastAsia"/>
-          <w:sz w:val="24"/>
-          <w:szCs w:val="24"/>
-          <w:lang w:val="en-US" w:eastAsia="zh-CN"/>
-        </w:rPr>
-        <w:t xml:space="preserve"> </w:t>
-      </w:r>
-      <w:r>
-        <w:rPr>
-          <w:rFonts w:ascii="Times New Roman" w:hAnsi="Times New Roman" w:cs="Times New Roman"/>
-          <w:sz w:val="24"/>
-          <w:szCs w:val="24"/>
-          <w:lang w:val="en-US" w:eastAsia="zh-CN"/>
-        </w:rPr>
-        <w:t>jQuery</w:t>
-      </w:r>
-      <w:r>
-        <w:rPr>
-          <w:rFonts w:ascii="Times New Roman" w:hAnsi="Times New Roman" w:cs="Times New Roman" w:hint="eastAsia"/>
-          <w:sz w:val="24"/>
-          <w:szCs w:val="24"/>
-          <w:lang w:val="en-US" w:eastAsia="zh-CN"/>
-        </w:rPr>
-        <w:t xml:space="preserve">, Bootstrap, </w:t>
-      </w:r>
-      <w:proofErr w:type="spellStart"/>
-      <w:r>
-        <w:rPr>
-          <w:rFonts w:ascii="Times New Roman" w:hAnsi="Times New Roman" w:cs="Times New Roman" w:hint="eastAsia"/>
-          <w:sz w:val="24"/>
-          <w:szCs w:val="24"/>
-          <w:lang w:val="en-US" w:eastAsia="zh-CN"/>
-        </w:rPr>
-        <w:t>Nodejs</w:t>
-      </w:r>
-      <w:proofErr w:type="spellEnd"/>
-      <w:r>
-        <w:rPr>
-          <w:rFonts w:ascii="Times New Roman" w:hAnsi="Times New Roman" w:cs="Times New Roman" w:hint="eastAsia"/>
-          <w:sz w:val="24"/>
-          <w:szCs w:val="24"/>
-          <w:lang w:val="en-US" w:eastAsia="zh-CN"/>
-        </w:rPr>
-        <w:t>, Ajax</w:t>
-      </w:r>
-      <w:r>
-        <w:rPr>
-          <w:rFonts w:ascii="Times New Roman" w:hAnsi="Times New Roman" w:cs="Times New Roman"/>
-          <w:sz w:val="24"/>
-          <w:szCs w:val="24"/>
-          <w:lang w:val="en-US" w:eastAsia="zh-CN"/>
-        </w:rPr>
-        <w:t xml:space="preserve">, REST, MongoDB and </w:t>
-      </w:r>
-      <w:proofErr w:type="spellStart"/>
-      <w:r>
-        <w:rPr>
-          <w:rFonts w:ascii="Times New Roman" w:hAnsi="Times New Roman" w:cs="Times New Roman"/>
-          <w:sz w:val="24"/>
-          <w:szCs w:val="24"/>
-          <w:lang w:val="en-US" w:eastAsia="zh-CN"/>
-        </w:rPr>
-        <w:t>PeerJs</w:t>
-      </w:r>
-      <w:proofErr w:type="spellEnd"/>
-      <w:r>
-        <w:rPr>
-          <w:rFonts w:ascii="Times New Roman" w:hAnsi="Times New Roman" w:cs="Times New Roman"/>
-          <w:sz w:val="24"/>
-          <w:szCs w:val="24"/>
-          <w:lang w:val="en-US" w:eastAsia="zh-CN"/>
-        </w:rPr>
-        <w:t>.</w:t>
-      </w:r>
-    </w:p>
-    <w:p>
-      <w:pPr>
-        <w:pStyle w:val="ListParagraph"/>
-        <w:numPr>
-          <w:ilvl w:val="0"/>
-          <w:numId w:val="8"/>
-        </w:numPr>
+    </w:p>
+    <w:p>
+      <w:pPr>
         <w:spacing w:after="0" w:line="240" w:lineRule="auto"/>
         <w:rPr>
           <w:rFonts w:ascii="Times New Roman" w:hAnsi="Times New Roman" w:cs="Times New Roman"/>
-          <w:sz w:val="24"/>
-          <w:szCs w:val="24"/>
-        </w:rPr>
-      </w:pPr>
-      <w:r>
-        <w:rPr>
-          <w:rFonts w:ascii="Times New Roman" w:hAnsi="Times New Roman" w:cs="Times New Roman"/>
-          <w:sz w:val="24"/>
-          <w:szCs w:val="24"/>
-        </w:rPr>
-        <w:t xml:space="preserve">Operating Systems: </w:t>
-      </w:r>
-      <w:r>
-        <w:rPr>
-          <w:rFonts w:ascii="Times New Roman" w:hAnsi="Times New Roman" w:cs="Times New Roman"/>
-          <w:sz w:val="24"/>
-          <w:szCs w:val="24"/>
-        </w:rPr>
-        <w:t xml:space="preserve">Microsoft Windows </w:t>
-      </w:r>
-      <w:r>
-        <w:rPr>
-          <w:rFonts w:ascii="Times New Roman" w:hAnsi="Times New Roman" w:cs="Times New Roman"/>
-          <w:sz w:val="24"/>
-          <w:szCs w:val="24"/>
-        </w:rPr>
-        <w:t>7/8</w:t>
-      </w:r>
-      <w:r>
-        <w:rPr>
-          <w:rFonts w:ascii="Times New Roman" w:hAnsi="Times New Roman" w:cs="Times New Roman" w:hint="eastAsia"/>
-          <w:sz w:val="24"/>
-          <w:szCs w:val="24"/>
-          <w:lang w:eastAsia="zh-CN"/>
-        </w:rPr>
-        <w:t xml:space="preserve"> /10</w:t>
-      </w:r>
-      <w:r>
-        <w:rPr>
-          <w:rFonts w:ascii="Times New Roman" w:hAnsi="Times New Roman" w:cs="Times New Roman"/>
-          <w:sz w:val="24"/>
-          <w:szCs w:val="24"/>
-          <w:lang w:val="en-US" w:eastAsia="zh-CN"/>
-        </w:rPr>
-        <w:t xml:space="preserve">, </w:t>
-      </w:r>
-      <w:r>
-        <w:rPr>
-          <w:rFonts w:ascii="Times New Roman" w:hAnsi="Times New Roman" w:cs="Times New Roman"/>
-          <w:sz w:val="24"/>
-          <w:szCs w:val="24"/>
-        </w:rPr>
-        <w:t>Mac OS, Linux (Ubuntu)</w:t>
-      </w:r>
-      <w:r>
-        <w:rPr>
-          <w:rFonts w:ascii="Times New Roman" w:hAnsi="Times New Roman" w:cs="Times New Roman"/>
-          <w:sz w:val="24"/>
-          <w:szCs w:val="24"/>
-        </w:rPr>
-        <w:t xml:space="preserve">, </w:t>
-      </w:r>
-      <w:r>
-        <w:rPr>
-          <w:rFonts w:ascii="Times New Roman" w:hAnsi="Times New Roman" w:cs="Times New Roman" w:hint="eastAsia"/>
-          <w:sz w:val="24"/>
-          <w:szCs w:val="24"/>
-          <w:lang w:eastAsia="zh-CN"/>
-        </w:rPr>
-        <w:t>Unix</w:t>
-      </w:r>
-      <w:r>
-        <w:rPr>
-          <w:rFonts w:ascii="Times New Roman" w:hAnsi="Times New Roman" w:cs="Times New Roman"/>
-          <w:sz w:val="24"/>
-          <w:szCs w:val="24"/>
-        </w:rPr>
-        <w:t>.</w:t>
-      </w:r>
-    </w:p>
-    <w:p>
-      <w:pPr>
-        <w:pStyle w:val="ListParagraph"/>
-        <w:numPr>
-          <w:ilvl w:val="0"/>
-          <w:numId w:val="8"/>
-        </w:numPr>
-        <w:spacing w:after="0" w:line="240" w:lineRule="auto"/>
-        <w:rPr>
-          <w:rFonts w:ascii="Times New Roman" w:hAnsi="Times New Roman" w:cs="Times New Roman"/>
-          <w:sz w:val="24"/>
-          <w:szCs w:val="24"/>
-        </w:rPr>
-      </w:pPr>
-      <w:r>
-        <w:rPr>
-          <w:rFonts w:ascii="Times New Roman" w:hAnsi="Times New Roman" w:cs="Times New Roman"/>
-          <w:sz w:val="24"/>
-          <w:szCs w:val="24"/>
-        </w:rPr>
-        <w:t>D</w:t>
-      </w:r>
-      <w:r>
-        <w:rPr>
-          <w:rFonts w:ascii="Times New Roman" w:hAnsi="Times New Roman" w:cs="Times New Roman"/>
-          <w:sz w:val="24"/>
-          <w:szCs w:val="24"/>
-        </w:rPr>
-        <w:t xml:space="preserve">evelopment </w:t>
-      </w:r>
-      <w:r>
-        <w:rPr>
-          <w:rFonts w:ascii="Times New Roman" w:hAnsi="Times New Roman" w:cs="Times New Roman"/>
-          <w:sz w:val="24"/>
-          <w:szCs w:val="24"/>
-        </w:rPr>
-        <w:t>environments</w:t>
-      </w:r>
-      <w:r>
-        <w:rPr>
-          <w:rFonts w:ascii="Times New Roman" w:hAnsi="Times New Roman" w:cs="Times New Roman"/>
-          <w:sz w:val="24"/>
-          <w:szCs w:val="24"/>
-        </w:rPr>
-        <w:t>:</w:t>
-      </w:r>
-      <w:r>
-        <w:rPr>
-          <w:rFonts w:ascii="Times New Roman" w:hAnsi="Times New Roman" w:cs="Times New Roman"/>
-          <w:sz w:val="24"/>
-          <w:szCs w:val="24"/>
-        </w:rPr>
-        <w:t xml:space="preserve"> </w:t>
-      </w:r>
-      <w:r>
-        <w:rPr>
-          <w:rFonts w:ascii="Times New Roman" w:hAnsi="Times New Roman" w:cs="Times New Roman"/>
-          <w:sz w:val="24"/>
-          <w:szCs w:val="24"/>
-          <w:lang w:val="en-US" w:eastAsia="zh-CN"/>
-        </w:rPr>
-        <w:t>Visual Studio</w:t>
-      </w:r>
-      <w:r>
-        <w:rPr>
-          <w:rFonts w:ascii="Times New Roman" w:hAnsi="Times New Roman" w:cs="Times New Roman"/>
-          <w:sz w:val="24"/>
-          <w:szCs w:val="24"/>
-          <w:lang w:val="en-US" w:eastAsia="zh-CN"/>
-        </w:rPr>
-        <w:t xml:space="preserve"> IDE</w:t>
-      </w:r>
-      <w:r>
-        <w:rPr>
-          <w:rFonts w:ascii="Times New Roman" w:hAnsi="Times New Roman" w:cs="Times New Roman"/>
-          <w:sz w:val="24"/>
-          <w:szCs w:val="24"/>
-          <w:lang w:val="en-US" w:eastAsia="zh-CN"/>
-        </w:rPr>
-        <w:t xml:space="preserve">, </w:t>
-      </w:r>
-      <w:proofErr w:type="spellStart"/>
-      <w:r>
-        <w:rPr>
-          <w:rFonts w:ascii="Times New Roman" w:hAnsi="Times New Roman" w:cs="Times New Roman"/>
-          <w:sz w:val="24"/>
-          <w:szCs w:val="24"/>
-          <w:lang w:eastAsia="zh-CN"/>
-        </w:rPr>
-        <w:t>Eclips</w:t>
-      </w:r>
-      <w:proofErr w:type="spellEnd"/>
-      <w:r>
-        <w:rPr>
-          <w:rFonts w:ascii="Times New Roman" w:hAnsi="Times New Roman" w:cs="Times New Roman"/>
-          <w:sz w:val="24"/>
-          <w:szCs w:val="24"/>
-          <w:lang w:val="en-US" w:eastAsia="zh-CN"/>
-        </w:rPr>
-        <w:t>e</w:t>
-      </w:r>
-      <w:r>
-        <w:rPr>
-          <w:rFonts w:ascii="Times New Roman" w:hAnsi="Times New Roman" w:cs="Times New Roman" w:hint="eastAsia"/>
-          <w:sz w:val="24"/>
-          <w:szCs w:val="24"/>
-          <w:lang w:eastAsia="zh-CN"/>
-        </w:rPr>
-        <w:t xml:space="preserve">, </w:t>
-      </w:r>
-      <w:r>
-        <w:rPr>
-          <w:rFonts w:ascii="Times New Roman" w:hAnsi="Times New Roman" w:cs="Times New Roman" w:hint="eastAsia"/>
-          <w:sz w:val="24"/>
-          <w:szCs w:val="24"/>
-          <w:lang w:eastAsia="zh-CN"/>
-        </w:rPr>
-        <w:t xml:space="preserve">Wing IDE, </w:t>
-      </w:r>
-      <w:r>
-        <w:rPr>
-          <w:rFonts w:ascii="Times New Roman" w:hAnsi="Times New Roman" w:cs="Times New Roman"/>
-          <w:sz w:val="24"/>
-          <w:szCs w:val="24"/>
-          <w:lang w:eastAsia="zh-CN"/>
-        </w:rPr>
-        <w:t>Andr</w:t>
-      </w:r>
-      <w:r>
-        <w:rPr>
-          <w:rFonts w:ascii="Times New Roman" w:hAnsi="Times New Roman" w:cs="Times New Roman"/>
-          <w:sz w:val="24"/>
-          <w:szCs w:val="24"/>
-          <w:lang w:eastAsia="zh-CN"/>
-        </w:rPr>
-        <w:t>oid Studio,</w:t>
-      </w:r>
-      <w:r>
-        <w:rPr>
-          <w:rFonts w:ascii="Times New Roman" w:hAnsi="Times New Roman" w:cs="Times New Roman"/>
-          <w:sz w:val="24"/>
-          <w:szCs w:val="24"/>
-          <w:lang w:eastAsia="zh-CN"/>
-        </w:rPr>
-        <w:t xml:space="preserve"> </w:t>
-      </w:r>
-      <w:r>
-        <w:rPr>
-          <w:rFonts w:ascii="Times New Roman" w:hAnsi="Times New Roman" w:cs="Times New Roman"/>
-          <w:sz w:val="24"/>
-          <w:szCs w:val="24"/>
-          <w:lang w:eastAsia="zh-CN"/>
-        </w:rPr>
-        <w:t xml:space="preserve">Sublime and </w:t>
-      </w:r>
-      <w:proofErr w:type="spellStart"/>
-      <w:r>
-        <w:rPr>
-          <w:rFonts w:ascii="Times New Roman" w:hAnsi="Times New Roman" w:cs="Times New Roman" w:hint="eastAsia"/>
-          <w:sz w:val="24"/>
-          <w:szCs w:val="24"/>
-          <w:lang w:eastAsia="zh-CN"/>
-        </w:rPr>
-        <w:t>Xcode</w:t>
-      </w:r>
-      <w:proofErr w:type="spellEnd"/>
-      <w:r>
-        <w:rPr>
-          <w:rFonts w:ascii="Times New Roman" w:hAnsi="Times New Roman" w:cs="Times New Roman"/>
-          <w:sz w:val="24"/>
-          <w:szCs w:val="24"/>
-        </w:rPr>
-        <w:t>.</w:t>
-      </w:r>
-    </w:p>
-    <w:p>
-      <w:pPr>
-        <w:pStyle w:val="ListParagraph"/>
-        <w:numPr>
-          <w:ilvl w:val="0"/>
-          <w:numId w:val="8"/>
-        </w:numPr>
-        <w:spacing w:after="0" w:line="240" w:lineRule="auto"/>
-        <w:ind w:left="714" w:hanging="357"/>
-        <w:rPr>
-          <w:rFonts w:ascii="Times New Roman" w:hAnsi="Times New Roman" w:cs="Times New Roman"/>
-          <w:sz w:val="24"/>
-          <w:szCs w:val="24"/>
-        </w:rPr>
-      </w:pPr>
-      <w:r>
-        <w:rPr>
-          <w:rFonts w:ascii="Times New Roman" w:hAnsi="Times New Roman" w:cs="Times New Roman"/>
-          <w:sz w:val="24"/>
-          <w:szCs w:val="24"/>
-        </w:rPr>
-        <w:t xml:space="preserve">Strong knowledge of object </w:t>
-      </w:r>
-      <w:r>
-        <w:rPr>
-          <w:rFonts w:ascii="Times New Roman" w:hAnsi="Times New Roman" w:cs="Times New Roman"/>
-          <w:sz w:val="24"/>
-          <w:szCs w:val="24"/>
-        </w:rPr>
-        <w:t>oriented programming</w:t>
-      </w:r>
-      <w:r>
-        <w:rPr>
-          <w:rFonts w:ascii="Times New Roman" w:hAnsi="Times New Roman" w:cs="Times New Roman"/>
-          <w:sz w:val="24"/>
-          <w:szCs w:val="24"/>
-        </w:rPr>
-        <w:t>.</w:t>
-      </w:r>
-    </w:p>
-    <w:p>
-      <w:pPr>
-        <w:pStyle w:val="ListParagraph"/>
-        <w:numPr>
-          <w:ilvl w:val="0"/>
-          <w:numId w:val="8"/>
-        </w:numPr>
-        <w:spacing w:after="0" w:line="240" w:lineRule="auto"/>
-        <w:ind w:left="714" w:hanging="357"/>
-        <w:rPr>
-          <w:rFonts w:ascii="Times New Roman" w:hAnsi="Times New Roman" w:cs="Times New Roman"/>
-          <w:sz w:val="24"/>
-          <w:szCs w:val="24"/>
-        </w:rPr>
-      </w:pPr>
-      <w:r>
-        <w:rPr>
-          <w:rFonts w:ascii="Times New Roman" w:hAnsi="Times New Roman" w:cs="Times New Roman"/>
-          <w:sz w:val="24"/>
-          <w:szCs w:val="24"/>
-        </w:rPr>
-        <w:t>Capable of understanding machine learning and data mining algorithms.</w:t>
-      </w:r>
-    </w:p>
-    <w:p>
-      <w:pPr>
-        <w:pStyle w:val="ListParagraph"/>
-        <w:numPr>
-          <w:ilvl w:val="0"/>
-          <w:numId w:val="8"/>
-        </w:numPr>
-        <w:spacing w:after="0" w:line="240" w:lineRule="auto"/>
-        <w:ind w:left="714" w:hanging="357"/>
-        <w:rPr>
-          <w:rFonts w:ascii="Times New Roman" w:hAnsi="Times New Roman" w:cs="Times New Roman"/>
-          <w:sz w:val="24"/>
-          <w:szCs w:val="24"/>
-        </w:rPr>
-      </w:pPr>
-      <w:r>
-        <w:rPr>
-          <w:rFonts w:ascii="Times New Roman" w:hAnsi="Times New Roman" w:cs="Times New Roman"/>
-          <w:sz w:val="24"/>
-          <w:szCs w:val="24"/>
-        </w:rPr>
-        <w:t xml:space="preserve">Proficient </w:t>
-      </w:r>
-      <w:r>
-        <w:rPr>
-          <w:rFonts w:ascii="Times New Roman" w:hAnsi="Times New Roman" w:cs="Times New Roman"/>
-          <w:sz w:val="24"/>
-          <w:szCs w:val="24"/>
-        </w:rPr>
-        <w:t>with</w:t>
-      </w:r>
-      <w:r>
-        <w:rPr>
-          <w:rFonts w:ascii="Times New Roman" w:hAnsi="Times New Roman" w:cs="Times New Roman"/>
-          <w:sz w:val="24"/>
-          <w:szCs w:val="24"/>
-        </w:rPr>
-        <w:t xml:space="preserve"> </w:t>
-      </w:r>
-      <w:r>
-        <w:rPr>
-          <w:rFonts w:ascii="Times New Roman" w:hAnsi="Times New Roman" w:cs="Times New Roman"/>
-          <w:sz w:val="24"/>
-          <w:szCs w:val="24"/>
-        </w:rPr>
-        <w:t xml:space="preserve">the </w:t>
-      </w:r>
-      <w:r>
-        <w:rPr>
-          <w:rFonts w:ascii="Times New Roman" w:hAnsi="Times New Roman" w:cs="Times New Roman"/>
-          <w:sz w:val="24"/>
-          <w:szCs w:val="24"/>
-        </w:rPr>
-        <w:t>Microsoft Office Suite (</w:t>
-      </w:r>
-      <w:r>
-        <w:rPr>
-          <w:rFonts w:ascii="Times New Roman" w:hAnsi="Times New Roman" w:cs="Times New Roman"/>
-          <w:sz w:val="24"/>
-          <w:szCs w:val="24"/>
-        </w:rPr>
-        <w:t>Excel</w:t>
-      </w:r>
-      <w:r>
-        <w:rPr>
-          <w:rFonts w:ascii="Times New Roman" w:hAnsi="Times New Roman" w:cs="Times New Roman"/>
-          <w:sz w:val="24"/>
-          <w:szCs w:val="24"/>
-        </w:rPr>
-        <w:t>,</w:t>
-      </w:r>
-      <w:r>
-        <w:rPr>
-          <w:rFonts w:ascii="Times New Roman" w:hAnsi="Times New Roman" w:cs="Times New Roman"/>
-          <w:sz w:val="24"/>
-          <w:szCs w:val="24"/>
-        </w:rPr>
-        <w:t xml:space="preserve"> Word, Project, Access, Visio, PowerPoint, SharePoint) </w:t>
-      </w:r>
-      <w:r>
-        <w:rPr>
-          <w:rFonts w:ascii="Times New Roman" w:hAnsi="Times New Roman" w:cs="Times New Roman"/>
-          <w:sz w:val="24"/>
-          <w:szCs w:val="24"/>
-        </w:rPr>
-        <w:t>Pages, Numbers, Keynote, iM</w:t>
-      </w:r>
-      <w:r>
-        <w:rPr>
-          <w:rFonts w:ascii="Times New Roman" w:hAnsi="Times New Roman" w:cs="Times New Roman"/>
-          <w:sz w:val="24"/>
-          <w:szCs w:val="24"/>
-        </w:rPr>
-        <w:t xml:space="preserve">ovie, </w:t>
-      </w:r>
-      <w:r>
-        <w:rPr>
-          <w:rFonts w:ascii="Times New Roman" w:hAnsi="Times New Roman" w:cs="Times New Roman"/>
-          <w:sz w:val="24"/>
-          <w:szCs w:val="24"/>
-        </w:rPr>
-        <w:t>Adobe Photoshop</w:t>
-      </w:r>
-      <w:r>
-        <w:rPr>
-          <w:rFonts w:ascii="Times New Roman" w:hAnsi="Times New Roman" w:cs="Times New Roman" w:hint="eastAsia"/>
-          <w:sz w:val="24"/>
-          <w:szCs w:val="24"/>
-          <w:lang w:eastAsia="zh-CN"/>
-        </w:rPr>
-        <w:t xml:space="preserve"> &amp; </w:t>
-      </w:r>
-      <w:r>
-        <w:rPr>
-          <w:rFonts w:ascii="Times New Roman" w:hAnsi="Times New Roman" w:cs="Times New Roman"/>
-          <w:sz w:val="24"/>
-          <w:szCs w:val="24"/>
-        </w:rPr>
-        <w:t xml:space="preserve">Flash, </w:t>
-      </w:r>
-      <w:r>
-        <w:rPr>
-          <w:rFonts w:ascii="Times New Roman" w:hAnsi="Times New Roman" w:cs="Times New Roman"/>
-          <w:sz w:val="24"/>
-          <w:szCs w:val="24"/>
-        </w:rPr>
-        <w:t>Windows</w:t>
-      </w:r>
-      <w:r>
-        <w:rPr>
-          <w:rFonts w:ascii="Times New Roman" w:hAnsi="Times New Roman" w:cs="Times New Roman"/>
-          <w:sz w:val="24"/>
-          <w:szCs w:val="24"/>
-        </w:rPr>
-        <w:t xml:space="preserve"> Movie Maker</w:t>
-      </w:r>
-      <w:r>
-        <w:rPr>
-          <w:rFonts w:ascii="Times New Roman" w:hAnsi="Times New Roman" w:cs="Times New Roman"/>
-          <w:sz w:val="24"/>
-          <w:szCs w:val="24"/>
-        </w:rPr>
-        <w:t xml:space="preserve"> </w:t>
-      </w:r>
-      <w:r>
-        <w:rPr>
-          <w:rFonts w:ascii="Times New Roman" w:hAnsi="Times New Roman" w:cs="Times New Roman"/>
-          <w:sz w:val="24"/>
-          <w:szCs w:val="24"/>
-        </w:rPr>
-        <w:t>etc.</w:t>
-      </w:r>
-    </w:p>
-    <w:p>
-      <w:pPr>
-        <w:pStyle w:val="ListParagraph"/>
-        <w:numPr>
-          <w:ilvl w:val="0"/>
-          <w:numId w:val="8"/>
-        </w:numPr>
-        <w:spacing w:after="0" w:line="240" w:lineRule="auto"/>
-        <w:ind w:left="714" w:hanging="357"/>
-        <w:rPr>
-          <w:rFonts w:ascii="Times New Roman" w:hAnsi="Times New Roman" w:cs="Times New Roman"/>
-          <w:sz w:val="24"/>
-          <w:szCs w:val="24"/>
-        </w:rPr>
-      </w:pPr>
-      <w:r>
-        <w:rPr>
-          <w:rFonts w:ascii="Times New Roman" w:hAnsi="Times New Roman" w:cs="Times New Roman"/>
-          <w:sz w:val="24"/>
-          <w:szCs w:val="24"/>
-        </w:rPr>
-        <w:t xml:space="preserve">Experienced with version control by using </w:t>
-      </w:r>
-      <w:r>
-        <w:rPr>
-          <w:rFonts w:ascii="Times New Roman" w:hAnsi="Times New Roman" w:cs="Times New Roman"/>
-          <w:sz w:val="24"/>
-          <w:szCs w:val="24"/>
-        </w:rPr>
-        <w:t>Git</w:t>
-      </w:r>
-      <w:r>
-        <w:rPr>
-          <w:rFonts w:ascii="Times New Roman" w:hAnsi="Times New Roman" w:cs="Times New Roman"/>
-          <w:sz w:val="24"/>
-          <w:szCs w:val="24"/>
-        </w:rPr>
-        <w:t xml:space="preserve"> and subversion</w:t>
-      </w:r>
-      <w:r>
-        <w:rPr>
-          <w:rFonts w:ascii="Times New Roman" w:hAnsi="Times New Roman" w:cs="Times New Roman"/>
-          <w:sz w:val="24"/>
-          <w:szCs w:val="24"/>
-        </w:rPr>
-        <w:t>.</w:t>
-      </w:r>
-    </w:p>
-    <w:p>
-      <w:pPr>
-        <w:pStyle w:val="ListParagraph"/>
-        <w:numPr>
-          <w:ilvl w:val="0"/>
-          <w:numId w:val="8"/>
-        </w:numPr>
-        <w:spacing w:after="0" w:line="240" w:lineRule="auto"/>
-        <w:rPr>
-          <w:rFonts w:ascii="Times New Roman" w:hAnsi="Times New Roman" w:cs="Times New Roman"/>
-          <w:sz w:val="24"/>
-          <w:szCs w:val="24"/>
-        </w:rPr>
-      </w:pPr>
-      <w:r>
-        <w:rPr>
-          <w:rFonts w:ascii="Times New Roman" w:hAnsi="Times New Roman" w:cs="Times New Roman"/>
-          <w:sz w:val="24"/>
-          <w:szCs w:val="24"/>
-        </w:rPr>
-        <w:t>SAS base (</w:t>
-      </w:r>
-      <w:r>
-        <w:rPr>
-          <w:rFonts w:ascii="Times New Roman" w:hAnsi="Times New Roman" w:cs="Times New Roman"/>
-          <w:sz w:val="24"/>
-          <w:szCs w:val="24"/>
-        </w:rPr>
-        <w:t>Statistical Analysis System</w:t>
-      </w:r>
-      <w:r>
-        <w:rPr>
-          <w:rFonts w:ascii="Times New Roman" w:hAnsi="Times New Roman" w:cs="Times New Roman"/>
-          <w:sz w:val="24"/>
-          <w:szCs w:val="24"/>
-        </w:rPr>
-        <w:t>) certified programmer.</w:t>
-      </w:r>
-    </w:p>
-    <w:p>
-      <w:pPr>
-        <w:spacing w:after="0" w:line="240" w:lineRule="auto"/>
-        <w:rPr>
-          <w:rFonts w:ascii="Times New Roman" w:hAnsi="Times New Roman" w:cs="Times New Roman"/>
-          <w:sz w:val="24"/>
-          <w:szCs w:val="24"/>
-        </w:rPr>
-      </w:pPr>
-    </w:p>
-    <w:p>
-      <w:pPr>
-        <w:spacing w:after="0" w:line="240" w:lineRule="auto"/>
-        <w:rPr>
-          <w:rFonts w:ascii="Times New Roman" w:hAnsi="Times New Roman" w:cs="Times New Roman"/>
-          <w:sz w:val="24"/>
-          <w:szCs w:val="24"/>
-        </w:rPr>
-      </w:pPr>
-    </w:p>
-    <w:p>
-      <w:pPr>
-        <w:spacing w:after="0" w:line="240" w:lineRule="auto"/>
-        <w:rPr>
-          <w:rFonts w:ascii="Times New Roman" w:hAnsi="Times New Roman" w:cs="Times New Roman"/>
-          <w:sz w:val="24"/>
-          <w:szCs w:val="24"/>
+          <w:sz w:val="28"/>
+          <w:szCs w:val="28"/>
         </w:rPr>
       </w:pPr>
       <w:r>
         <w:rPr>
           <w:rFonts w:ascii="Arial" w:hAnsi="Arial" w:cs="Arial"/>
           <w:noProof/>
-          <w:sz w:val="24"/>
-          <w:szCs w:val="24"/>
+          <w:sz w:val="28"/>
+          <w:szCs w:val="28"/>
           <w:lang w:val="en-US" w:eastAsia="zh-CN"/>
         </w:rPr>
         <mc:AlternateContent>
@@ -1326,9 +929,9 @@
               </wp:anchor>
             </w:drawing>
           </mc:Choice>
-          <mc:Fallback>
+          <mc:Fallback xmlns:cx1="http://schemas.microsoft.com/office/drawing/2015/9/8/chartex" xmlns:cx2="http://schemas.microsoft.com/office/drawing/2015/10/21/chartex" xmlns:cx3="http://schemas.microsoft.com/office/drawing/2016/5/9/chartex" xmlns:cx4="http://schemas.microsoft.com/office/drawing/2016/5/10/chartex" xmlns:cx5="http://schemas.microsoft.com/office/drawing/2016/5/11/chartex" xmlns:cx6="http://schemas.microsoft.com/office/drawing/2016/5/12/chartex" xmlns:cx7="http://schemas.microsoft.com/office/drawing/2016/5/13/chartex" xmlns:cx8="http://schemas.microsoft.com/office/drawing/2016/5/14/chartex" xmlns:aink="http://schemas.microsoft.com/office/drawing/2016/ink" xmlns:am3d="http://schemas.microsoft.com/office/drawing/2017/model3d" xmlns:w16cid="http://schemas.microsoft.com/office/word/2016/wordml/cid">
             <w:pict>
-              <v:line w14:anchorId="7FB41982" id="Straight Connector 3" o:spid="_x0000_s1026" style="position:absolute;z-index:251663360;visibility:visible;mso-wrap-style:square;mso-width-percent:0;mso-wrap-distance-left:9pt;mso-wrap-distance-top:0;mso-wrap-distance-right:9pt;mso-wrap-distance-bottom:0;mso-position-horizontal:absolute;mso-position-horizontal-relative:text;mso-position-vertical:absolute;mso-position-vertical-relative:text;mso-width-percent:0;mso-width-relative:margin" from="-1.5pt,17.3pt" to="466.5pt,17.3pt" o:gfxdata="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" strokecolor="black [3213]" strokeweight="1.5pt"/>
+              <v:line w14:anchorId="65D50FE6" id="Straight Connector 3" o:spid="_x0000_s1026" style="position:absolute;z-index:251663360;visibility:visible;mso-wrap-style:square;mso-width-percent:0;mso-wrap-distance-left:9pt;mso-wrap-distance-top:0;mso-wrap-distance-right:9pt;mso-wrap-distance-bottom:0;mso-position-horizontal:absolute;mso-position-horizontal-relative:text;mso-position-vertical:absolute;mso-position-vertical-relative:text;mso-width-percent:0;mso-width-relative:margin" from="-1.5pt,17.3pt" to="466.5pt,17.3pt" o:gfxdata="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" strokecolor="black [3213]" strokeweight="1.5pt"/>
             </w:pict>
           </mc:Fallback>
         </mc:AlternateContent>
@@ -1337,8 +940,8 @@
         <w:rPr>
           <w:rFonts w:ascii="Times New Roman" w:hAnsi="Times New Roman" w:cs="Times New Roman"/>
           <w:b/>
-          <w:sz w:val="32"/>
-          <w:szCs w:val="32"/>
+          <w:sz w:val="28"/>
+          <w:szCs w:val="28"/>
         </w:rPr>
         <w:t>Education</w:t>
       </w:r>
@@ -1349,8 +952,9 @@
         <w:rPr>
           <w:rFonts w:ascii="Times New Roman" w:hAnsi="Times New Roman" w:cs="Times New Roman"/>
           <w:b/>
-          <w:sz w:val="24"/>
-          <w:szCs w:val="24"/>
+          <w:bCs/>
+          <w:sz w:val="26"/>
+          <w:szCs w:val="26"/>
         </w:rPr>
       </w:pPr>
     </w:p>
@@ -1368,24 +972,17 @@
         <w:rPr>
           <w:rFonts w:ascii="Times New Roman" w:hAnsi="Times New Roman" w:cs="Times New Roman"/>
           <w:b/>
-          <w:sz w:val="24"/>
-          <w:szCs w:val="24"/>
-        </w:rPr>
-        <w:t>University of Tor</w:t>
-      </w:r>
-      <w:r>
-        <w:rPr>
-          <w:rFonts w:ascii="Times New Roman" w:hAnsi="Times New Roman" w:cs="Times New Roman"/>
-          <w:b/>
-          <w:sz w:val="24"/>
-          <w:szCs w:val="24"/>
-        </w:rPr>
-        <w:t>onto</w:t>
-      </w:r>
-      <w:r>
-        <w:rPr>
-          <w:rFonts w:ascii="Times New Roman" w:hAnsi="Times New Roman" w:cs="Times New Roman"/>
-          <w:b/>
+          <w:bCs/>
+          <w:sz w:val="24"/>
+          <w:szCs w:val="24"/>
+        </w:rPr>
+        <w:t>University of Toronto</w:t>
+      </w:r>
+      <w:r>
+        <w:rPr>
+          <w:rFonts w:ascii="Times New Roman" w:hAnsi="Times New Roman" w:cs="Times New Roman"/>
+          <w:b/>
+          <w:bCs/>
           <w:sz w:val="24"/>
           <w:szCs w:val="24"/>
         </w:rPr>
@@ -1436,7 +1033,7 @@
           <w:szCs w:val="24"/>
         </w:rPr>
         <w:tab/>
-        <w:t xml:space="preserve">        Sept 2014 – June 2018</w:t>
+        <w:t xml:space="preserve">       </w:t>
       </w:r>
     </w:p>
     <w:p>
@@ -1444,25 +1041,77 @@
         <w:spacing w:after="0" w:line="240" w:lineRule="auto"/>
         <w:rPr>
           <w:rFonts w:ascii="Times New Roman" w:hAnsi="Times New Roman" w:cs="Times New Roman"/>
-          <w:sz w:val="24"/>
-          <w:szCs w:val="24"/>
-        </w:rPr>
-      </w:pPr>
-      <w:r>
-        <w:rPr>
-          <w:rFonts w:ascii="Times New Roman" w:hAnsi="Times New Roman" w:cs="Times New Roman"/>
-          <w:sz w:val="24"/>
-          <w:szCs w:val="24"/>
-        </w:rPr>
-        <w:t>Graduated</w:t>
-      </w:r>
-      <w:r>
-        <w:rPr>
-          <w:rFonts w:ascii="Times New Roman" w:hAnsi="Times New Roman" w:cs="Times New Roman"/>
-          <w:sz w:val="24"/>
-          <w:szCs w:val="24"/>
-        </w:rPr>
-        <w:t>, Honours Bachelor of Science</w:t>
+          <w:b/>
+          <w:bCs/>
+          <w:sz w:val="24"/>
+          <w:szCs w:val="24"/>
+        </w:rPr>
+      </w:pPr>
+      <w:r>
+        <w:rPr>
+          <w:rFonts w:ascii="Times New Roman" w:hAnsi="Times New Roman" w:cs="Times New Roman"/>
+          <w:b/>
+          <w:bCs/>
+          <w:sz w:val="24"/>
+          <w:szCs w:val="24"/>
+        </w:rPr>
+        <w:t>Graduated, Honours Bachelor of Science</w:t>
+      </w:r>
+      <w:r>
+        <w:rPr>
+          <w:rFonts w:ascii="Times New Roman" w:hAnsi="Times New Roman" w:cs="Times New Roman"/>
+          <w:b/>
+          <w:bCs/>
+          <w:sz w:val="24"/>
+          <w:szCs w:val="24"/>
+          <w:lang w:val="en-US" w:eastAsia="zh-CN"/>
+        </w:rPr>
+        <w:t xml:space="preserve"> </w:t>
+      </w:r>
+      <w:r>
+        <w:rPr>
+          <w:rFonts w:ascii="Times New Roman" w:hAnsi="Times New Roman" w:cs="Times New Roman"/>
+          <w:b/>
+          <w:bCs/>
+          <w:sz w:val="24"/>
+          <w:szCs w:val="24"/>
+          <w:lang w:val="en-US" w:eastAsia="zh-CN"/>
+        </w:rPr>
+        <w:tab/>
+      </w:r>
+      <w:r>
+        <w:rPr>
+          <w:rFonts w:ascii="Times New Roman" w:hAnsi="Times New Roman" w:cs="Times New Roman"/>
+          <w:b/>
+          <w:bCs/>
+          <w:sz w:val="24"/>
+          <w:szCs w:val="24"/>
+          <w:lang w:val="en-US" w:eastAsia="zh-CN"/>
+        </w:rPr>
+        <w:tab/>
+      </w:r>
+      <w:r>
+        <w:rPr>
+          <w:rFonts w:ascii="Times New Roman" w:hAnsi="Times New Roman" w:cs="Times New Roman"/>
+          <w:b/>
+          <w:bCs/>
+          <w:sz w:val="24"/>
+          <w:szCs w:val="24"/>
+          <w:lang w:val="en-US" w:eastAsia="zh-CN"/>
+        </w:rPr>
+        <w:tab/>
+      </w:r>
+      <w:r>
+        <w:rPr>
+          <w:rFonts w:ascii="Times New Roman" w:hAnsi="Times New Roman" w:cs="Times New Roman"/>
+          <w:b/>
+          <w:bCs/>
+          <w:sz w:val="24"/>
+          <w:szCs w:val="24"/>
+          <w:lang w:val="en-US" w:eastAsia="zh-CN"/>
+        </w:rPr>
+        <w:tab/>
+        <w:t xml:space="preserve">         Sept 2014 – June 2018</w:t>
       </w:r>
     </w:p>
     <w:p>
@@ -1475,31 +1124,17 @@
         <w:spacing w:after="0" w:line="240" w:lineRule="auto"/>
         <w:rPr>
           <w:rFonts w:ascii="Times New Roman" w:hAnsi="Times New Roman" w:cs="Times New Roman"/>
-          <w:sz w:val="24"/>
-          <w:szCs w:val="24"/>
-        </w:rPr>
-      </w:pPr>
-      <w:r>
-        <w:rPr>
-          <w:rFonts w:ascii="Times New Roman" w:hAnsi="Times New Roman" w:cs="Times New Roman"/>
-          <w:sz w:val="24"/>
-          <w:szCs w:val="24"/>
-        </w:rPr>
-        <w:t xml:space="preserve">Computer </w:t>
-      </w:r>
-      <w:r>
-        <w:rPr>
-          <w:rFonts w:ascii="Times New Roman" w:hAnsi="Times New Roman" w:cs="Times New Roman"/>
-          <w:sz w:val="24"/>
-          <w:szCs w:val="24"/>
-        </w:rPr>
-        <w:t xml:space="preserve">Science Specialist </w:t>
-      </w:r>
-      <w:r>
-        <w:rPr>
-          <w:rFonts w:ascii="Times New Roman" w:hAnsi="Times New Roman" w:cs="Times New Roman"/>
-          <w:sz w:val="24"/>
-          <w:szCs w:val="24"/>
+        </w:rPr>
+      </w:pPr>
+      <w:r>
+        <w:rPr>
+          <w:rFonts w:ascii="Times New Roman" w:hAnsi="Times New Roman" w:cs="Times New Roman"/>
+        </w:rPr>
+        <w:t xml:space="preserve">Computer Science Specialist </w:t>
+      </w:r>
+      <w:r>
+        <w:rPr>
+          <w:rFonts w:ascii="Times New Roman" w:hAnsi="Times New Roman" w:cs="Times New Roman"/>
           <w:lang w:eastAsia="zh-CN"/>
         </w:rPr>
         <w:t>Program</w:t>
@@ -1507,56 +1142,150 @@
       <w:r>
         <w:rPr>
           <w:rFonts w:ascii="Times New Roman" w:hAnsi="Times New Roman" w:cs="Times New Roman"/>
-          <w:sz w:val="24"/>
-          <w:szCs w:val="24"/>
-        </w:rPr>
-        <w:t xml:space="preserve">, </w:t>
-      </w:r>
-      <w:r>
-        <w:rPr>
-          <w:rFonts w:ascii="Times New Roman" w:hAnsi="Times New Roman" w:cs="Times New Roman"/>
-          <w:sz w:val="24"/>
-          <w:szCs w:val="24"/>
-        </w:rPr>
-        <w:t>Software Engineer Stream.</w:t>
-      </w:r>
-    </w:p>
-    <w:p>
-      <w:pPr>
+        </w:rPr>
+        <w:t>, Software Engineer Stream.</w:t>
+      </w:r>
+    </w:p>
+    <w:p>
+      <w:pPr>
+        <w:pStyle w:val="ListParagraph"/>
+        <w:numPr>
+          <w:ilvl w:val="0"/>
+          <w:numId w:val="11"/>
+        </w:numPr>
         <w:spacing w:after="0" w:line="240" w:lineRule="auto"/>
         <w:rPr>
           <w:rFonts w:ascii="Times New Roman" w:hAnsi="Times New Roman" w:cs="Times New Roman"/>
-          <w:sz w:val="24"/>
-          <w:szCs w:val="24"/>
-        </w:rPr>
-      </w:pPr>
-    </w:p>
-    <w:p>
-      <w:pPr>
+        </w:rPr>
+      </w:pPr>
+      <w:r>
+        <w:rPr>
+          <w:rFonts w:ascii="Times New Roman" w:hAnsi="Times New Roman" w:cs="Times New Roman"/>
+        </w:rPr>
+        <w:t>Relevant courses:</w:t>
+      </w:r>
+    </w:p>
+    <w:p>
+      <w:pPr>
+        <w:pStyle w:val="ListParagraph"/>
+        <w:numPr>
+          <w:ilvl w:val="1"/>
+          <w:numId w:val="11"/>
+        </w:numPr>
         <w:spacing w:after="0" w:line="240" w:lineRule="auto"/>
         <w:rPr>
           <w:rFonts w:ascii="Times New Roman" w:hAnsi="Times New Roman" w:cs="Times New Roman"/>
-          <w:sz w:val="24"/>
-          <w:szCs w:val="24"/>
-        </w:rPr>
-      </w:pPr>
-    </w:p>
-    <w:p>
-      <w:pPr>
+        </w:rPr>
+      </w:pPr>
+      <w:r>
+        <w:rPr>
+          <w:rFonts w:ascii="Times New Roman" w:hAnsi="Times New Roman" w:cs="Times New Roman"/>
+        </w:rPr>
+        <w:t>Software Design</w:t>
+      </w:r>
+    </w:p>
+    <w:p>
+      <w:pPr>
+        <w:pStyle w:val="ListParagraph"/>
+        <w:numPr>
+          <w:ilvl w:val="1"/>
+          <w:numId w:val="11"/>
+        </w:numPr>
         <w:spacing w:after="0" w:line="240" w:lineRule="auto"/>
         <w:rPr>
           <w:rFonts w:ascii="Times New Roman" w:hAnsi="Times New Roman" w:cs="Times New Roman"/>
-          <w:b/>
-          <w:sz w:val="32"/>
-          <w:szCs w:val="32"/>
+        </w:rPr>
+      </w:pPr>
+      <w:r>
+        <w:rPr>
+          <w:rFonts w:ascii="Times New Roman" w:hAnsi="Times New Roman" w:cs="Times New Roman"/>
+        </w:rPr>
+        <w:t>Introduction to Software Engineering</w:t>
+      </w:r>
+    </w:p>
+    <w:p>
+      <w:pPr>
+        <w:pStyle w:val="ListParagraph"/>
+        <w:numPr>
+          <w:ilvl w:val="1"/>
+          <w:numId w:val="11"/>
+        </w:numPr>
+        <w:spacing w:after="0" w:line="240" w:lineRule="auto"/>
+        <w:rPr>
+          <w:rFonts w:ascii="Times New Roman" w:hAnsi="Times New Roman" w:cs="Times New Roman"/>
+        </w:rPr>
+      </w:pPr>
+      <w:r>
+        <w:rPr>
+          <w:rFonts w:ascii="Times New Roman" w:hAnsi="Times New Roman" w:cs="Times New Roman"/>
+        </w:rPr>
+        <w:t>Software Engineering for Large Software Systems</w:t>
+      </w:r>
+    </w:p>
+    <w:p>
+      <w:pPr>
+        <w:pStyle w:val="ListParagraph"/>
+        <w:numPr>
+          <w:ilvl w:val="1"/>
+          <w:numId w:val="11"/>
+        </w:numPr>
+        <w:spacing w:after="0" w:line="240" w:lineRule="auto"/>
+        <w:rPr>
+          <w:rFonts w:ascii="Times New Roman" w:hAnsi="Times New Roman" w:cs="Times New Roman"/>
+        </w:rPr>
+      </w:pPr>
+      <w:r>
+        <w:rPr>
+          <w:rFonts w:ascii="Times New Roman" w:hAnsi="Times New Roman" w:cs="Times New Roman"/>
+        </w:rPr>
+        <w:t>Programming on the Web</w:t>
+      </w:r>
+    </w:p>
+    <w:p>
+      <w:pPr>
+        <w:pStyle w:val="ListParagraph"/>
+        <w:numPr>
+          <w:ilvl w:val="1"/>
+          <w:numId w:val="11"/>
+        </w:numPr>
+        <w:spacing w:after="0" w:line="240" w:lineRule="auto"/>
+        <w:rPr>
+          <w:rFonts w:ascii="Times New Roman" w:hAnsi="Times New Roman" w:cs="Times New Roman"/>
+        </w:rPr>
+      </w:pPr>
+      <w:r>
+        <w:rPr>
+          <w:rFonts w:ascii="Times New Roman" w:hAnsi="Times New Roman" w:cs="Times New Roman"/>
+        </w:rPr>
+        <w:t>Introduction to Databases</w:t>
+      </w:r>
+    </w:p>
+    <w:p>
+      <w:pPr>
+        <w:spacing w:after="0" w:line="240" w:lineRule="auto"/>
+        <w:rPr>
+          <w:rFonts w:ascii="Times New Roman" w:hAnsi="Times New Roman" w:cs="Times New Roman"/>
+          <w:sz w:val="24"/>
+          <w:szCs w:val="24"/>
+        </w:rPr>
+      </w:pPr>
+    </w:p>
+    <w:p>
+      <w:pPr>
+        <w:spacing w:after="0" w:line="240" w:lineRule="auto"/>
+        <w:rPr>
+          <w:rFonts w:ascii="Times New Roman" w:hAnsi="Times New Roman" w:cs="Times New Roman"/>
+          <w:b/>
+          <w:sz w:val="28"/>
+          <w:szCs w:val="28"/>
         </w:rPr>
       </w:pPr>
       <w:r>
         <w:rPr>
           <w:rFonts w:ascii="Times New Roman" w:hAnsi="Times New Roman" w:cs="Times New Roman"/>
           <w:noProof/>
-          <w:sz w:val="32"/>
-          <w:szCs w:val="32"/>
+          <w:sz w:val="28"/>
+          <w:szCs w:val="28"/>
           <w:lang w:val="en-US" w:eastAsia="zh-CN"/>
         </w:rPr>
         <mc:AlternateContent>
@@ -1617,9 +1346,9 @@
               </wp:anchor>
             </w:drawing>
           </mc:Choice>
-          <mc:Fallback>
+          <mc:Fallback xmlns:cx1="http://schemas.microsoft.com/office/drawing/2015/9/8/chartex" xmlns:cx2="http://schemas.microsoft.com/office/drawing/2015/10/21/chartex" xmlns:cx3="http://schemas.microsoft.com/office/drawing/2016/5/9/chartex" xmlns:cx4="http://schemas.microsoft.com/office/drawing/2016/5/10/chartex" xmlns:cx5="http://schemas.microsoft.com/office/drawing/2016/5/11/chartex" xmlns:cx6="http://schemas.microsoft.com/office/drawing/2016/5/12/chartex" xmlns:cx7="http://schemas.microsoft.com/office/drawing/2016/5/13/chartex" xmlns:cx8="http://schemas.microsoft.com/office/drawing/2016/5/14/chartex" xmlns:aink="http://schemas.microsoft.com/office/drawing/2016/ink" xmlns:am3d="http://schemas.microsoft.com/office/drawing/2017/model3d" xmlns:w16cid="http://schemas.microsoft.com/office/word/2016/wordml/cid">
             <w:pict>
-              <v:line w14:anchorId="210E7A6E" id="Straight Connector 4" o:spid="_x0000_s1026" style="position:absolute;z-index:251659264;visibility:visible;mso-wrap-style:square;mso-width-percent:0;mso-wrap-distance-left:9pt;mso-wrap-distance-top:0;mso-wrap-distance-right:9pt;mso-wrap-distance-bottom:0;mso-position-horizontal:absolute;mso-position-horizontal-relative:text;mso-position-vertical:absolute;mso-position-vertical-relative:text;mso-width-percent:0;mso-width-relative:margin" from="-1.5pt,17.3pt" to="466.5pt,17.3pt" o:gfxdata="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" strokecolor="black [3213]" strokeweight="1.5pt"/>
+              <v:line w14:anchorId="5991D6F4" id="Straight Connector 4" o:spid="_x0000_s1026" style="position:absolute;z-index:251659264;visibility:visible;mso-wrap-style:square;mso-width-percent:0;mso-wrap-distance-left:9pt;mso-wrap-distance-top:0;mso-wrap-distance-right:9pt;mso-wrap-distance-bottom:0;mso-position-horizontal:absolute;mso-position-horizontal-relative:text;mso-position-vertical:absolute;mso-position-vertical-relative:text;mso-width-percent:0;mso-width-relative:margin" from="-1.5pt,17.3pt" to="466.5pt,17.3pt" o:gfxdata="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" strokecolor="black [3213]" strokeweight="1.5pt"/>
             </w:pict>
           </mc:Fallback>
         </mc:AlternateContent>
@@ -1628,19 +1357,10 @@
         <w:rPr>
           <w:rFonts w:ascii="Times New Roman" w:hAnsi="Times New Roman" w:cs="Times New Roman"/>
           <w:b/>
-          <w:sz w:val="32"/>
-          <w:szCs w:val="32"/>
-        </w:rPr>
-        <w:t>Work</w:t>
-      </w:r>
-      <w:r>
-        <w:rPr>
-          <w:rFonts w:ascii="Times New Roman" w:hAnsi="Times New Roman" w:cs="Times New Roman"/>
-          <w:b/>
-          <w:sz w:val="32"/>
-          <w:szCs w:val="32"/>
-        </w:rPr>
-        <w:t xml:space="preserve"> Experience</w:t>
+          <w:sz w:val="28"/>
+          <w:szCs w:val="28"/>
+        </w:rPr>
+        <w:t>Work Experience</w:t>
       </w:r>
     </w:p>
     <w:p>
@@ -1662,20 +1382,22 @@
           <w:rFonts w:ascii="Times New Roman" w:hAnsi="Times New Roman" w:cs="Times New Roman"/>
           <w:b/>
           <w:bCs/>
-          <w:sz w:val="26"/>
-          <w:szCs w:val="26"/>
-        </w:rPr>
-      </w:pPr>
+          <w:sz w:val="24"/>
+          <w:szCs w:val="24"/>
+        </w:rPr>
+      </w:pPr>
+      <w:proofErr w:type="spellStart"/>
       <w:r>
         <w:rPr>
           <w:rFonts w:ascii="Times New Roman" w:hAnsi="Times New Roman" w:cs="Times New Roman"/>
           <w:b/>
           <w:bCs/>
-          <w:sz w:val="26"/>
-          <w:szCs w:val="26"/>
-        </w:rPr>
-        <w:t xml:space="preserve">Ontario Ministry of Government and Consumer Services </w:t>
-      </w:r>
+          <w:sz w:val="24"/>
+          <w:szCs w:val="24"/>
+        </w:rPr>
+        <w:t>Infor</w:t>
+      </w:r>
+      <w:proofErr w:type="spellEnd"/>
     </w:p>
     <w:p>
       <w:pPr>
@@ -1696,8 +1418,7 @@
           <w:sz w:val="24"/>
           <w:szCs w:val="24"/>
         </w:rPr>
-        <w:lastRenderedPageBreak/>
-        <w:t>Software Developer Co-op, Business Solutions Cluster</w:t>
+        <w:t xml:space="preserve">Associated Software Engineer, Workforce Management Team                      </w:t>
       </w:r>
       <w:r>
         <w:rPr>
@@ -1706,8 +1427,9 @@
           <w:bCs/>
           <w:sz w:val="24"/>
           <w:szCs w:val="24"/>
-        </w:rPr>
-        <w:t>                      </w:t>
+          <w:lang w:eastAsia="zh-CN"/>
+        </w:rPr>
+        <w:t>Oct</w:t>
       </w:r>
       <w:r>
         <w:rPr>
@@ -1717,28 +1439,7 @@
           <w:sz w:val="24"/>
           <w:szCs w:val="24"/>
         </w:rPr>
-        <w:t>   </w:t>
-      </w:r>
-      <w:r>
-        <w:rPr>
-          <w:rFonts w:ascii="Times New Roman" w:hAnsi="Times New Roman" w:cs="Times New Roman"/>
-          <w:b/>
-          <w:bCs/>
-          <w:sz w:val="24"/>
-          <w:szCs w:val="24"/>
-          <w:lang w:val="en-US" w:eastAsia="zh-CN"/>
-        </w:rPr>
-        <w:t>May</w:t>
-      </w:r>
-      <w:r>
-        <w:rPr>
-          <w:rFonts w:ascii="Times New Roman" w:hAnsi="Times New Roman" w:cs="Times New Roman"/>
-          <w:b/>
-          <w:bCs/>
-          <w:sz w:val="24"/>
-          <w:szCs w:val="24"/>
-        </w:rPr>
-        <w:t xml:space="preserve"> 2017 – Sept 2017</w:t>
+        <w:t xml:space="preserve"> 2018 – Now</w:t>
       </w:r>
     </w:p>
     <w:p>
@@ -1750,41 +1451,85 @@
         <w:spacing w:after="0" w:line="240" w:lineRule="auto"/>
         <w:rPr>
           <w:rFonts w:ascii="Times New Roman" w:hAnsi="Times New Roman" w:cs="Times New Roman"/>
-          <w:sz w:val="24"/>
-          <w:szCs w:val="24"/>
-        </w:rPr>
-      </w:pPr>
-      <w:r>
-        <w:rPr>
-          <w:rFonts w:ascii="Times New Roman" w:hAnsi="Times New Roman" w:cs="Times New Roman"/>
-          <w:sz w:val="24"/>
-          <w:szCs w:val="24"/>
-        </w:rPr>
-        <w:t>Customized Microsoft Dynamics CRM by adding JavaScript to meet government requirements dealing with consumer complaints</w:t>
-      </w:r>
-      <w:r>
-        <w:rPr>
-          <w:rFonts w:ascii="Times New Roman" w:hAnsi="Times New Roman" w:cs="Times New Roman"/>
-          <w:sz w:val="24"/>
-          <w:szCs w:val="24"/>
+        </w:rPr>
+      </w:pPr>
+      <w:r>
+        <w:rPr>
+          <w:rFonts w:ascii="Times New Roman" w:hAnsi="Times New Roman" w:cs="Times New Roman"/>
+        </w:rPr>
+        <w:t>Built</w:t>
+      </w:r>
+      <w:r>
+        <w:rPr>
+          <w:rFonts w:ascii="Times New Roman" w:hAnsi="Times New Roman" w:cs="Times New Roman"/>
         </w:rPr>
         <w:t xml:space="preserve"> </w:t>
       </w:r>
       <w:r>
         <w:rPr>
           <w:rFonts w:ascii="Times New Roman" w:hAnsi="Times New Roman" w:cs="Times New Roman"/>
-          <w:sz w:val="24"/>
-          <w:szCs w:val="24"/>
-        </w:rPr>
-        <w:t>gathered online</w:t>
-      </w:r>
-      <w:r>
-        <w:rPr>
-          <w:rFonts w:ascii="Times New Roman" w:hAnsi="Times New Roman" w:cs="Times New Roman"/>
-          <w:sz w:val="24"/>
-          <w:szCs w:val="24"/>
-        </w:rPr>
-        <w:t>.</w:t>
+        </w:rPr>
+        <w:t xml:space="preserve">and debug </w:t>
+      </w:r>
+      <w:r>
+        <w:rPr>
+          <w:rFonts w:ascii="Times New Roman" w:hAnsi="Times New Roman" w:cs="Times New Roman"/>
+        </w:rPr>
+        <w:t>Workforce M</w:t>
+      </w:r>
+      <w:r>
+        <w:rPr>
+          <w:rFonts w:ascii="Times New Roman" w:hAnsi="Times New Roman" w:cs="Times New Roman"/>
+        </w:rPr>
+        <w:t xml:space="preserve">anagement </w:t>
+      </w:r>
+      <w:r>
+        <w:rPr>
+          <w:rFonts w:ascii="Times New Roman" w:hAnsi="Times New Roman" w:cs="Times New Roman"/>
+        </w:rPr>
+        <w:t>w</w:t>
+      </w:r>
+      <w:r>
+        <w:rPr>
+          <w:rFonts w:ascii="Times New Roman" w:hAnsi="Times New Roman" w:cs="Times New Roman"/>
+        </w:rPr>
+        <w:t xml:space="preserve">eb application </w:t>
+      </w:r>
+      <w:r>
+        <w:rPr>
+          <w:rFonts w:ascii="Times New Roman" w:hAnsi="Times New Roman" w:cs="Times New Roman"/>
+        </w:rPr>
+        <w:t>in</w:t>
+      </w:r>
+      <w:r>
+        <w:rPr>
+          <w:rFonts w:ascii="Times New Roman" w:hAnsi="Times New Roman" w:cs="Times New Roman"/>
+        </w:rPr>
+        <w:t xml:space="preserve"> J</w:t>
+      </w:r>
+      <w:r>
+        <w:rPr>
+          <w:rFonts w:ascii="Times New Roman" w:hAnsi="Times New Roman" w:cs="Times New Roman"/>
+        </w:rPr>
+        <w:t>2</w:t>
+      </w:r>
+      <w:r>
+        <w:rPr>
+          <w:rFonts w:ascii="Times New Roman" w:hAnsi="Times New Roman" w:cs="Times New Roman"/>
+        </w:rPr>
+        <w:t xml:space="preserve">EE </w:t>
+      </w:r>
+      <w:r>
+        <w:rPr>
+          <w:rFonts w:ascii="Times New Roman" w:hAnsi="Times New Roman" w:cs="Times New Roman"/>
+        </w:rPr>
+        <w:t xml:space="preserve">which </w:t>
+      </w:r>
+      <w:r>
+        <w:rPr>
+          <w:rFonts w:ascii="Times New Roman" w:hAnsi="Times New Roman" w:cs="Times New Roman"/>
+        </w:rPr>
+        <w:t>serves fortune 500 customers.</w:t>
       </w:r>
     </w:p>
     <w:p>
@@ -1796,49 +1541,25 @@
         <w:spacing w:after="0" w:line="240" w:lineRule="auto"/>
         <w:rPr>
           <w:rFonts w:ascii="Times New Roman" w:hAnsi="Times New Roman" w:cs="Times New Roman"/>
-          <w:sz w:val="24"/>
-          <w:szCs w:val="24"/>
-        </w:rPr>
-      </w:pPr>
-      <w:r>
-        <w:rPr>
-          <w:rFonts w:ascii="Times New Roman" w:hAnsi="Times New Roman" w:cs="Times New Roman"/>
-          <w:sz w:val="24"/>
-          <w:szCs w:val="24"/>
-        </w:rPr>
-        <w:t xml:space="preserve">Extended functionality of Microsoft Dynamics CRM by connecting </w:t>
-      </w:r>
-      <w:r>
-        <w:rPr>
-          <w:rFonts w:ascii="Times New Roman" w:hAnsi="Times New Roman" w:cs="Times New Roman"/>
-          <w:sz w:val="24"/>
-          <w:szCs w:val="24"/>
-        </w:rPr>
-        <w:t xml:space="preserve">it </w:t>
-      </w:r>
-      <w:r>
-        <w:rPr>
-          <w:rFonts w:ascii="Times New Roman" w:hAnsi="Times New Roman" w:cs="Times New Roman"/>
-          <w:sz w:val="24"/>
-          <w:szCs w:val="24"/>
-        </w:rPr>
-        <w:t>with various C# Plug-ins</w:t>
-      </w:r>
-      <w:r>
-        <w:rPr>
-          <w:rFonts w:ascii="Times New Roman" w:hAnsi="Times New Roman" w:cs="Times New Roman"/>
-          <w:sz w:val="24"/>
-          <w:szCs w:val="24"/>
-        </w:rPr>
-        <w:t xml:space="preserve"> in order to generate complex reports for government officers</w:t>
-      </w:r>
-      <w:r>
-        <w:rPr>
-          <w:rFonts w:ascii="Times New Roman" w:hAnsi="Times New Roman" w:cs="Times New Roman"/>
-          <w:sz w:val="24"/>
-          <w:szCs w:val="24"/>
-        </w:rPr>
-        <w:t>.</w:t>
+        </w:rPr>
+      </w:pPr>
+      <w:r>
+        <w:rPr>
+          <w:rFonts w:ascii="Times New Roman" w:hAnsi="Times New Roman" w:cs="Times New Roman"/>
+        </w:rPr>
+        <w:t>Perform</w:t>
+      </w:r>
+      <w:r>
+        <w:rPr>
+          <w:rFonts w:ascii="Times New Roman" w:hAnsi="Times New Roman" w:cs="Times New Roman"/>
+        </w:rPr>
+        <w:t>ed</w:t>
+      </w:r>
+      <w:r>
+        <w:rPr>
+          <w:rFonts w:ascii="Times New Roman" w:hAnsi="Times New Roman" w:cs="Times New Roman"/>
+        </w:rPr>
+        <w:t xml:space="preserve"> continuous integration automation tests and wrote new test cases for the web application using Cucumber on Jenkins.</w:t>
       </w:r>
     </w:p>
     <w:p>
@@ -1850,17 +1571,92 @@
         <w:spacing w:after="0" w:line="240" w:lineRule="auto"/>
         <w:rPr>
           <w:rFonts w:ascii="Times New Roman" w:hAnsi="Times New Roman" w:cs="Times New Roman"/>
-          <w:sz w:val="24"/>
-          <w:szCs w:val="24"/>
-        </w:rPr>
-      </w:pPr>
-      <w:r>
-        <w:rPr>
-          <w:rFonts w:ascii="Times New Roman" w:hAnsi="Times New Roman" w:cs="Times New Roman"/>
-          <w:sz w:val="24"/>
-          <w:szCs w:val="24"/>
-        </w:rPr>
-        <w:t>Conducted testing by writing test cases and doing manual testing in both DEV and QAR environment.</w:t>
+        </w:rPr>
+      </w:pPr>
+      <w:r>
+        <w:rPr>
+          <w:rFonts w:ascii="Times New Roman" w:hAnsi="Times New Roman" w:cs="Times New Roman"/>
+        </w:rPr>
+        <w:t>Refactored legacy codes to support OAuth protocol and mitigate various vulnerabilities such as XSS that add reliability and credit to the application.</w:t>
+      </w:r>
+      <w:bookmarkStart w:id="2" w:name="_GoBack"/>
+      <w:bookmarkEnd w:id="2"/>
+    </w:p>
+    <w:p>
+      <w:pPr>
+        <w:spacing w:after="0" w:line="240" w:lineRule="auto"/>
+        <w:rPr>
+          <w:rFonts w:ascii="Times New Roman" w:hAnsi="Times New Roman" w:cs="Times New Roman"/>
+          <w:b/>
+          <w:bCs/>
+          <w:sz w:val="24"/>
+          <w:szCs w:val="24"/>
+        </w:rPr>
+      </w:pPr>
+    </w:p>
+    <w:p>
+      <w:pPr>
+        <w:spacing w:after="0" w:line="240" w:lineRule="auto"/>
+        <w:rPr>
+          <w:rFonts w:ascii="Times New Roman" w:hAnsi="Times New Roman" w:cs="Times New Roman"/>
+          <w:b/>
+          <w:bCs/>
+          <w:sz w:val="24"/>
+          <w:szCs w:val="24"/>
+        </w:rPr>
+      </w:pPr>
+      <w:r>
+        <w:rPr>
+          <w:rFonts w:ascii="Times New Roman" w:hAnsi="Times New Roman" w:cs="Times New Roman"/>
+          <w:b/>
+          <w:bCs/>
+          <w:sz w:val="24"/>
+          <w:szCs w:val="24"/>
+        </w:rPr>
+        <w:t xml:space="preserve">Ontario Ministry of Government and Consumer Services </w:t>
+      </w:r>
+    </w:p>
+    <w:p>
+      <w:pPr>
+        <w:spacing w:after="0" w:line="240" w:lineRule="auto"/>
+        <w:rPr>
+          <w:rFonts w:ascii="Times New Roman" w:hAnsi="Times New Roman" w:cs="Times New Roman"/>
+          <w:b/>
+          <w:bCs/>
+          <w:sz w:val="24"/>
+          <w:szCs w:val="24"/>
+        </w:rPr>
+      </w:pPr>
+      <w:r>
+        <w:rPr>
+          <w:rFonts w:ascii="Times New Roman" w:hAnsi="Times New Roman" w:cs="Times New Roman"/>
+          <w:b/>
+          <w:bCs/>
+          <w:sz w:val="24"/>
+          <w:szCs w:val="24"/>
+        </w:rPr>
+        <w:t>Software Developer Co-op, Business Solutions Cluster                         </w:t>
+      </w:r>
+      <w:r>
+        <w:rPr>
+          <w:rFonts w:ascii="Times New Roman" w:hAnsi="Times New Roman" w:cs="Times New Roman"/>
+          <w:b/>
+          <w:bCs/>
+          <w:sz w:val="24"/>
+          <w:szCs w:val="24"/>
+          <w:lang w:val="en-US" w:eastAsia="zh-CN"/>
+        </w:rPr>
+        <w:t>May</w:t>
+      </w:r>
+      <w:r>
+        <w:rPr>
+          <w:rFonts w:ascii="Times New Roman" w:hAnsi="Times New Roman" w:cs="Times New Roman"/>
+          <w:b/>
+          <w:bCs/>
+          <w:sz w:val="24"/>
+          <w:szCs w:val="24"/>
+        </w:rPr>
+        <w:t xml:space="preserve"> 2017 – Sept 2017</w:t>
       </w:r>
     </w:p>
     <w:p>
@@ -1872,49 +1668,13 @@
         <w:spacing w:after="0" w:line="240" w:lineRule="auto"/>
         <w:rPr>
           <w:rFonts w:ascii="Times New Roman" w:hAnsi="Times New Roman" w:cs="Times New Roman"/>
-          <w:sz w:val="24"/>
-          <w:szCs w:val="24"/>
-        </w:rPr>
-      </w:pPr>
-      <w:r>
-        <w:rPr>
-          <w:rFonts w:ascii="Times New Roman" w:hAnsi="Times New Roman" w:cs="Times New Roman"/>
-          <w:sz w:val="24"/>
-          <w:szCs w:val="24"/>
-        </w:rPr>
-        <w:t xml:space="preserve">Developed new version of Ontario consumer complaints website </w:t>
-      </w:r>
-      <w:r>
-        <w:rPr>
-          <w:rFonts w:ascii="Times New Roman" w:hAnsi="Times New Roman" w:cs="Times New Roman"/>
-          <w:sz w:val="24"/>
-          <w:szCs w:val="24"/>
-        </w:rPr>
-        <w:t xml:space="preserve">using </w:t>
-      </w:r>
-      <w:r>
-        <w:rPr>
-          <w:rFonts w:ascii="Times New Roman" w:hAnsi="Times New Roman" w:cs="Times New Roman"/>
-          <w:sz w:val="24"/>
-          <w:szCs w:val="24"/>
-        </w:rPr>
-        <w:t xml:space="preserve">C# </w:t>
-      </w:r>
-      <w:r>
-        <w:rPr>
-          <w:rFonts w:ascii="Times New Roman" w:hAnsi="Times New Roman" w:cs="Times New Roman"/>
-          <w:sz w:val="24"/>
-          <w:szCs w:val="24"/>
-        </w:rPr>
-        <w:t xml:space="preserve">.NET platform </w:t>
-      </w:r>
-      <w:r>
-        <w:rPr>
-          <w:rFonts w:ascii="Times New Roman" w:hAnsi="Times New Roman" w:cs="Times New Roman"/>
-          <w:sz w:val="24"/>
-          <w:szCs w:val="24"/>
-        </w:rPr>
-        <w:t>that integrated the Consumer Beware List and the Complaints Form together which serves millions of people across Ontario.</w:t>
+        </w:rPr>
+      </w:pPr>
+      <w:r>
+        <w:rPr>
+          <w:rFonts w:ascii="Times New Roman" w:hAnsi="Times New Roman" w:cs="Times New Roman"/>
+        </w:rPr>
+        <w:t>Developed new version of Ontario consumer complaints website using ASP.NET MVC platform that integrated the Consumer Beware List and the Complaints Form together which serves millions of people across Ontario.</w:t>
       </w:r>
     </w:p>
     <w:p>
@@ -1926,17 +1686,37 @@
         <w:spacing w:after="0" w:line="240" w:lineRule="auto"/>
         <w:rPr>
           <w:rFonts w:ascii="Times New Roman" w:hAnsi="Times New Roman" w:cs="Times New Roman"/>
-          <w:sz w:val="24"/>
-          <w:szCs w:val="24"/>
-        </w:rPr>
-      </w:pPr>
-      <w:r>
-        <w:rPr>
-          <w:rFonts w:ascii="Times New Roman" w:hAnsi="Times New Roman" w:cs="Times New Roman"/>
-          <w:sz w:val="24"/>
-          <w:szCs w:val="24"/>
-        </w:rPr>
-        <w:t>Used SQL statements to pull data from the Oracle database and compare it with the record inside CRM to check the integrity of software.</w:t>
+        </w:rPr>
+      </w:pPr>
+      <w:r>
+        <w:rPr>
+          <w:rFonts w:ascii="Times New Roman" w:hAnsi="Times New Roman" w:cs="Times New Roman"/>
+        </w:rPr>
+        <w:t xml:space="preserve">Customized Microsoft Dynamics CRM by adding JavaScript </w:t>
+      </w:r>
+      <w:r>
+        <w:rPr>
+          <w:rFonts w:ascii="Times New Roman" w:hAnsi="Times New Roman" w:cs="Times New Roman"/>
+        </w:rPr>
+        <w:t xml:space="preserve">and fixing bugs from HP ALM </w:t>
+      </w:r>
+      <w:r>
+        <w:rPr>
+          <w:rFonts w:ascii="Times New Roman" w:hAnsi="Times New Roman" w:cs="Times New Roman"/>
+        </w:rPr>
+        <w:t xml:space="preserve">to meet government requirements </w:t>
+      </w:r>
+      <w:r>
+        <w:rPr>
+          <w:rFonts w:ascii="Times New Roman" w:hAnsi="Times New Roman" w:cs="Times New Roman"/>
+        </w:rPr>
+        <w:t>such as generating reports based on</w:t>
+      </w:r>
+      <w:r>
+        <w:rPr>
+          <w:rFonts w:ascii="Times New Roman" w:hAnsi="Times New Roman" w:cs="Times New Roman"/>
+        </w:rPr>
+        <w:t xml:space="preserve"> consumer complaints gathered online.</w:t>
       </w:r>
     </w:p>
     <w:p>
@@ -1948,121 +1728,25 @@
         <w:spacing w:after="0" w:line="240" w:lineRule="auto"/>
         <w:rPr>
           <w:rFonts w:ascii="Times New Roman" w:hAnsi="Times New Roman" w:cs="Times New Roman"/>
-          <w:sz w:val="24"/>
-          <w:szCs w:val="24"/>
-        </w:rPr>
-      </w:pPr>
-      <w:r>
-        <w:rPr>
-          <w:rFonts w:ascii="Times New Roman" w:hAnsi="Times New Roman" w:cs="Times New Roman"/>
-          <w:sz w:val="24"/>
-          <w:szCs w:val="24"/>
-        </w:rPr>
-        <w:t xml:space="preserve">Slashed </w:t>
-      </w:r>
-      <w:r>
-        <w:rPr>
-          <w:rFonts w:ascii="Times New Roman" w:hAnsi="Times New Roman" w:cs="Times New Roman"/>
-          <w:sz w:val="24"/>
-          <w:szCs w:val="24"/>
-        </w:rPr>
-        <w:t xml:space="preserve">development time and costs </w:t>
-      </w:r>
-      <w:r>
-        <w:rPr>
-          <w:rFonts w:ascii="Times New Roman" w:hAnsi="Times New Roman" w:cs="Times New Roman"/>
-          <w:sz w:val="24"/>
-          <w:szCs w:val="24"/>
-        </w:rPr>
-        <w:t>3</w:t>
-      </w:r>
-      <w:r>
-        <w:rPr>
-          <w:rFonts w:ascii="Times New Roman" w:hAnsi="Times New Roman" w:cs="Times New Roman"/>
-          <w:sz w:val="24"/>
-          <w:szCs w:val="24"/>
-        </w:rPr>
-        <w:t xml:space="preserve">0% </w:t>
-      </w:r>
-      <w:r>
-        <w:rPr>
-          <w:rFonts w:ascii="Times New Roman" w:hAnsi="Times New Roman" w:cs="Times New Roman"/>
-          <w:sz w:val="24"/>
-          <w:szCs w:val="24"/>
-        </w:rPr>
-        <w:t>by me</w:t>
-      </w:r>
-      <w:r>
-        <w:rPr>
-          <w:rFonts w:ascii="Times New Roman" w:hAnsi="Times New Roman" w:cs="Times New Roman"/>
-          <w:sz w:val="24"/>
-          <w:szCs w:val="24"/>
-        </w:rPr>
-        <w:t>e</w:t>
-      </w:r>
-      <w:r>
-        <w:rPr>
-          <w:rFonts w:ascii="Times New Roman" w:hAnsi="Times New Roman" w:cs="Times New Roman"/>
-          <w:sz w:val="24"/>
-          <w:szCs w:val="24"/>
-        </w:rPr>
-        <w:t>ting</w:t>
-      </w:r>
-      <w:r>
-        <w:rPr>
-          <w:rFonts w:ascii="Times New Roman" w:hAnsi="Times New Roman" w:cs="Times New Roman"/>
-          <w:sz w:val="24"/>
-          <w:szCs w:val="24"/>
-        </w:rPr>
-        <w:t xml:space="preserve"> with business team to identify front-end user’s requirements</w:t>
-      </w:r>
-      <w:r>
-        <w:rPr>
-          <w:rFonts w:ascii="Times New Roman" w:hAnsi="Times New Roman" w:cs="Times New Roman"/>
-          <w:sz w:val="24"/>
-          <w:szCs w:val="24"/>
-        </w:rPr>
-        <w:t xml:space="preserve">, </w:t>
-      </w:r>
-      <w:r>
-        <w:rPr>
-          <w:rFonts w:ascii="Times New Roman" w:hAnsi="Times New Roman" w:cs="Times New Roman"/>
-          <w:sz w:val="24"/>
-          <w:szCs w:val="24"/>
-        </w:rPr>
-        <w:t xml:space="preserve">while ensuring the </w:t>
-      </w:r>
-      <w:r>
-        <w:rPr>
-          <w:rFonts w:ascii="Times New Roman" w:hAnsi="Times New Roman" w:cs="Times New Roman"/>
-          <w:sz w:val="24"/>
-          <w:szCs w:val="24"/>
-        </w:rPr>
-        <w:t>completeness</w:t>
-      </w:r>
-      <w:r>
-        <w:rPr>
-          <w:rFonts w:ascii="Times New Roman" w:hAnsi="Times New Roman" w:cs="Times New Roman"/>
-          <w:sz w:val="24"/>
-          <w:szCs w:val="24"/>
-        </w:rPr>
-        <w:t xml:space="preserve"> of </w:t>
-      </w:r>
-      <w:r>
-        <w:rPr>
-          <w:rFonts w:ascii="Times New Roman" w:hAnsi="Times New Roman" w:cs="Times New Roman"/>
-          <w:sz w:val="24"/>
-          <w:szCs w:val="24"/>
-        </w:rPr>
-        <w:t>software</w:t>
-      </w:r>
-      <w:r>
-        <w:rPr>
-          <w:rFonts w:ascii="Times New Roman" w:hAnsi="Times New Roman" w:cs="Times New Roman"/>
-          <w:sz w:val="24"/>
-          <w:szCs w:val="24"/>
-        </w:rPr>
-        <w:t>.</w:t>
+        </w:rPr>
+      </w:pPr>
+      <w:r>
+        <w:rPr>
+          <w:rFonts w:ascii="Times New Roman" w:hAnsi="Times New Roman" w:cs="Times New Roman"/>
+        </w:rPr>
+        <w:t xml:space="preserve">Extended functionality of Microsoft Dynamics CRM by connecting it with various C# Plug-ins in order to </w:t>
+      </w:r>
+      <w:r>
+        <w:rPr>
+          <w:rFonts w:ascii="Times New Roman" w:hAnsi="Times New Roman" w:cs="Times New Roman"/>
+        </w:rPr>
+        <w:t>implement customizations</w:t>
+      </w:r>
+      <w:r>
+        <w:rPr>
+          <w:rFonts w:ascii="Times New Roman" w:hAnsi="Times New Roman" w:cs="Times New Roman"/>
+        </w:rPr>
+        <w:t xml:space="preserve"> for government officers.</w:t>
       </w:r>
     </w:p>
     <w:p>
@@ -2074,17 +1758,116 @@
         <w:spacing w:after="0" w:line="240" w:lineRule="auto"/>
         <w:rPr>
           <w:rFonts w:ascii="Times New Roman" w:hAnsi="Times New Roman" w:cs="Times New Roman"/>
-          <w:sz w:val="24"/>
-          <w:szCs w:val="24"/>
-        </w:rPr>
-      </w:pPr>
-      <w:r>
-        <w:rPr>
-          <w:rFonts w:ascii="Times New Roman" w:hAnsi="Times New Roman" w:cs="Times New Roman"/>
-          <w:sz w:val="24"/>
-          <w:szCs w:val="24"/>
-        </w:rPr>
-        <w:t>Made graphs of new integrated web solution and present to the manager to clarify the server distribution.</w:t>
+        </w:rPr>
+      </w:pPr>
+      <w:r>
+        <w:rPr>
+          <w:rFonts w:ascii="Times New Roman" w:hAnsi="Times New Roman" w:cs="Times New Roman"/>
+        </w:rPr>
+        <w:t>Wrote SQL queries</w:t>
+      </w:r>
+      <w:r>
+        <w:rPr>
+          <w:rFonts w:ascii="Times New Roman" w:hAnsi="Times New Roman" w:cs="Times New Roman"/>
+        </w:rPr>
+        <w:t xml:space="preserve"> to pull data from the Oracle database and compare it with the record inside CRM to check the integrity of software.</w:t>
+      </w:r>
+    </w:p>
+    <w:p>
+      <w:pPr>
+        <w:spacing w:after="0" w:line="240" w:lineRule="auto"/>
+        <w:rPr>
+          <w:rFonts w:ascii="Times New Roman" w:hAnsi="Times New Roman" w:cs="Times New Roman"/>
+          <w:b/>
+          <w:bCs/>
+          <w:sz w:val="24"/>
+          <w:szCs w:val="24"/>
+        </w:rPr>
+      </w:pPr>
+    </w:p>
+    <w:p>
+      <w:pPr>
+        <w:spacing w:after="0" w:line="240" w:lineRule="auto"/>
+        <w:rPr>
+          <w:rFonts w:ascii="Times New Roman" w:hAnsi="Times New Roman" w:cs="Times New Roman"/>
+          <w:b/>
+          <w:bCs/>
+          <w:sz w:val="24"/>
+          <w:szCs w:val="24"/>
+        </w:rPr>
+      </w:pPr>
+      <w:r>
+        <w:rPr>
+          <w:rFonts w:ascii="Times New Roman" w:hAnsi="Times New Roman" w:cs="Times New Roman"/>
+          <w:b/>
+          <w:bCs/>
+          <w:sz w:val="24"/>
+          <w:szCs w:val="24"/>
+        </w:rPr>
+        <w:t xml:space="preserve">Work Place Safety &amp; Insurance Board </w:t>
+      </w:r>
+    </w:p>
+    <w:p>
+      <w:pPr>
+        <w:spacing w:after="0" w:line="240" w:lineRule="auto"/>
+        <w:rPr>
+          <w:rFonts w:ascii="Times New Roman" w:hAnsi="Times New Roman" w:cs="Times New Roman"/>
+          <w:b/>
+          <w:bCs/>
+          <w:sz w:val="24"/>
+          <w:szCs w:val="24"/>
+          <w:lang w:eastAsia="zh-CN"/>
+        </w:rPr>
+      </w:pPr>
+      <w:r>
+        <w:rPr>
+          <w:rFonts w:ascii="Times New Roman" w:hAnsi="Times New Roman" w:cs="Times New Roman"/>
+          <w:b/>
+          <w:bCs/>
+          <w:sz w:val="24"/>
+          <w:szCs w:val="24"/>
+        </w:rPr>
+        <w:t>Business Analyst</w:t>
+      </w:r>
+      <w:r>
+        <w:rPr>
+          <w:rFonts w:ascii="Times New Roman" w:hAnsi="Times New Roman" w:cs="Times New Roman"/>
+          <w:b/>
+          <w:bCs/>
+          <w:sz w:val="24"/>
+          <w:szCs w:val="24"/>
+        </w:rPr>
+        <w:t xml:space="preserve"> Co-op</w:t>
+      </w:r>
+      <w:r>
+        <w:rPr>
+          <w:rFonts w:ascii="Times New Roman" w:hAnsi="Times New Roman" w:cs="Times New Roman"/>
+          <w:b/>
+          <w:bCs/>
+          <w:sz w:val="24"/>
+          <w:szCs w:val="24"/>
+        </w:rPr>
+        <w:t>, Supplier Management                  </w:t>
+      </w:r>
+      <w:r>
+        <w:rPr>
+          <w:rFonts w:ascii="Times New Roman" w:hAnsi="Times New Roman" w:cs="Times New Roman"/>
+          <w:b/>
+          <w:bCs/>
+          <w:sz w:val="24"/>
+          <w:szCs w:val="24"/>
+        </w:rPr>
+        <w:t>                  </w:t>
+      </w:r>
+      <w:r>
+        <w:rPr>
+          <w:rFonts w:ascii="Times New Roman" w:hAnsi="Times New Roman" w:cs="Times New Roman"/>
+          <w:b/>
+          <w:bCs/>
+          <w:sz w:val="24"/>
+          <w:szCs w:val="24"/>
+        </w:rPr>
+        <w:t xml:space="preserve"> Dec 2015 – Apr 2016</w:t>
       </w:r>
     </w:p>
     <w:p>
@@ -2096,174 +1879,19 @@
         <w:spacing w:after="0" w:line="240" w:lineRule="auto"/>
         <w:rPr>
           <w:rFonts w:ascii="Times New Roman" w:hAnsi="Times New Roman" w:cs="Times New Roman"/>
-          <w:sz w:val="24"/>
-          <w:szCs w:val="24"/>
-        </w:rPr>
-      </w:pPr>
-      <w:r>
-        <w:rPr>
-          <w:rFonts w:ascii="Times New Roman" w:hAnsi="Times New Roman" w:cs="Times New Roman"/>
-          <w:sz w:val="24"/>
-          <w:szCs w:val="24"/>
-        </w:rPr>
-        <w:t xml:space="preserve">Evaluated the risk of updating Microsoft Dynamics CRM </w:t>
+        </w:rPr>
+      </w:pPr>
+      <w:r>
+        <w:rPr>
+          <w:rFonts w:ascii="Times New Roman" w:hAnsi="Times New Roman" w:cs="Times New Roman"/>
+        </w:rPr>
+        <w:t>Created service level expectations for processes within the Supplier Management team.</w:t>
       </w:r>
       <w:r>
         <w:rPr>
           <w:rFonts w:ascii="Times New Roman" w:hAnsi="Times New Roman" w:cs="Times New Roman" w:hint="eastAsia"/>
-          <w:sz w:val="24"/>
-          <w:szCs w:val="24"/>
-          <w:lang w:eastAsia="zh-CN"/>
-        </w:rPr>
-        <w:t>2011</w:t>
-      </w:r>
-      <w:r>
-        <w:rPr>
-          <w:rFonts w:ascii="Times New Roman" w:hAnsi="Times New Roman" w:cs="Times New Roman"/>
-          <w:sz w:val="24"/>
-          <w:szCs w:val="24"/>
-        </w:rPr>
-        <w:t xml:space="preserve"> to Microsoft Dynamics 365 and </w:t>
-      </w:r>
-      <w:r>
-        <w:rPr>
-          <w:rFonts w:ascii="Times New Roman" w:hAnsi="Times New Roman" w:cs="Times New Roman" w:hint="eastAsia"/>
-          <w:sz w:val="24"/>
-          <w:szCs w:val="24"/>
-          <w:lang w:eastAsia="zh-CN"/>
-        </w:rPr>
-        <w:t>put</w:t>
-      </w:r>
-      <w:r>
-        <w:rPr>
-          <w:rFonts w:ascii="Times New Roman" w:hAnsi="Times New Roman" w:cs="Times New Roman"/>
-          <w:sz w:val="24"/>
-          <w:szCs w:val="24"/>
-        </w:rPr>
-        <w:t xml:space="preserve"> down in a report for the management team</w:t>
-      </w:r>
-      <w:r>
-        <w:rPr>
-          <w:rFonts w:ascii="Times New Roman" w:hAnsi="Times New Roman" w:cs="Times New Roman"/>
-          <w:sz w:val="24"/>
-          <w:szCs w:val="24"/>
-        </w:rPr>
-        <w:t xml:space="preserve"> to review</w:t>
-      </w:r>
-      <w:r>
-        <w:rPr>
-          <w:rFonts w:ascii="Times New Roman" w:hAnsi="Times New Roman" w:cs="Times New Roman"/>
-          <w:sz w:val="24"/>
-          <w:szCs w:val="24"/>
-        </w:rPr>
-        <w:t>.</w:t>
-      </w:r>
-    </w:p>
-    <w:p>
-      <w:pPr>
-        <w:spacing w:after="0" w:line="240" w:lineRule="auto"/>
-        <w:rPr>
-          <w:rFonts w:ascii="Times New Roman" w:hAnsi="Times New Roman" w:cs="Times New Roman"/>
-          <w:b/>
-          <w:bCs/>
-          <w:sz w:val="24"/>
-          <w:szCs w:val="24"/>
-        </w:rPr>
-      </w:pPr>
-    </w:p>
-    <w:p>
-      <w:pPr>
-        <w:spacing w:after="0" w:line="240" w:lineRule="auto"/>
-        <w:rPr>
-          <w:rFonts w:ascii="Times New Roman" w:hAnsi="Times New Roman" w:cs="Times New Roman"/>
-          <w:b/>
-          <w:bCs/>
-          <w:sz w:val="24"/>
-          <w:szCs w:val="24"/>
-        </w:rPr>
-      </w:pPr>
-      <w:r>
-        <w:rPr>
-          <w:rFonts w:ascii="Times New Roman" w:hAnsi="Times New Roman" w:cs="Times New Roman"/>
-          <w:b/>
-          <w:bCs/>
-          <w:sz w:val="26"/>
-          <w:szCs w:val="26"/>
-        </w:rPr>
-        <w:t>Work Place Safety &amp; Insurance Board</w:t>
-      </w:r>
-      <w:r>
-        <w:rPr>
-          <w:rFonts w:ascii="Times New Roman" w:hAnsi="Times New Roman" w:cs="Times New Roman"/>
-          <w:b/>
-          <w:bCs/>
-          <w:sz w:val="24"/>
-          <w:szCs w:val="24"/>
-        </w:rPr>
-        <w:t xml:space="preserve"> </w:t>
-      </w:r>
-    </w:p>
-    <w:p>
-      <w:pPr>
-        <w:spacing w:after="0" w:line="240" w:lineRule="auto"/>
-        <w:rPr>
-          <w:rFonts w:ascii="Times New Roman" w:hAnsi="Times New Roman" w:cs="Times New Roman"/>
-          <w:b/>
-          <w:bCs/>
-          <w:sz w:val="24"/>
-          <w:szCs w:val="24"/>
-          <w:lang w:eastAsia="zh-CN"/>
-        </w:rPr>
-      </w:pPr>
-      <w:r>
-        <w:rPr>
-          <w:rFonts w:ascii="Times New Roman" w:hAnsi="Times New Roman" w:cs="Times New Roman"/>
-          <w:b/>
-          <w:bCs/>
-          <w:sz w:val="24"/>
-          <w:szCs w:val="24"/>
-        </w:rPr>
-        <w:t>Business Analyst</w:t>
-      </w:r>
-      <w:r>
-        <w:rPr>
-          <w:rFonts w:ascii="Times New Roman" w:hAnsi="Times New Roman" w:cs="Times New Roman"/>
-          <w:b/>
-          <w:bCs/>
-          <w:sz w:val="24"/>
-          <w:szCs w:val="24"/>
-        </w:rPr>
-        <w:t xml:space="preserve"> Co-op</w:t>
-      </w:r>
-      <w:r>
-        <w:rPr>
-          <w:rFonts w:ascii="Times New Roman" w:hAnsi="Times New Roman" w:cs="Times New Roman"/>
-          <w:b/>
-          <w:bCs/>
-          <w:sz w:val="24"/>
-          <w:szCs w:val="24"/>
-        </w:rPr>
-        <w:t>, Supplier Management                  </w:t>
-      </w:r>
-      <w:r>
-        <w:rPr>
-          <w:rFonts w:ascii="Times New Roman" w:hAnsi="Times New Roman" w:cs="Times New Roman"/>
-          <w:b/>
-          <w:bCs/>
-          <w:sz w:val="24"/>
-          <w:szCs w:val="24"/>
-        </w:rPr>
-        <w:t>                  </w:t>
-      </w:r>
-      <w:r>
-        <w:rPr>
-          <w:rFonts w:ascii="Times New Roman" w:hAnsi="Times New Roman" w:cs="Times New Roman"/>
-          <w:b/>
-          <w:bCs/>
-          <w:sz w:val="24"/>
-          <w:szCs w:val="24"/>
-        </w:rPr>
-        <w:t xml:space="preserve"> Dec 2015 – Apr 2016</w:t>
+        </w:rPr>
+        <w:t xml:space="preserve">  </w:t>
       </w:r>
     </w:p>
     <w:p>
@@ -2275,25 +1903,38 @@
         <w:spacing w:after="0" w:line="240" w:lineRule="auto"/>
         <w:rPr>
           <w:rFonts w:ascii="Times New Roman" w:hAnsi="Times New Roman" w:cs="Times New Roman"/>
-          <w:sz w:val="24"/>
-          <w:szCs w:val="24"/>
-        </w:rPr>
-      </w:pPr>
-      <w:r>
-        <w:rPr>
-          <w:rFonts w:ascii="Times New Roman" w:hAnsi="Times New Roman" w:cs="Times New Roman"/>
-          <w:sz w:val="24"/>
-          <w:szCs w:val="24"/>
-        </w:rPr>
-        <w:t>Created service level expectations for processes within the Supplier Management team.</w:t>
-      </w:r>
-      <w:r>
-        <w:rPr>
-          <w:rFonts w:ascii="Times New Roman" w:hAnsi="Times New Roman" w:cs="Times New Roman" w:hint="eastAsia"/>
-          <w:sz w:val="24"/>
-          <w:szCs w:val="24"/>
-        </w:rPr>
-        <w:t xml:space="preserve">  </w:t>
+        </w:rPr>
+      </w:pPr>
+      <w:r>
+        <w:rPr>
+          <w:rFonts w:ascii="Times New Roman" w:hAnsi="Times New Roman" w:cs="Times New Roman"/>
+        </w:rPr>
+        <w:t>Developed contract summaries for all Software vendors. Improved efficienc</w:t>
+      </w:r>
+      <w:r>
+        <w:rPr>
+          <w:rFonts w:ascii="Times New Roman" w:hAnsi="Times New Roman" w:cs="Times New Roman"/>
+        </w:rPr>
+        <w:t>y by approximately 1 hour daily</w:t>
+      </w:r>
+      <w:r>
+        <w:rPr>
+          <w:rFonts w:ascii="Times New Roman" w:hAnsi="Times New Roman" w:cs="Times New Roman"/>
+        </w:rPr>
+        <w:t xml:space="preserve"> $16</w:t>
+      </w:r>
+      <w:r>
+        <w:rPr>
+          <w:rFonts w:ascii="Times New Roman" w:hAnsi="Times New Roman" w:cs="Times New Roman"/>
+          <w:lang w:val="en-US"/>
+        </w:rPr>
+        <w:t>,</w:t>
+      </w:r>
+      <w:r>
+        <w:rPr>
+          <w:rFonts w:ascii="Times New Roman" w:hAnsi="Times New Roman" w:cs="Times New Roman"/>
+        </w:rPr>
+        <w:t>666 yearly.</w:t>
       </w:r>
     </w:p>
     <w:p>
@@ -2305,17 +1946,31 @@
         <w:spacing w:after="0" w:line="240" w:lineRule="auto"/>
         <w:rPr>
           <w:rFonts w:ascii="Times New Roman" w:hAnsi="Times New Roman" w:cs="Times New Roman"/>
-          <w:sz w:val="24"/>
-          <w:szCs w:val="24"/>
-        </w:rPr>
-      </w:pPr>
-      <w:r>
-        <w:rPr>
-          <w:rFonts w:ascii="Times New Roman" w:hAnsi="Times New Roman" w:cs="Times New Roman"/>
-          <w:sz w:val="24"/>
-          <w:szCs w:val="24"/>
-        </w:rPr>
-        <w:t>Conducted time studies and benchmarked industry standards with internal processes.</w:t>
+        </w:rPr>
+      </w:pPr>
+      <w:r>
+        <w:rPr>
+          <w:rFonts w:ascii="Times New Roman" w:hAnsi="Times New Roman" w:cs="Times New Roman"/>
+        </w:rPr>
+        <w:t xml:space="preserve">Consolidated supplier information from multiple sources into a single excel database to allow for efficient access to supplier information. Improve efficiency by </w:t>
+      </w:r>
+      <w:r>
+        <w:rPr>
+          <w:rFonts w:ascii="Times New Roman" w:hAnsi="Times New Roman" w:cs="Times New Roman"/>
+        </w:rPr>
+        <w:t>approximately 3</w:t>
+      </w:r>
+      <w:r>
+        <w:rPr>
+          <w:rFonts w:ascii="Times New Roman" w:hAnsi="Times New Roman" w:cs="Times New Roman"/>
+        </w:rPr>
+        <w:t xml:space="preserve"> hours daily ($50000 yearly)</w:t>
+      </w:r>
+      <w:r>
+        <w:rPr>
+          <w:rFonts w:ascii="Times New Roman" w:hAnsi="Times New Roman" w:cs="Times New Roman"/>
+        </w:rPr>
+        <w:t>.</w:t>
       </w:r>
     </w:p>
     <w:p>
@@ -2327,50 +1982,13 @@
         <w:spacing w:after="0" w:line="240" w:lineRule="auto"/>
         <w:rPr>
           <w:rFonts w:ascii="Times New Roman" w:hAnsi="Times New Roman" w:cs="Times New Roman"/>
-          <w:sz w:val="24"/>
-          <w:szCs w:val="24"/>
-        </w:rPr>
-      </w:pPr>
-      <w:r>
-        <w:rPr>
-          <w:rFonts w:ascii="Times New Roman" w:hAnsi="Times New Roman" w:cs="Times New Roman"/>
-          <w:sz w:val="24"/>
-          <w:szCs w:val="24"/>
-        </w:rPr>
-        <w:t>Developed contract summaries for all Software vendors. Improved efficienc</w:t>
-      </w:r>
-      <w:r>
-        <w:rPr>
-          <w:rFonts w:ascii="Times New Roman" w:hAnsi="Times New Roman" w:cs="Times New Roman"/>
-          <w:sz w:val="24"/>
-          <w:szCs w:val="24"/>
-        </w:rPr>
-        <w:t>y by approximately 1 hour daily</w:t>
-      </w:r>
-      <w:r>
-        <w:rPr>
-          <w:rFonts w:ascii="Times New Roman" w:hAnsi="Times New Roman" w:cs="Times New Roman"/>
-          <w:sz w:val="24"/>
-          <w:szCs w:val="24"/>
-        </w:rPr>
-        <w:t xml:space="preserve"> $16</w:t>
-      </w:r>
-      <w:r>
-        <w:rPr>
-          <w:rFonts w:ascii="Times New Roman" w:hAnsi="Times New Roman" w:cs="Times New Roman"/>
-          <w:sz w:val="24"/>
-          <w:szCs w:val="24"/>
-          <w:lang w:val="en-US"/>
-        </w:rPr>
-        <w:t>,</w:t>
-      </w:r>
-      <w:r>
-        <w:rPr>
-          <w:rFonts w:ascii="Times New Roman" w:hAnsi="Times New Roman" w:cs="Times New Roman"/>
-          <w:sz w:val="24"/>
-          <w:szCs w:val="24"/>
-        </w:rPr>
-        <w:t>666 yearly.</w:t>
+        </w:rPr>
+      </w:pPr>
+      <w:r>
+        <w:rPr>
+          <w:rFonts w:ascii="Times New Roman" w:hAnsi="Times New Roman" w:cs="Times New Roman"/>
+        </w:rPr>
+        <w:t>Supported in updating Supplier Management System (SMS) using Microsoft Access.</w:t>
       </w:r>
     </w:p>
     <w:p>
@@ -2382,307 +2000,54 @@
         <w:spacing w:after="0" w:line="240" w:lineRule="auto"/>
         <w:rPr>
           <w:rFonts w:ascii="Times New Roman" w:hAnsi="Times New Roman" w:cs="Times New Roman"/>
-          <w:sz w:val="24"/>
-          <w:szCs w:val="24"/>
-        </w:rPr>
-      </w:pPr>
-      <w:r>
-        <w:rPr>
-          <w:rFonts w:ascii="Times New Roman" w:hAnsi="Times New Roman" w:cs="Times New Roman"/>
-          <w:sz w:val="24"/>
-          <w:szCs w:val="24"/>
-        </w:rPr>
-        <w:t>Created Supplier Inventory and Contract Summary training modules using Microsoft Visio and PowerPoint</w:t>
-      </w:r>
-      <w:r>
-        <w:rPr>
-          <w:rFonts w:ascii="Times New Roman" w:hAnsi="Times New Roman" w:cs="Times New Roman"/>
-          <w:sz w:val="24"/>
-          <w:szCs w:val="24"/>
-        </w:rPr>
-        <w:t>.</w:t>
-      </w:r>
-    </w:p>
-    <w:p>
-      <w:pPr>
-        <w:numPr>
-          <w:ilvl w:val="0"/>
-          <w:numId w:val="17"/>
-        </w:numPr>
+        </w:rPr>
+      </w:pPr>
+      <w:r>
+        <w:rPr>
+          <w:rFonts w:ascii="Times New Roman" w:hAnsi="Times New Roman" w:cs="Times New Roman"/>
+        </w:rPr>
+        <w:t>Created project plans for 85 procurements using Microsoft Project</w:t>
+      </w:r>
+      <w:r>
+        <w:rPr>
+          <w:rFonts w:ascii="Times New Roman" w:hAnsi="Times New Roman" w:cs="Times New Roman"/>
+        </w:rPr>
+        <w:t xml:space="preserve"> and updated milestones for each of the projects</w:t>
+      </w:r>
+      <w:r>
+        <w:rPr>
+          <w:rFonts w:ascii="Times New Roman" w:hAnsi="Times New Roman" w:cs="Times New Roman"/>
+        </w:rPr>
+        <w:t xml:space="preserve">. </w:t>
+      </w:r>
+    </w:p>
+    <w:p>
+      <w:pPr>
         <w:spacing w:after="0" w:line="240" w:lineRule="auto"/>
-        <w:rPr>
-          <w:rFonts w:ascii="Times New Roman" w:hAnsi="Times New Roman" w:cs="Times New Roman"/>
-          <w:sz w:val="24"/>
-          <w:szCs w:val="24"/>
-        </w:rPr>
-      </w:pPr>
-      <w:r>
-        <w:rPr>
-          <w:rFonts w:ascii="Times New Roman" w:hAnsi="Times New Roman" w:cs="Times New Roman"/>
-          <w:sz w:val="24"/>
-          <w:szCs w:val="24"/>
-        </w:rPr>
-        <w:t xml:space="preserve">Consolidated supplier information from multiple sources into a single excel database to allow for efficient access to supplier information. Improve efficiency by </w:t>
-      </w:r>
-      <w:r>
-        <w:rPr>
-          <w:rFonts w:ascii="Times New Roman" w:hAnsi="Times New Roman" w:cs="Times New Roman"/>
-          <w:sz w:val="24"/>
-          <w:szCs w:val="24"/>
-        </w:rPr>
-        <w:t>approximately 3</w:t>
-      </w:r>
-      <w:r>
-        <w:rPr>
-          <w:rFonts w:ascii="Times New Roman" w:hAnsi="Times New Roman" w:cs="Times New Roman"/>
-          <w:sz w:val="24"/>
-          <w:szCs w:val="24"/>
-        </w:rPr>
-        <w:t xml:space="preserve"> hours daily ($50000 yearly)</w:t>
-      </w:r>
-      <w:r>
-        <w:rPr>
-          <w:rFonts w:ascii="Times New Roman" w:hAnsi="Times New Roman" w:cs="Times New Roman"/>
-          <w:sz w:val="24"/>
-          <w:szCs w:val="24"/>
-        </w:rPr>
-        <w:t>.</w:t>
-      </w:r>
-    </w:p>
-    <w:p>
-      <w:pPr>
-        <w:numPr>
-          <w:ilvl w:val="0"/>
-          <w:numId w:val="17"/>
-        </w:numPr>
+        <w:ind w:left="720"/>
+        <w:rPr>
+          <w:rFonts w:ascii="Times New Roman" w:hAnsi="Times New Roman" w:cs="Times New Roman"/>
+          <w:sz w:val="24"/>
+          <w:szCs w:val="24"/>
+        </w:rPr>
+      </w:pPr>
+    </w:p>
+    <w:p>
+      <w:pPr>
         <w:spacing w:after="0" w:line="240" w:lineRule="auto"/>
         <w:rPr>
           <w:rFonts w:ascii="Times New Roman" w:hAnsi="Times New Roman" w:cs="Times New Roman"/>
-          <w:sz w:val="24"/>
-          <w:szCs w:val="24"/>
-        </w:rPr>
-      </w:pPr>
-      <w:r>
-        <w:rPr>
-          <w:rFonts w:ascii="Times New Roman" w:hAnsi="Times New Roman" w:cs="Times New Roman"/>
-          <w:sz w:val="24"/>
-          <w:szCs w:val="24"/>
-        </w:rPr>
-        <w:t>Supported in updating Supplier Management System (SMS) using Microsoft Access.</w:t>
-      </w:r>
-    </w:p>
-    <w:p>
-      <w:pPr>
-        <w:numPr>
-          <w:ilvl w:val="0"/>
-          <w:numId w:val="17"/>
-        </w:numPr>
-        <w:spacing w:after="0" w:line="240" w:lineRule="auto"/>
-        <w:rPr>
-          <w:rFonts w:ascii="Times New Roman" w:hAnsi="Times New Roman" w:cs="Times New Roman"/>
-          <w:sz w:val="24"/>
-          <w:szCs w:val="24"/>
-        </w:rPr>
-      </w:pPr>
-      <w:r>
-        <w:rPr>
-          <w:rFonts w:ascii="Times New Roman" w:hAnsi="Times New Roman" w:cs="Times New Roman"/>
-          <w:sz w:val="24"/>
-          <w:szCs w:val="24"/>
-        </w:rPr>
-        <w:t>Assisted in Request for Quote (RFQ) process by preparing templates for the supplier managers</w:t>
-      </w:r>
-      <w:r>
-        <w:rPr>
-          <w:rFonts w:ascii="Times New Roman" w:hAnsi="Times New Roman" w:cs="Times New Roman"/>
-          <w:sz w:val="24"/>
-          <w:szCs w:val="24"/>
-        </w:rPr>
-        <w:t>.</w:t>
-      </w:r>
-    </w:p>
-    <w:p>
-      <w:pPr>
-        <w:numPr>
-          <w:ilvl w:val="0"/>
-          <w:numId w:val="17"/>
-        </w:numPr>
-        <w:spacing w:after="0" w:line="240" w:lineRule="auto"/>
-        <w:rPr>
-          <w:rFonts w:ascii="Times New Roman" w:hAnsi="Times New Roman" w:cs="Times New Roman"/>
-          <w:sz w:val="24"/>
-          <w:szCs w:val="24"/>
-        </w:rPr>
-      </w:pPr>
-      <w:r>
-        <w:rPr>
-          <w:rFonts w:ascii="Times New Roman" w:hAnsi="Times New Roman" w:cs="Times New Roman"/>
-          <w:sz w:val="24"/>
-          <w:szCs w:val="24"/>
-        </w:rPr>
-        <w:t>Identified process improvement opportunities and created business cases for executive level approval.</w:t>
-      </w:r>
-    </w:p>
-    <w:p>
-      <w:pPr>
-        <w:numPr>
-          <w:ilvl w:val="0"/>
-          <w:numId w:val="17"/>
-        </w:numPr>
-        <w:spacing w:after="0" w:line="240" w:lineRule="auto"/>
-        <w:rPr>
-          <w:rFonts w:ascii="Times New Roman" w:hAnsi="Times New Roman" w:cs="Times New Roman"/>
-          <w:sz w:val="24"/>
-          <w:szCs w:val="24"/>
-        </w:rPr>
-      </w:pPr>
-      <w:r>
-        <w:rPr>
-          <w:rFonts w:ascii="Times New Roman" w:hAnsi="Times New Roman" w:cs="Times New Roman"/>
-          <w:sz w:val="24"/>
-          <w:szCs w:val="24"/>
-        </w:rPr>
-        <w:t xml:space="preserve">Created project plans for 85 procurements using Microsoft Project. </w:t>
-      </w:r>
-    </w:p>
-    <w:p>
-      <w:pPr>
-        <w:numPr>
-          <w:ilvl w:val="0"/>
-          <w:numId w:val="17"/>
-        </w:numPr>
-        <w:spacing w:after="0" w:line="240" w:lineRule="auto"/>
-        <w:rPr>
-          <w:rFonts w:ascii="Times New Roman" w:hAnsi="Times New Roman" w:cs="Times New Roman"/>
-          <w:sz w:val="24"/>
-          <w:szCs w:val="24"/>
-        </w:rPr>
-      </w:pPr>
-      <w:r>
-        <w:rPr>
-          <w:rFonts w:ascii="Times New Roman" w:hAnsi="Times New Roman" w:cs="Times New Roman"/>
-          <w:sz w:val="24"/>
-          <w:szCs w:val="24"/>
-        </w:rPr>
-        <w:t>Provided guidance to Supplier Relationship team as a subject matter expert (SME) on the newly developed online Supplier Inventory and Contract Summaries</w:t>
-      </w:r>
-      <w:r>
-        <w:rPr>
-          <w:rFonts w:ascii="Times New Roman" w:hAnsi="Times New Roman" w:cs="Times New Roman"/>
-          <w:sz w:val="24"/>
-          <w:szCs w:val="24"/>
-        </w:rPr>
-        <w:t>.</w:t>
-      </w:r>
-    </w:p>
-    <w:p>
-      <w:pPr>
-        <w:numPr>
-          <w:ilvl w:val="0"/>
-          <w:numId w:val="17"/>
-        </w:numPr>
-        <w:spacing w:after="0" w:line="240" w:lineRule="auto"/>
-        <w:rPr>
-          <w:rFonts w:ascii="Times New Roman" w:hAnsi="Times New Roman" w:cs="Times New Roman"/>
-          <w:sz w:val="24"/>
-          <w:szCs w:val="24"/>
-        </w:rPr>
-      </w:pPr>
-      <w:r>
-        <w:rPr>
-          <w:rFonts w:ascii="Times New Roman" w:hAnsi="Times New Roman" w:cs="Times New Roman"/>
-          <w:sz w:val="24"/>
-          <w:szCs w:val="24"/>
-        </w:rPr>
-        <w:t>Consolidated IT Asset Management information into excel database for use in IT helpdesk procurement.</w:t>
-      </w:r>
-    </w:p>
-    <w:p>
-      <w:pPr>
-        <w:numPr>
-          <w:ilvl w:val="0"/>
-          <w:numId w:val="17"/>
-        </w:numPr>
-        <w:spacing w:after="0" w:line="240" w:lineRule="auto"/>
-        <w:rPr>
-          <w:rFonts w:ascii="Times New Roman" w:hAnsi="Times New Roman" w:cs="Times New Roman"/>
-          <w:sz w:val="24"/>
-          <w:szCs w:val="24"/>
-        </w:rPr>
-      </w:pPr>
-      <w:r>
-        <w:rPr>
-          <w:rFonts w:ascii="Times New Roman" w:hAnsi="Times New Roman" w:cs="Times New Roman"/>
-          <w:sz w:val="24"/>
-          <w:szCs w:val="24"/>
-        </w:rPr>
-        <w:t>Prepared and organized contracts (Master Service Agreement, Statement of work, Change Requests) for signing process.</w:t>
-      </w:r>
-    </w:p>
-    <w:p>
-      <w:pPr>
-        <w:spacing w:after="0" w:line="240" w:lineRule="auto"/>
-        <w:ind w:left="360"/>
-        <w:rPr>
-          <w:rFonts w:ascii="Times New Roman" w:hAnsi="Times New Roman" w:cs="Times New Roman"/>
-          <w:sz w:val="24"/>
-          <w:szCs w:val="24"/>
-          <w:lang w:eastAsia="zh-CN"/>
-        </w:rPr>
-      </w:pPr>
-    </w:p>
-    <w:p>
-      <w:pPr>
-        <w:spacing w:after="0" w:line="240" w:lineRule="auto"/>
-        <w:ind w:left="360"/>
-        <w:rPr>
-          <w:rFonts w:ascii="Times New Roman" w:hAnsi="Times New Roman" w:cs="Times New Roman"/>
-          <w:sz w:val="24"/>
-          <w:szCs w:val="24"/>
-          <w:lang w:eastAsia="zh-CN"/>
-        </w:rPr>
-      </w:pPr>
-    </w:p>
-    <w:p>
-      <w:pPr>
-        <w:spacing w:after="0" w:line="240" w:lineRule="auto"/>
-        <w:ind w:left="360"/>
-        <w:rPr>
-          <w:rFonts w:ascii="Times New Roman" w:hAnsi="Times New Roman" w:cs="Times New Roman"/>
-          <w:sz w:val="24"/>
-          <w:szCs w:val="24"/>
-          <w:lang w:eastAsia="zh-CN"/>
-        </w:rPr>
-      </w:pPr>
-    </w:p>
-    <w:p>
-      <w:pPr>
-        <w:spacing w:after="0" w:line="240" w:lineRule="auto"/>
-        <w:ind w:left="360"/>
-        <w:rPr>
-          <w:rFonts w:ascii="Times New Roman" w:hAnsi="Times New Roman" w:cs="Times New Roman"/>
-          <w:sz w:val="24"/>
-          <w:szCs w:val="24"/>
-          <w:lang w:eastAsia="zh-CN"/>
-        </w:rPr>
-      </w:pPr>
-    </w:p>
-    <w:p>
-      <w:pPr>
-        <w:spacing w:after="0" w:line="240" w:lineRule="auto"/>
-        <w:rPr>
-          <w:rFonts w:ascii="Times New Roman" w:hAnsi="Times New Roman" w:cs="Times New Roman"/>
-          <w:b/>
-          <w:sz w:val="32"/>
-          <w:szCs w:val="32"/>
+          <w:b/>
+          <w:sz w:val="28"/>
+          <w:szCs w:val="28"/>
         </w:rPr>
       </w:pPr>
       <w:r>
         <w:rPr>
           <w:rFonts w:ascii="Times New Roman" w:hAnsi="Times New Roman" w:cs="Times New Roman"/>
           <w:noProof/>
-          <w:sz w:val="32"/>
-          <w:szCs w:val="32"/>
+          <w:sz w:val="28"/>
+          <w:szCs w:val="28"/>
           <w:lang w:val="en-US" w:eastAsia="zh-CN"/>
         </w:rPr>
         <mc:AlternateContent>
@@ -2743,9 +2108,9 @@
               </wp:anchor>
             </w:drawing>
           </mc:Choice>
-          <mc:Fallback>
+          <mc:Fallback xmlns:cx1="http://schemas.microsoft.com/office/drawing/2015/9/8/chartex" xmlns:cx2="http://schemas.microsoft.com/office/drawing/2015/10/21/chartex" xmlns:cx3="http://schemas.microsoft.com/office/drawing/2016/5/9/chartex" xmlns:cx4="http://schemas.microsoft.com/office/drawing/2016/5/10/chartex" xmlns:cx5="http://schemas.microsoft.com/office/drawing/2016/5/11/chartex" xmlns:cx6="http://schemas.microsoft.com/office/drawing/2016/5/12/chartex" xmlns:cx7="http://schemas.microsoft.com/office/drawing/2016/5/13/chartex" xmlns:cx8="http://schemas.microsoft.com/office/drawing/2016/5/14/chartex" xmlns:aink="http://schemas.microsoft.com/office/drawing/2016/ink" xmlns:am3d="http://schemas.microsoft.com/office/drawing/2017/model3d" xmlns:w16cid="http://schemas.microsoft.com/office/word/2016/wordml/cid">
             <w:pict>
-              <v:line w14:anchorId="2A413C81" id="Straight Connector 7" o:spid="_x0000_s1026" style="position:absolute;z-index:251667456;visibility:visible;mso-wrap-style:square;mso-width-percent:0;mso-wrap-distance-left:9pt;mso-wrap-distance-top:0;mso-wrap-distance-right:9pt;mso-wrap-distance-bottom:0;mso-position-horizontal:absolute;mso-position-horizontal-relative:text;mso-position-vertical:absolute;mso-position-vertical-relative:text;mso-width-percent:0;mso-width-relative:margin" from="-1.5pt,17.3pt" to="466.5pt,17.3pt" o:gfxdata="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" strokecolor="black [3213]" strokeweight="1.5pt"/>
+              <v:line w14:anchorId="6C9F6D57" id="Straight Connector 7" o:spid="_x0000_s1026" style="position:absolute;z-index:251667456;visibility:visible;mso-wrap-style:square;mso-width-percent:0;mso-wrap-distance-left:9pt;mso-wrap-distance-top:0;mso-wrap-distance-right:9pt;mso-wrap-distance-bottom:0;mso-position-horizontal:absolute;mso-position-horizontal-relative:text;mso-position-vertical:absolute;mso-position-vertical-relative:text;mso-width-percent:0;mso-width-relative:margin" from="-1.5pt,17.3pt" to="466.5pt,17.3pt" o:gfxdata="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" strokecolor="black [3213]" strokeweight="1.5pt"/>
             </w:pict>
           </mc:Fallback>
         </mc:AlternateContent>
@@ -2754,19 +2119,10 @@
         <w:rPr>
           <w:rFonts w:ascii="Times New Roman" w:hAnsi="Times New Roman" w:cs="Times New Roman"/>
           <w:b/>
-          <w:sz w:val="32"/>
-          <w:szCs w:val="32"/>
-        </w:rPr>
-        <w:t xml:space="preserve">Relevant </w:t>
-      </w:r>
-      <w:r>
-        <w:rPr>
-          <w:rFonts w:ascii="Times New Roman" w:hAnsi="Times New Roman" w:cs="Times New Roman"/>
-          <w:b/>
-          <w:sz w:val="32"/>
-          <w:szCs w:val="32"/>
-        </w:rPr>
-        <w:t>Projects</w:t>
+          <w:sz w:val="28"/>
+          <w:szCs w:val="28"/>
+        </w:rPr>
+        <w:t>Relevant Projects</w:t>
       </w:r>
     </w:p>
     <w:p>
@@ -2793,104 +2149,45 @@
         <w:ind w:left="714" w:hanging="357"/>
         <w:rPr>
           <w:rFonts w:ascii="Times New Roman" w:hAnsi="Times New Roman" w:cs="Times New Roman"/>
-          <w:sz w:val="24"/>
-          <w:szCs w:val="24"/>
           <w:lang w:val="en-US" w:eastAsia="zh-CN"/>
         </w:rPr>
       </w:pPr>
       <w:r>
         <w:rPr>
           <w:rFonts w:ascii="Times New Roman" w:hAnsi="Times New Roman" w:cs="Times New Roman"/>
-          <w:sz w:val="24"/>
-          <w:szCs w:val="24"/>
           <w:lang w:val="en-US" w:eastAsia="zh-CN"/>
         </w:rPr>
-        <w:t>A</w:t>
-      </w:r>
-      <w:r>
-        <w:rPr>
-          <w:rFonts w:ascii="Times New Roman" w:hAnsi="Times New Roman" w:cs="Times New Roman" w:hint="eastAsia"/>
-          <w:sz w:val="24"/>
-          <w:szCs w:val="24"/>
+        <w:t xml:space="preserve">A Unix software </w:t>
+      </w:r>
+      <w:r>
+        <w:rPr>
+          <w:rFonts w:ascii="Times New Roman" w:hAnsi="Times New Roman" w:cs="Times New Roman"/>
           <w:lang w:val="en-US" w:eastAsia="zh-CN"/>
         </w:rPr>
-        <w:t xml:space="preserve"> </w:t>
-      </w:r>
-      <w:r>
-        <w:rPr>
-          <w:rFonts w:ascii="Times New Roman" w:hAnsi="Times New Roman" w:cs="Times New Roman"/>
-          <w:sz w:val="24"/>
-          <w:szCs w:val="24"/>
+        <w:t xml:space="preserve">runs in bash environment </w:t>
+      </w:r>
+      <w:r>
+        <w:rPr>
+          <w:rFonts w:ascii="Times New Roman" w:hAnsi="Times New Roman" w:cs="Times New Roman"/>
           <w:lang w:val="en-US" w:eastAsia="zh-CN"/>
         </w:rPr>
-        <w:t xml:space="preserve">2D </w:t>
-      </w:r>
-      <w:r>
-        <w:rPr>
-          <w:rFonts w:ascii="Times New Roman" w:hAnsi="Times New Roman" w:cs="Times New Roman"/>
-          <w:sz w:val="24"/>
-          <w:szCs w:val="24"/>
-          <w:lang w:val="en-US" w:eastAsia="ja-JP"/>
-        </w:rPr>
-        <w:t xml:space="preserve">web game allows two players to chase each other in a map using jQuery, </w:t>
+        <w:t xml:space="preserve">using Python that could monitor the changes of newly discovered exoplanets in NASA official database and merge the changes with astronomy professor’s exoplanets catalog in </w:t>
       </w:r>
       <w:proofErr w:type="spellStart"/>
       <w:r>
         <w:rPr>
           <w:rFonts w:ascii="Times New Roman" w:hAnsi="Times New Roman" w:cs="Times New Roman"/>
-          <w:sz w:val="24"/>
-          <w:szCs w:val="24"/>
-          <w:lang w:val="en-US" w:eastAsia="ja-JP"/>
-        </w:rPr>
-        <w:t>peerJS</w:t>
+          <w:lang w:val="en-US" w:eastAsia="zh-CN"/>
+        </w:rPr>
+        <w:t>Github</w:t>
       </w:r>
       <w:proofErr w:type="spellEnd"/>
       <w:r>
         <w:rPr>
           <w:rFonts w:ascii="Times New Roman" w:hAnsi="Times New Roman" w:cs="Times New Roman"/>
-          <w:sz w:val="24"/>
-          <w:szCs w:val="24"/>
-          <w:lang w:val="en-US" w:eastAsia="ja-JP"/>
-        </w:rPr>
-        <w:t xml:space="preserve">, </w:t>
-      </w:r>
-      <w:proofErr w:type="spellStart"/>
-      <w:r>
-        <w:rPr>
-          <w:rFonts w:ascii="Times New Roman" w:hAnsi="Times New Roman" w:cs="Times New Roman"/>
-          <w:sz w:val="24"/>
-          <w:szCs w:val="24"/>
-          <w:lang w:val="en-US" w:eastAsia="ja-JP"/>
-        </w:rPr>
-        <w:t>Nodejs</w:t>
-      </w:r>
-      <w:proofErr w:type="spellEnd"/>
-      <w:r>
-        <w:rPr>
-          <w:rFonts w:ascii="Times New Roman" w:hAnsi="Times New Roman" w:cs="Times New Roman"/>
-          <w:sz w:val="24"/>
-          <w:szCs w:val="24"/>
-          <w:lang w:val="en-US" w:eastAsia="ja-JP"/>
-        </w:rPr>
-        <w:t xml:space="preserve">, MongoDB and Canvas </w:t>
-      </w:r>
-      <w:r>
-        <w:rPr>
-          <w:rFonts w:ascii="Times New Roman" w:hAnsi="Times New Roman" w:cs="Times New Roman"/>
-          <w:sz w:val="24"/>
-          <w:szCs w:val="24"/>
-          <w:lang w:val="en-US" w:eastAsia="ja-JP"/>
-        </w:rPr>
-        <w:t xml:space="preserve">writing interfaces and </w:t>
-      </w:r>
-      <w:r>
-        <w:rPr>
-          <w:rFonts w:ascii="Times New Roman" w:hAnsi="Times New Roman" w:cs="Times New Roman"/>
-          <w:sz w:val="24"/>
-          <w:szCs w:val="24"/>
-          <w:lang w:val="en-US" w:eastAsia="ja-JP"/>
-        </w:rPr>
-        <w:t>focusing on building peer-to-peer communication between browsers.</w:t>
+          <w:lang w:val="en-US" w:eastAsia="zh-CN"/>
+        </w:rPr>
+        <w:t>.</w:t>
       </w:r>
     </w:p>
     <w:p>
@@ -2904,55 +2201,117 @@
         <w:ind w:left="714" w:hanging="357"/>
         <w:rPr>
           <w:rFonts w:ascii="Times New Roman" w:hAnsi="Times New Roman" w:cs="Times New Roman"/>
-          <w:sz w:val="24"/>
-          <w:szCs w:val="24"/>
           <w:lang w:val="en-US" w:eastAsia="zh-CN"/>
         </w:rPr>
       </w:pPr>
       <w:r>
         <w:rPr>
           <w:rFonts w:ascii="Times New Roman" w:hAnsi="Times New Roman" w:cs="Times New Roman"/>
-          <w:sz w:val="24"/>
-          <w:szCs w:val="24"/>
           <w:lang w:val="en-US" w:eastAsia="zh-CN"/>
         </w:rPr>
-        <w:t>A simulated flight-booking</w:t>
-      </w:r>
-      <w:r>
-        <w:rPr>
-          <w:rFonts w:ascii="Times New Roman" w:hAnsi="Times New Roman" w:cs="Times New Roman"/>
-          <w:sz w:val="24"/>
-          <w:szCs w:val="24"/>
+        <w:t>A</w:t>
+      </w:r>
+      <w:r>
+        <w:rPr>
+          <w:rFonts w:ascii="Times New Roman" w:hAnsi="Times New Roman" w:cs="Times New Roman" w:hint="eastAsia"/>
           <w:lang w:val="en-US" w:eastAsia="zh-CN"/>
         </w:rPr>
-        <w:t xml:space="preserve"> mobile</w:t>
-      </w:r>
-      <w:r>
-        <w:rPr>
-          <w:rFonts w:ascii="Times New Roman" w:hAnsi="Times New Roman" w:cs="Times New Roman"/>
-          <w:sz w:val="24"/>
-          <w:szCs w:val="24"/>
+        <w:t xml:space="preserve"> </w:t>
+      </w:r>
+      <w:r>
+        <w:rPr>
+          <w:rFonts w:ascii="Times New Roman" w:hAnsi="Times New Roman" w:cs="Times New Roman"/>
           <w:lang w:val="en-US" w:eastAsia="zh-CN"/>
         </w:rPr>
-        <w:t xml:space="preserve"> </w:t>
-      </w:r>
-      <w:r>
-        <w:rPr>
-          <w:rFonts w:ascii="Times New Roman" w:hAnsi="Times New Roman" w:cs="Times New Roman"/>
-          <w:sz w:val="24"/>
-          <w:szCs w:val="24"/>
-          <w:lang w:val="en-US" w:eastAsia="zh-CN"/>
-        </w:rPr>
-        <w:t>application</w:t>
-      </w:r>
-      <w:r>
-        <w:rPr>
-          <w:rFonts w:ascii="Times New Roman" w:hAnsi="Times New Roman" w:cs="Times New Roman"/>
-          <w:sz w:val="24"/>
-          <w:szCs w:val="24"/>
-          <w:lang w:val="en-US" w:eastAsia="zh-CN"/>
-        </w:rPr>
-        <w:t xml:space="preserve"> using Java and Android Studio which allows user to log in as client or admin, search and book flights offline in its database.</w:t>
+        <w:t xml:space="preserve">2D </w:t>
+      </w:r>
+      <w:r>
+        <w:rPr>
+          <w:rFonts w:ascii="Times New Roman" w:hAnsi="Times New Roman" w:cs="Times New Roman"/>
+          <w:lang w:val="en-US" w:eastAsia="ja-JP"/>
+        </w:rPr>
+        <w:t>W</w:t>
+      </w:r>
+      <w:r>
+        <w:rPr>
+          <w:rFonts w:ascii="Times New Roman" w:hAnsi="Times New Roman" w:cs="Times New Roman"/>
+          <w:lang w:val="en-US" w:eastAsia="ja-JP"/>
+        </w:rPr>
+        <w:t xml:space="preserve">eb game allows two players to chase each other in a map using jQuery, </w:t>
+      </w:r>
+      <w:proofErr w:type="spellStart"/>
+      <w:r>
+        <w:rPr>
+          <w:rFonts w:ascii="Times New Roman" w:hAnsi="Times New Roman" w:cs="Times New Roman"/>
+          <w:lang w:val="en-US" w:eastAsia="ja-JP"/>
+        </w:rPr>
+        <w:t>PeerJS</w:t>
+      </w:r>
+      <w:proofErr w:type="spellEnd"/>
+      <w:r>
+        <w:rPr>
+          <w:rFonts w:ascii="Times New Roman" w:hAnsi="Times New Roman" w:cs="Times New Roman"/>
+          <w:lang w:val="en-US" w:eastAsia="ja-JP"/>
+        </w:rPr>
+        <w:t xml:space="preserve">, </w:t>
+      </w:r>
+      <w:proofErr w:type="spellStart"/>
+      <w:r>
+        <w:rPr>
+          <w:rFonts w:ascii="Times New Roman" w:hAnsi="Times New Roman" w:cs="Times New Roman"/>
+          <w:lang w:val="en-US" w:eastAsia="ja-JP"/>
+        </w:rPr>
+        <w:t>NodeJ</w:t>
+      </w:r>
+      <w:r>
+        <w:rPr>
+          <w:rFonts w:ascii="Times New Roman" w:hAnsi="Times New Roman" w:cs="Times New Roman"/>
+          <w:lang w:val="en-US" w:eastAsia="ja-JP"/>
+        </w:rPr>
+        <w:t>S</w:t>
+      </w:r>
+      <w:proofErr w:type="spellEnd"/>
+      <w:r>
+        <w:rPr>
+          <w:rFonts w:ascii="Times New Roman" w:hAnsi="Times New Roman" w:cs="Times New Roman"/>
+          <w:lang w:val="en-US" w:eastAsia="ja-JP"/>
+        </w:rPr>
+        <w:t xml:space="preserve">, MongoDB and Canvas </w:t>
+      </w:r>
+      <w:r>
+        <w:rPr>
+          <w:rFonts w:ascii="Times New Roman" w:hAnsi="Times New Roman" w:cs="Times New Roman"/>
+          <w:lang w:val="en-US" w:eastAsia="ja-JP"/>
+        </w:rPr>
+        <w:t xml:space="preserve">writing interfaces and </w:t>
+      </w:r>
+      <w:r>
+        <w:rPr>
+          <w:rFonts w:ascii="Times New Roman" w:hAnsi="Times New Roman" w:cs="Times New Roman"/>
+          <w:lang w:val="en-US" w:eastAsia="ja-JP"/>
+        </w:rPr>
+        <w:t>focusing on building peer-to-peer communication between browsers.</w:t>
+      </w:r>
+      <w:r>
+        <w:rPr>
+          <w:rFonts w:ascii="Times New Roman" w:hAnsi="Times New Roman" w:cs="Times New Roman"/>
+          <w:lang w:val="en-US" w:eastAsia="ja-JP"/>
+        </w:rPr>
+        <w:t xml:space="preserve"> Using MongoDB as </w:t>
+      </w:r>
+      <w:r>
+        <w:rPr>
+          <w:rFonts w:ascii="Times New Roman" w:hAnsi="Times New Roman" w:cs="Times New Roman"/>
+          <w:lang w:val="en-US" w:eastAsia="ja-JP"/>
+        </w:rPr>
+        <w:t xml:space="preserve">the </w:t>
+      </w:r>
+      <w:r>
+        <w:rPr>
+          <w:rFonts w:ascii="Times New Roman" w:hAnsi="Times New Roman" w:cs="Times New Roman"/>
+          <w:lang w:val="en-US" w:eastAsia="ja-JP"/>
+        </w:rPr>
+        <w:t>database to store user’s data.</w:t>
       </w:r>
     </w:p>
     <w:p>
@@ -2966,335 +2325,57 @@
         <w:ind w:left="714" w:hanging="357"/>
         <w:rPr>
           <w:rFonts w:ascii="Times New Roman" w:hAnsi="Times New Roman" w:cs="Times New Roman"/>
-          <w:sz w:val="24"/>
-          <w:szCs w:val="24"/>
           <w:lang w:val="en-US" w:eastAsia="zh-CN"/>
         </w:rPr>
       </w:pPr>
       <w:r>
         <w:rPr>
           <w:rFonts w:ascii="Times New Roman" w:hAnsi="Times New Roman" w:cs="Times New Roman"/>
-          <w:sz w:val="24"/>
-          <w:szCs w:val="24"/>
           <w:lang w:val="en-US" w:eastAsia="zh-CN"/>
         </w:rPr>
-        <w:t>A</w:t>
-      </w:r>
-      <w:r>
-        <w:rPr>
-          <w:rFonts w:ascii="Times New Roman" w:hAnsi="Times New Roman" w:cs="Times New Roman"/>
-          <w:sz w:val="24"/>
-          <w:szCs w:val="24"/>
+        <w:t>A simulated flight-booking</w:t>
+      </w:r>
+      <w:r>
+        <w:rPr>
+          <w:rFonts w:ascii="Times New Roman" w:hAnsi="Times New Roman" w:cs="Times New Roman"/>
           <w:lang w:val="en-US" w:eastAsia="zh-CN"/>
         </w:rPr>
+        <w:t xml:space="preserve"> mobile</w:t>
+      </w:r>
+      <w:r>
+        <w:rPr>
+          <w:rFonts w:ascii="Times New Roman" w:hAnsi="Times New Roman" w:cs="Times New Roman"/>
+          <w:lang w:val="en-US" w:eastAsia="zh-CN"/>
+        </w:rPr>
         <w:t xml:space="preserve"> </w:t>
       </w:r>
       <w:r>
         <w:rPr>
           <w:rFonts w:ascii="Times New Roman" w:hAnsi="Times New Roman" w:cs="Times New Roman"/>
-          <w:sz w:val="24"/>
-          <w:szCs w:val="24"/>
           <w:lang w:val="en-US" w:eastAsia="zh-CN"/>
         </w:rPr>
-        <w:t>Unix software</w:t>
-      </w:r>
-      <w:r>
-        <w:rPr>
-          <w:rFonts w:ascii="Times New Roman" w:hAnsi="Times New Roman" w:cs="Times New Roman"/>
-          <w:sz w:val="24"/>
-          <w:szCs w:val="24"/>
+        <w:t>application</w:t>
+      </w:r>
+      <w:r>
+        <w:rPr>
+          <w:rFonts w:ascii="Times New Roman" w:hAnsi="Times New Roman" w:cs="Times New Roman"/>
           <w:lang w:val="en-US" w:eastAsia="zh-CN"/>
         </w:rPr>
-        <w:t xml:space="preserve"> using Python that could </w:t>
-      </w:r>
-      <w:r>
-        <w:rPr>
-          <w:rFonts w:ascii="Times New Roman" w:hAnsi="Times New Roman" w:cs="Times New Roman"/>
-          <w:sz w:val="24"/>
-          <w:szCs w:val="24"/>
+        <w:t xml:space="preserve"> using Java and Android Studio which allows user</w:t>
+      </w:r>
+      <w:r>
+        <w:rPr>
+          <w:rFonts w:ascii="Times New Roman" w:hAnsi="Times New Roman" w:cs="Times New Roman"/>
           <w:lang w:val="en-US" w:eastAsia="zh-CN"/>
         </w:rPr>
-        <w:t xml:space="preserve">monitor the changes of newly discovered exoplanets in NASA official database and merge the changes with astronomy professor’s exoplanets catalogue in </w:t>
-      </w:r>
-      <w:proofErr w:type="spellStart"/>
-      <w:r>
-        <w:rPr>
-          <w:rFonts w:ascii="Times New Roman" w:hAnsi="Times New Roman" w:cs="Times New Roman"/>
-          <w:sz w:val="24"/>
-          <w:szCs w:val="24"/>
+        <w:t>s</w:t>
+      </w:r>
+      <w:r>
+        <w:rPr>
+          <w:rFonts w:ascii="Times New Roman" w:hAnsi="Times New Roman" w:cs="Times New Roman"/>
           <w:lang w:val="en-US" w:eastAsia="zh-CN"/>
         </w:rPr>
-        <w:t>Github</w:t>
-      </w:r>
-      <w:proofErr w:type="spellEnd"/>
-      <w:r>
-        <w:rPr>
-          <w:rFonts w:ascii="Times New Roman" w:hAnsi="Times New Roman" w:cs="Times New Roman"/>
-          <w:sz w:val="24"/>
-          <w:szCs w:val="24"/>
-          <w:lang w:val="en-US" w:eastAsia="zh-CN"/>
-        </w:rPr>
-        <w:t>.</w:t>
-      </w:r>
-    </w:p>
-    <w:p>
-      <w:pPr>
-        <w:pStyle w:val="ListParagraph"/>
-        <w:numPr>
-          <w:ilvl w:val="0"/>
-          <w:numId w:val="15"/>
-        </w:numPr>
-        <w:spacing w:line="240" w:lineRule="auto"/>
-        <w:ind w:left="714" w:hanging="357"/>
-        <w:rPr>
-          <w:rFonts w:ascii="Times New Roman" w:hAnsi="Times New Roman" w:cs="Times New Roman"/>
-          <w:sz w:val="24"/>
-          <w:szCs w:val="24"/>
-          <w:lang w:val="en-US" w:eastAsia="zh-CN"/>
-        </w:rPr>
-      </w:pPr>
-      <w:r>
-        <w:rPr>
-          <w:rFonts w:ascii="Times New Roman" w:hAnsi="Times New Roman" w:cs="Times New Roman"/>
-          <w:sz w:val="24"/>
-          <w:szCs w:val="24"/>
-          <w:lang w:val="en-US" w:eastAsia="zh-CN"/>
-        </w:rPr>
-        <w:t>A</w:t>
-      </w:r>
-      <w:r>
-        <w:rPr>
-          <w:rFonts w:ascii="Times New Roman" w:hAnsi="Times New Roman" w:cs="Times New Roman" w:hint="eastAsia"/>
-          <w:sz w:val="24"/>
-          <w:szCs w:val="24"/>
-          <w:lang w:val="en-US" w:eastAsia="zh-CN"/>
-        </w:rPr>
-        <w:t xml:space="preserve"> </w:t>
-      </w:r>
-      <w:r>
-        <w:rPr>
-          <w:rFonts w:ascii="Times New Roman" w:hAnsi="Times New Roman" w:cs="Times New Roman"/>
-          <w:sz w:val="24"/>
-          <w:szCs w:val="24"/>
-          <w:lang w:val="en-US" w:eastAsia="zh-CN"/>
-        </w:rPr>
-        <w:t xml:space="preserve">web gallery using HTML5, CSS, JavaScript, </w:t>
-      </w:r>
-      <w:proofErr w:type="spellStart"/>
-      <w:r>
-        <w:rPr>
-          <w:rFonts w:ascii="Times New Roman" w:hAnsi="Times New Roman" w:cs="Times New Roman"/>
-          <w:sz w:val="24"/>
-          <w:szCs w:val="24"/>
-          <w:lang w:val="en-US" w:eastAsia="zh-CN"/>
-        </w:rPr>
-        <w:t>Noedejs</w:t>
-      </w:r>
-      <w:proofErr w:type="spellEnd"/>
-      <w:r>
-        <w:rPr>
-          <w:rFonts w:ascii="Times New Roman" w:hAnsi="Times New Roman" w:cs="Times New Roman"/>
-          <w:sz w:val="24"/>
-          <w:szCs w:val="24"/>
-          <w:lang w:val="en-US" w:eastAsia="zh-CN"/>
-        </w:rPr>
-        <w:t xml:space="preserve">, </w:t>
-      </w:r>
-      <w:proofErr w:type="spellStart"/>
-      <w:r>
-        <w:rPr>
-          <w:rFonts w:ascii="Times New Roman" w:hAnsi="Times New Roman" w:cs="Times New Roman"/>
-          <w:sz w:val="24"/>
-          <w:szCs w:val="24"/>
-          <w:lang w:val="en-US" w:eastAsia="zh-CN"/>
-        </w:rPr>
-        <w:t>Expressjs</w:t>
-      </w:r>
-      <w:proofErr w:type="spellEnd"/>
-      <w:r>
-        <w:rPr>
-          <w:rFonts w:ascii="Times New Roman" w:hAnsi="Times New Roman" w:cs="Times New Roman"/>
-          <w:sz w:val="24"/>
-          <w:szCs w:val="24"/>
-          <w:lang w:val="en-US" w:eastAsia="zh-CN"/>
-        </w:rPr>
-        <w:t>, Ajax and MVC (Model View Controller) model that allows user to log in, upload images and leave messages on the blog board.</w:t>
-      </w:r>
-    </w:p>
-    <w:p>
-      <w:pPr>
-        <w:pStyle w:val="ListParagraph"/>
-        <w:numPr>
-          <w:ilvl w:val="0"/>
-          <w:numId w:val="15"/>
-        </w:numPr>
-        <w:spacing w:line="240" w:lineRule="auto"/>
-        <w:rPr>
-          <w:rFonts w:ascii="Times New Roman" w:hAnsi="Times New Roman" w:cs="Times New Roman"/>
-          <w:sz w:val="24"/>
-          <w:szCs w:val="24"/>
-          <w:lang w:val="en-US" w:eastAsia="zh-CN"/>
-        </w:rPr>
-      </w:pPr>
-      <w:r>
-        <w:rPr>
-          <w:rFonts w:ascii="Times New Roman" w:hAnsi="Times New Roman" w:cs="Times New Roman"/>
-          <w:sz w:val="24"/>
-          <w:szCs w:val="24"/>
-          <w:lang w:val="en-US" w:eastAsia="zh-CN"/>
-        </w:rPr>
-        <w:t xml:space="preserve">A </w:t>
-      </w:r>
-      <w:r>
-        <w:rPr>
-          <w:rFonts w:ascii="Times New Roman" w:hAnsi="Times New Roman" w:cs="Times New Roman" w:hint="eastAsia"/>
-          <w:sz w:val="24"/>
-          <w:szCs w:val="24"/>
-          <w:lang w:val="en-US" w:eastAsia="zh-CN"/>
-        </w:rPr>
-        <w:t>m</w:t>
-      </w:r>
-      <w:r>
-        <w:rPr>
-          <w:rFonts w:ascii="Times New Roman" w:hAnsi="Times New Roman" w:cs="Times New Roman"/>
-          <w:sz w:val="24"/>
-          <w:szCs w:val="24"/>
-          <w:lang w:val="en-US" w:eastAsia="zh-CN"/>
-        </w:rPr>
-        <w:t>achine learning project of implementing image watermark deduction by applying GMM</w:t>
-      </w:r>
-      <w:r>
-        <w:rPr>
-          <w:rFonts w:ascii="Times New Roman" w:hAnsi="Times New Roman" w:cs="Times New Roman"/>
-          <w:sz w:val="24"/>
-          <w:szCs w:val="24"/>
-          <w:lang w:val="en-US" w:eastAsia="zh-CN"/>
-        </w:rPr>
-        <w:t xml:space="preserve"> </w:t>
-      </w:r>
-      <w:r>
-        <w:rPr>
-          <w:rFonts w:ascii="Times New Roman" w:hAnsi="Times New Roman" w:cs="Times New Roman"/>
-          <w:sz w:val="24"/>
-          <w:szCs w:val="24"/>
-          <w:lang w:val="en-US" w:eastAsia="zh-CN"/>
-        </w:rPr>
-        <w:t>(</w:t>
-      </w:r>
-      <w:r>
-        <w:rPr>
-          <w:rFonts w:ascii="Times New Roman" w:hAnsi="Times New Roman" w:cs="Times New Roman"/>
-          <w:sz w:val="24"/>
-          <w:szCs w:val="24"/>
-          <w:lang w:val="en-US" w:eastAsia="zh-CN"/>
-        </w:rPr>
-        <w:t>Gaussian mixture models</w:t>
-      </w:r>
-      <w:r>
-        <w:rPr>
-          <w:rFonts w:ascii="Times New Roman" w:hAnsi="Times New Roman" w:cs="Times New Roman"/>
-          <w:sz w:val="24"/>
-          <w:szCs w:val="24"/>
-          <w:lang w:val="en-US" w:eastAsia="zh-CN"/>
-        </w:rPr>
-        <w:t xml:space="preserve">) on the targeting image with </w:t>
-      </w:r>
-      <w:r>
-        <w:rPr>
-          <w:rFonts w:ascii="Times New Roman" w:hAnsi="Times New Roman" w:cs="Times New Roman"/>
-          <w:sz w:val="24"/>
-          <w:szCs w:val="24"/>
-          <w:lang w:val="en-US" w:eastAsia="zh-CN"/>
-        </w:rPr>
-        <w:t>watermarks</w:t>
-      </w:r>
-      <w:r>
-        <w:rPr>
-          <w:rFonts w:ascii="Times New Roman" w:hAnsi="Times New Roman" w:cs="Times New Roman"/>
-          <w:sz w:val="24"/>
-          <w:szCs w:val="24"/>
-          <w:lang w:val="en-US" w:eastAsia="zh-CN"/>
-        </w:rPr>
-        <w:t xml:space="preserve"> using MATLAB</w:t>
-      </w:r>
-    </w:p>
-    <w:p>
-      <w:pPr>
-        <w:pStyle w:val="ListParagraph"/>
-        <w:numPr>
-          <w:ilvl w:val="0"/>
-          <w:numId w:val="15"/>
-        </w:numPr>
-        <w:spacing w:line="240" w:lineRule="auto"/>
-        <w:rPr>
-          <w:rFonts w:ascii="Times New Roman" w:hAnsi="Times New Roman" w:cs="Times New Roman"/>
-          <w:sz w:val="24"/>
-          <w:szCs w:val="24"/>
-          <w:lang w:val="en-US" w:eastAsia="zh-CN"/>
-        </w:rPr>
-      </w:pPr>
-      <w:r>
-        <w:rPr>
-          <w:rFonts w:ascii="Times New Roman" w:hAnsi="Times New Roman" w:cs="Times New Roman"/>
-          <w:sz w:val="24"/>
-          <w:szCs w:val="24"/>
-          <w:lang w:val="en-US" w:eastAsia="zh-CN"/>
-        </w:rPr>
-        <w:t>A data mining as well as a machine learning project that uses various classification algorithms like K-NN</w:t>
-      </w:r>
-      <w:r>
-        <w:rPr>
-          <w:rFonts w:ascii="Times New Roman" w:hAnsi="Times New Roman" w:cs="Times New Roman"/>
-          <w:sz w:val="24"/>
-          <w:szCs w:val="24"/>
-          <w:lang w:val="en-US" w:eastAsia="zh-CN"/>
-        </w:rPr>
-        <w:t xml:space="preserve"> </w:t>
-      </w:r>
-      <w:r>
-        <w:rPr>
-          <w:rFonts w:ascii="Times New Roman" w:hAnsi="Times New Roman" w:cs="Times New Roman"/>
-          <w:sz w:val="24"/>
-          <w:szCs w:val="24"/>
-          <w:lang w:val="en-US" w:eastAsia="zh-CN"/>
-        </w:rPr>
-        <w:t>(</w:t>
-      </w:r>
-      <w:r>
-        <w:rPr>
-          <w:rFonts w:ascii="Times New Roman" w:hAnsi="Times New Roman" w:cs="Times New Roman"/>
-          <w:sz w:val="24"/>
-          <w:szCs w:val="24"/>
-          <w:lang w:val="en-US" w:eastAsia="zh-CN"/>
-        </w:rPr>
-        <w:t>k-nearest neighbors</w:t>
-      </w:r>
-      <w:r>
-        <w:rPr>
-          <w:rFonts w:ascii="Times New Roman" w:hAnsi="Times New Roman" w:cs="Times New Roman"/>
-          <w:sz w:val="24"/>
-          <w:szCs w:val="24"/>
-          <w:lang w:val="en-US" w:eastAsia="zh-CN"/>
-        </w:rPr>
-        <w:t>) to classify large amount of keywords in news to get those h</w:t>
-      </w:r>
-      <w:r>
-        <w:rPr>
-          <w:rFonts w:ascii="Times New Roman" w:hAnsi="Times New Roman" w:cs="Times New Roman"/>
-          <w:sz w:val="24"/>
-          <w:szCs w:val="24"/>
-          <w:lang w:val="en-US" w:eastAsia="zh-CN"/>
-        </w:rPr>
-        <w:t>igh-frequency words</w:t>
-      </w:r>
-      <w:r>
-        <w:rPr>
-          <w:rFonts w:ascii="Times New Roman" w:hAnsi="Times New Roman" w:cs="Times New Roman"/>
-          <w:sz w:val="24"/>
-          <w:szCs w:val="24"/>
-          <w:lang w:val="en-US" w:eastAsia="zh-CN"/>
-        </w:rPr>
-        <w:t>.</w:t>
+        <w:t xml:space="preserve"> to log in as client or admin, search and book flights offline in its database.</w:t>
       </w:r>
     </w:p>
     <w:p>
@@ -3303,28 +2384,16 @@
         <w:rPr>
           <w:rFonts w:ascii="Times New Roman" w:hAnsi="Times New Roman" w:cs="Times New Roman"/>
           <w:b/>
-          <w:sz w:val="32"/>
-          <w:szCs w:val="32"/>
-          <w:lang w:val="en-US"/>
-        </w:rPr>
-      </w:pPr>
-    </w:p>
-    <w:p>
-      <w:pPr>
-        <w:spacing w:after="0" w:line="240" w:lineRule="auto"/>
-        <w:rPr>
-          <w:rFonts w:ascii="Times New Roman" w:hAnsi="Times New Roman" w:cs="Times New Roman"/>
-          <w:b/>
-          <w:sz w:val="32"/>
-          <w:szCs w:val="32"/>
+          <w:sz w:val="28"/>
+          <w:szCs w:val="28"/>
         </w:rPr>
       </w:pPr>
       <w:r>
         <w:rPr>
           <w:rFonts w:ascii="Times New Roman" w:hAnsi="Times New Roman" w:cs="Times New Roman"/>
           <w:noProof/>
-          <w:sz w:val="32"/>
-          <w:szCs w:val="32"/>
+          <w:sz w:val="28"/>
+          <w:szCs w:val="28"/>
           <w:lang w:val="en-US" w:eastAsia="zh-CN"/>
         </w:rPr>
         <mc:AlternateContent>
@@ -3385,9 +2454,9 @@
               </wp:anchor>
             </w:drawing>
           </mc:Choice>
-          <mc:Fallback>
+          <mc:Fallback xmlns:cx1="http://schemas.microsoft.com/office/drawing/2015/9/8/chartex" xmlns:cx2="http://schemas.microsoft.com/office/drawing/2015/10/21/chartex" xmlns:cx3="http://schemas.microsoft.com/office/drawing/2016/5/9/chartex" xmlns:cx4="http://schemas.microsoft.com/office/drawing/2016/5/10/chartex" xmlns:cx5="http://schemas.microsoft.com/office/drawing/2016/5/11/chartex" xmlns:cx6="http://schemas.microsoft.com/office/drawing/2016/5/12/chartex" xmlns:cx7="http://schemas.microsoft.com/office/drawing/2016/5/13/chartex" xmlns:cx8="http://schemas.microsoft.com/office/drawing/2016/5/14/chartex" xmlns:aink="http://schemas.microsoft.com/office/drawing/2016/ink" xmlns:am3d="http://schemas.microsoft.com/office/drawing/2017/model3d" xmlns:w16cid="http://schemas.microsoft.com/office/word/2016/wordml/cid">
             <w:pict>
-              <v:line w14:anchorId="5E924A7C" id="Straight Connector 5" o:spid="_x0000_s1026" style="position:absolute;z-index:251657216;visibility:visible;mso-wrap-style:square;mso-width-percent:0;mso-wrap-distance-left:9pt;mso-wrap-distance-top:0;mso-wrap-distance-right:9pt;mso-wrap-distance-bottom:0;mso-position-horizontal:absolute;mso-position-horizontal-relative:text;mso-position-vertical:absolute;mso-position-vertical-relative:text;mso-width-percent:0;mso-width-relative:margin" from="-1.5pt,17.3pt" to="466.5pt,17.3pt" o:gfxdata="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" strokecolor="black [3213]" strokeweight="1.5pt"/>
+              <v:line w14:anchorId="1641CFFD" id="Straight Connector 5" o:spid="_x0000_s1026" style="position:absolute;z-index:251657216;visibility:visible;mso-wrap-style:square;mso-width-percent:0;mso-wrap-distance-left:9pt;mso-wrap-distance-top:0;mso-wrap-distance-right:9pt;mso-wrap-distance-bottom:0;mso-position-horizontal:absolute;mso-position-horizontal-relative:text;mso-position-vertical:absolute;mso-position-vertical-relative:text;mso-width-percent:0;mso-width-relative:margin" from="-1.5pt,17.3pt" to="466.5pt,17.3pt" o:gfxdata="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" strokecolor="black [3213]" strokeweight="1.5pt"/>
             </w:pict>
           </mc:Fallback>
         </mc:AlternateContent>
@@ -3396,8 +2465,8 @@
         <w:rPr>
           <w:rFonts w:ascii="Times New Roman" w:hAnsi="Times New Roman" w:cs="Times New Roman"/>
           <w:b/>
-          <w:sz w:val="32"/>
-          <w:szCs w:val="32"/>
+          <w:sz w:val="28"/>
+          <w:szCs w:val="28"/>
         </w:rPr>
         <w:t>Volunteer</w:t>
       </w:r>
@@ -3405,8 +2474,8 @@
         <w:rPr>
           <w:rFonts w:ascii="Times New Roman" w:hAnsi="Times New Roman" w:cs="Times New Roman"/>
           <w:b/>
-          <w:sz w:val="32"/>
-          <w:szCs w:val="32"/>
+          <w:sz w:val="28"/>
+          <w:szCs w:val="28"/>
         </w:rPr>
         <w:t xml:space="preserve"> Experience</w:t>
       </w:r>
@@ -3432,6 +2501,16 @@
           <w:szCs w:val="24"/>
         </w:rPr>
       </w:pPr>
+      <w:r>
+        <w:rPr>
+          <w:rFonts w:ascii="Times New Roman" w:hAnsi="Times New Roman" w:cs="Times New Roman"/>
+          <w:b/>
+          <w:sz w:val="24"/>
+          <w:szCs w:val="24"/>
+          <w:lang w:val="en-US" w:eastAsia="zh-CN"/>
+        </w:rPr>
+        <w:t xml:space="preserve">The </w:t>
+      </w:r>
       <w:r>
         <w:rPr>
           <w:rFonts w:ascii="Times New Roman" w:hAnsi="Times New Roman" w:cs="Times New Roman"/>
@@ -3475,7 +2554,7 @@
           <w:sz w:val="24"/>
           <w:szCs w:val="24"/>
         </w:rPr>
-        <w:t xml:space="preserve">               </w:t>
+        <w:t xml:space="preserve">    </w:t>
       </w:r>
       <w:r>
         <w:rPr>
@@ -3534,11 +2613,6 @@
     </w:p>
     <w:p>
       <w:pPr>
-        <w:pStyle w:val="ListParagraph"/>
-        <w:numPr>
-          <w:ilvl w:val="0"/>
-          <w:numId w:val="11"/>
-        </w:numPr>
         <w:spacing w:after="0" w:line="240" w:lineRule="auto"/>
         <w:rPr>
           <w:rFonts w:ascii="Times New Roman" w:hAnsi="Times New Roman" w:cs="Times New Roman"/>
@@ -3546,162 +2620,60 @@
           <w:szCs w:val="24"/>
         </w:rPr>
       </w:pPr>
-      <w:r>
-        <w:rPr>
-          <w:rFonts w:ascii="Times New Roman" w:hAnsi="Times New Roman" w:cs="Times New Roman"/>
-          <w:sz w:val="24"/>
-          <w:szCs w:val="24"/>
-        </w:rPr>
-        <w:t xml:space="preserve">Assisted </w:t>
-      </w:r>
-      <w:r>
-        <w:rPr>
-          <w:rFonts w:ascii="Times New Roman" w:hAnsi="Times New Roman" w:cs="Times New Roman"/>
-          <w:sz w:val="24"/>
-          <w:szCs w:val="24"/>
-        </w:rPr>
-        <w:t>children</w:t>
-      </w:r>
-      <w:r>
-        <w:rPr>
-          <w:rFonts w:ascii="Times New Roman" w:hAnsi="Times New Roman" w:cs="Times New Roman"/>
-          <w:sz w:val="24"/>
-          <w:szCs w:val="24"/>
-        </w:rPr>
-        <w:t xml:space="preserve"> with </w:t>
-      </w:r>
-      <w:r>
-        <w:rPr>
-          <w:rFonts w:ascii="Times New Roman" w:hAnsi="Times New Roman" w:cs="Times New Roman"/>
-          <w:sz w:val="24"/>
-          <w:szCs w:val="24"/>
-        </w:rPr>
-        <w:t>working on the</w:t>
-      </w:r>
-      <w:r>
-        <w:rPr>
-          <w:rFonts w:ascii="Times New Roman" w:hAnsi="Times New Roman" w:cs="Times New Roman"/>
-          <w:sz w:val="24"/>
-          <w:szCs w:val="24"/>
-        </w:rPr>
-        <w:t>ir</w:t>
-      </w:r>
-      <w:r>
-        <w:rPr>
-          <w:rFonts w:ascii="Times New Roman" w:hAnsi="Times New Roman" w:cs="Times New Roman"/>
-          <w:sz w:val="24"/>
-          <w:szCs w:val="24"/>
-        </w:rPr>
-        <w:t xml:space="preserve"> science experiments, </w:t>
-      </w:r>
-      <w:r>
-        <w:rPr>
-          <w:rFonts w:ascii="Times New Roman" w:hAnsi="Times New Roman" w:cs="Times New Roman"/>
-          <w:sz w:val="24"/>
-          <w:szCs w:val="24"/>
-        </w:rPr>
-        <w:t>providing them historical</w:t>
-      </w:r>
-      <w:r>
-        <w:rPr>
-          <w:rFonts w:ascii="Times New Roman" w:hAnsi="Times New Roman" w:cs="Times New Roman"/>
-          <w:sz w:val="24"/>
-          <w:szCs w:val="24"/>
-        </w:rPr>
-        <w:t xml:space="preserve"> background and motivating t</w:t>
-      </w:r>
-      <w:r>
-        <w:rPr>
-          <w:rFonts w:ascii="Times New Roman" w:hAnsi="Times New Roman" w:cs="Times New Roman"/>
-          <w:sz w:val="24"/>
-          <w:szCs w:val="24"/>
-        </w:rPr>
-        <w:t>hem with their</w:t>
-      </w:r>
-      <w:r>
-        <w:rPr>
-          <w:rFonts w:ascii="Times New Roman" w:hAnsi="Times New Roman" w:cs="Times New Roman"/>
-          <w:sz w:val="24"/>
-          <w:szCs w:val="24"/>
-        </w:rPr>
-        <w:t xml:space="preserve"> interest in science</w:t>
-      </w:r>
-      <w:r>
-        <w:rPr>
-          <w:rFonts w:ascii="Times New Roman" w:hAnsi="Times New Roman" w:cs="Times New Roman"/>
-          <w:sz w:val="24"/>
-          <w:szCs w:val="24"/>
-        </w:rPr>
-        <w:t>.</w:t>
-      </w:r>
-    </w:p>
-    <w:p>
-      <w:pPr>
-        <w:pStyle w:val="ListParagraph"/>
-        <w:numPr>
-          <w:ilvl w:val="0"/>
-          <w:numId w:val="11"/>
-        </w:numPr>
+    </w:p>
+    <w:p>
+      <w:pPr>
         <w:spacing w:after="0" w:line="240" w:lineRule="auto"/>
         <w:rPr>
           <w:rFonts w:ascii="Times New Roman" w:hAnsi="Times New Roman" w:cs="Times New Roman"/>
-          <w:sz w:val="24"/>
-          <w:szCs w:val="24"/>
-        </w:rPr>
-      </w:pPr>
-      <w:r>
-        <w:rPr>
-          <w:rFonts w:ascii="Times New Roman" w:hAnsi="Times New Roman" w:cs="Times New Roman"/>
-          <w:sz w:val="24"/>
-          <w:szCs w:val="24"/>
-          <w:lang w:eastAsia="zh-CN"/>
-        </w:rPr>
-        <w:t>C</w:t>
-      </w:r>
-      <w:r>
-        <w:rPr>
-          <w:rFonts w:ascii="Times New Roman" w:hAnsi="Times New Roman" w:cs="Times New Roman"/>
-          <w:sz w:val="24"/>
-          <w:szCs w:val="24"/>
-          <w:lang w:val="en-US" w:eastAsia="zh-CN"/>
-        </w:rPr>
-        <w:t>communication</w:t>
-      </w:r>
-      <w:r>
-        <w:rPr>
-          <w:rFonts w:ascii="Times New Roman" w:hAnsi="Times New Roman" w:cs="Times New Roman"/>
-          <w:sz w:val="24"/>
-          <w:szCs w:val="24"/>
-          <w:lang w:val="en-US" w:eastAsia="zh-CN"/>
+          <w:b/>
+          <w:bCs/>
+          <w:sz w:val="24"/>
+          <w:szCs w:val="24"/>
+        </w:rPr>
+      </w:pPr>
+      <w:r>
+        <w:rPr>
+          <w:rFonts w:ascii="Times New Roman" w:hAnsi="Times New Roman" w:cs="Times New Roman"/>
+          <w:b/>
+          <w:bCs/>
+          <w:sz w:val="24"/>
+          <w:szCs w:val="24"/>
+        </w:rPr>
+        <w:t>Chinese Undergraduate Association</w:t>
+      </w:r>
+      <w:r>
+        <w:rPr>
+          <w:rFonts w:ascii="Times New Roman" w:hAnsi="Times New Roman" w:cs="Times New Roman"/>
+          <w:b/>
+          <w:bCs/>
+          <w:sz w:val="24"/>
+          <w:szCs w:val="24"/>
         </w:rPr>
         <w:t xml:space="preserve"> </w:t>
       </w:r>
       <w:r>
         <w:rPr>
           <w:rFonts w:ascii="Times New Roman" w:hAnsi="Times New Roman" w:cs="Times New Roman"/>
-          <w:sz w:val="24"/>
-          <w:szCs w:val="24"/>
-          <w:lang w:val="en-US" w:eastAsia="zh-CN"/>
-        </w:rPr>
-        <w:t xml:space="preserve">skills </w:t>
-      </w:r>
-      <w:r>
-        <w:rPr>
-          <w:rFonts w:ascii="Times New Roman" w:hAnsi="Times New Roman" w:cs="Times New Roman"/>
-          <w:sz w:val="24"/>
-          <w:szCs w:val="24"/>
-          <w:lang w:eastAsia="zh-CN"/>
-        </w:rPr>
-        <w:t>were derived from the experience of explaining basic scientific concepts and assisted them in using this knowledge to conduct experiments.</w:t>
-      </w:r>
-    </w:p>
-    <w:p>
-      <w:pPr>
-        <w:pStyle w:val="ListParagraph"/>
-        <w:numPr>
-          <w:ilvl w:val="0"/>
-          <w:numId w:val="11"/>
-        </w:numPr>
+          <w:b/>
+          <w:bCs/>
+          <w:sz w:val="24"/>
+          <w:szCs w:val="24"/>
+        </w:rPr>
+        <w:t xml:space="preserve">                                                        </w:t>
+      </w:r>
+      <w:r>
+        <w:rPr>
+          <w:rFonts w:ascii="Times New Roman" w:hAnsi="Times New Roman" w:cs="Times New Roman"/>
+          <w:b/>
+          <w:sz w:val="24"/>
+          <w:szCs w:val="24"/>
+        </w:rPr>
+        <w:t>May 2016 – May 2017</w:t>
+      </w:r>
+    </w:p>
+    <w:p>
+      <w:pPr>
         <w:spacing w:after="0" w:line="240" w:lineRule="auto"/>
         <w:rPr>
           <w:rFonts w:ascii="Times New Roman" w:hAnsi="Times New Roman" w:cs="Times New Roman"/>
@@ -3715,231 +2687,11 @@
           <w:sz w:val="24"/>
           <w:szCs w:val="24"/>
         </w:rPr>
-        <w:t>Working with other volunteers and collaborating with other people in the group applied teamwork skills</w:t>
-      </w:r>
-      <w:r>
-        <w:rPr>
-          <w:rFonts w:ascii="Times New Roman" w:hAnsi="Times New Roman" w:cs="Times New Roman"/>
-          <w:sz w:val="24"/>
-          <w:szCs w:val="24"/>
-        </w:rPr>
-        <w:t>.</w:t>
-      </w:r>
-    </w:p>
-    <w:p>
-      <w:pPr>
-        <w:pStyle w:val="ListParagraph"/>
-        <w:numPr>
-          <w:ilvl w:val="0"/>
-          <w:numId w:val="11"/>
-        </w:numPr>
-        <w:spacing w:after="0" w:line="240" w:lineRule="auto"/>
-        <w:rPr>
-          <w:rFonts w:ascii="Times New Roman" w:hAnsi="Times New Roman" w:cs="Times New Roman"/>
-          <w:sz w:val="24"/>
-          <w:szCs w:val="24"/>
-        </w:rPr>
-      </w:pPr>
-      <w:r>
-        <w:rPr>
-          <w:rFonts w:ascii="Times New Roman" w:hAnsi="Times New Roman" w:cs="Times New Roman"/>
-          <w:sz w:val="24"/>
-          <w:szCs w:val="24"/>
-        </w:rPr>
-        <w:t xml:space="preserve">Organization skills </w:t>
-      </w:r>
-      <w:r>
-        <w:rPr>
-          <w:rFonts w:ascii="Times New Roman" w:hAnsi="Times New Roman" w:cs="Times New Roman"/>
-          <w:sz w:val="24"/>
-          <w:szCs w:val="24"/>
-        </w:rPr>
-        <w:t>were developed</w:t>
-      </w:r>
-      <w:r>
-        <w:rPr>
-          <w:rFonts w:ascii="Times New Roman" w:hAnsi="Times New Roman" w:cs="Times New Roman"/>
-          <w:sz w:val="24"/>
-          <w:szCs w:val="24"/>
-        </w:rPr>
-        <w:t xml:space="preserve"> from </w:t>
-      </w:r>
-      <w:r>
-        <w:rPr>
-          <w:rFonts w:ascii="Times New Roman" w:hAnsi="Times New Roman" w:cs="Times New Roman"/>
-          <w:sz w:val="24"/>
-          <w:szCs w:val="24"/>
-        </w:rPr>
-        <w:t xml:space="preserve">arranging time for each part of the experiment </w:t>
-      </w:r>
-      <w:r>
-        <w:rPr>
-          <w:rFonts w:ascii="Times New Roman" w:hAnsi="Times New Roman" w:cs="Times New Roman"/>
-          <w:sz w:val="24"/>
-          <w:szCs w:val="24"/>
-        </w:rPr>
-        <w:t xml:space="preserve">and </w:t>
-      </w:r>
-      <w:r>
-        <w:rPr>
-          <w:rFonts w:ascii="Times New Roman" w:hAnsi="Times New Roman" w:cs="Times New Roman" w:hint="eastAsia"/>
-          <w:sz w:val="24"/>
-          <w:szCs w:val="24"/>
-          <w:lang w:eastAsia="zh-CN"/>
-        </w:rPr>
-        <w:t>ensuring that students conducted the experiments appropriately.</w:t>
-      </w:r>
-    </w:p>
-    <w:p>
-      <w:pPr>
-        <w:spacing w:line="240" w:lineRule="auto"/>
-        <w:rPr>
-          <w:rFonts w:ascii="Times New Roman" w:hAnsi="Times New Roman" w:cs="Times New Roman"/>
-          <w:sz w:val="24"/>
-          <w:szCs w:val="24"/>
-          <w:lang w:val="en-US" w:eastAsia="zh-CN"/>
-        </w:rPr>
-      </w:pPr>
-    </w:p>
-    <w:p>
-      <w:pPr>
-        <w:spacing w:after="0" w:line="240" w:lineRule="auto"/>
-        <w:rPr>
-          <w:rFonts w:ascii="Times New Roman" w:hAnsi="Times New Roman" w:cs="Times New Roman"/>
-          <w:sz w:val="24"/>
-          <w:szCs w:val="24"/>
-        </w:rPr>
-      </w:pPr>
-      <w:r>
-        <w:rPr>
-          <w:rFonts w:ascii="Arial" w:hAnsi="Arial" w:cs="Arial"/>
-          <w:noProof/>
-          <w:sz w:val="24"/>
-          <w:szCs w:val="24"/>
-          <w:lang w:val="en-US" w:eastAsia="zh-CN"/>
-        </w:rPr>
-        <mc:AlternateContent>
-          <mc:Choice Requires="wps">
-            <w:drawing>
-              <wp:anchor distT="0" distB="0" distL="114300" distR="114300" simplePos="0" relativeHeight="251665408" behindDoc="0" locked="0" layoutInCell="1" allowOverlap="1" wp14:anchorId="4A7F90B8" wp14:editId="1ADFBB56">
-                <wp:simplePos x="0" y="0"/>
-                <wp:positionH relativeFrom="column">
-                  <wp:posOffset>-19050</wp:posOffset>
-                </wp:positionH>
-                <wp:positionV relativeFrom="paragraph">
-                  <wp:posOffset>219710</wp:posOffset>
-                </wp:positionV>
-                <wp:extent cx="5943600" cy="0"/>
-                <wp:effectExtent l="0" t="0" r="19050" b="19050"/>
-                <wp:wrapNone/>
-                <wp:docPr id="8" name="Straight Connector 8"/>
-                <wp:cNvGraphicFramePr/>
-                <a:graphic xmlns:a="http://schemas.openxmlformats.org/drawingml/2006/main">
-                  <a:graphicData uri="http://schemas.microsoft.com/office/word/2010/wordprocessingShape">
-                    <wps:wsp>
-                      <wps:cNvCnPr/>
-                      <wps:spPr>
-                        <a:xfrm>
-                          <a:off x="0" y="0"/>
-                          <a:ext cx="5943600" cy="0"/>
-                        </a:xfrm>
-                        <a:prstGeom prst="line">
-                          <a:avLst/>
-                        </a:prstGeom>
-                        <a:ln w="19050">
-                          <a:solidFill>
-                            <a:schemeClr val="tx1"/>
-                          </a:solidFill>
-                        </a:ln>
-                      </wps:spPr>
-                      <wps:style>
-                        <a:lnRef idx="1">
-                          <a:schemeClr val="dk1"/>
-                        </a:lnRef>
-                        <a:fillRef idx="0">
-                          <a:schemeClr val="dk1"/>
-                        </a:fillRef>
-                        <a:effectRef idx="0">
-                          <a:schemeClr val="dk1"/>
-                        </a:effectRef>
-                        <a:fontRef idx="minor">
-                          <a:schemeClr val="tx1"/>
-                        </a:fontRef>
-                      </wps:style>
-                      <wps:bodyPr/>
-                    </wps:wsp>
-                  </a:graphicData>
-                </a:graphic>
-                <wp14:sizeRelH relativeFrom="margin">
-                  <wp14:pctWidth>0</wp14:pctWidth>
-                </wp14:sizeRelH>
-              </wp:anchor>
-            </w:drawing>
-          </mc:Choice>
-          <mc:Fallback>
-            <w:pict>
-              <v:line w14:anchorId="6EE8BDFB" id="Straight Connector 8" o:spid="_x0000_s1026" style="position:absolute;z-index:251665408;visibility:visible;mso-wrap-style:square;mso-width-percent:0;mso-wrap-distance-left:9pt;mso-wrap-distance-top:0;mso-wrap-distance-right:9pt;mso-wrap-distance-bottom:0;mso-position-horizontal:absolute;mso-position-horizontal-relative:text;mso-position-vertical:absolute;mso-position-vertical-relative:text;mso-width-percent:0;mso-width-relative:margin" from="-1.5pt,17.3pt" to="466.5pt,17.3pt" o:gfxdata="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" strokecolor="black [3213]" strokeweight="1.5pt"/>
-            </w:pict>
-          </mc:Fallback>
-        </mc:AlternateContent>
-      </w:r>
-      <w:r>
-        <w:rPr>
-          <w:rFonts w:ascii="Times New Roman" w:hAnsi="Times New Roman" w:cs="Times New Roman"/>
-          <w:b/>
-          <w:sz w:val="32"/>
-          <w:szCs w:val="32"/>
-        </w:rPr>
-        <w:t>Reference</w:t>
-      </w:r>
-    </w:p>
-    <w:p>
-      <w:pPr>
-        <w:spacing w:after="0" w:line="240" w:lineRule="auto"/>
-        <w:rPr>
-          <w:rFonts w:ascii="Times New Roman" w:hAnsi="Times New Roman" w:cs="Times New Roman"/>
-          <w:b/>
-          <w:sz w:val="24"/>
-          <w:szCs w:val="24"/>
-        </w:rPr>
-      </w:pPr>
-    </w:p>
-    <w:p>
-      <w:pPr>
-        <w:pStyle w:val="ListParagraph"/>
-        <w:numPr>
-          <w:ilvl w:val="0"/>
-          <w:numId w:val="11"/>
-        </w:numPr>
-        <w:spacing w:after="0" w:line="240" w:lineRule="auto"/>
-        <w:rPr>
-          <w:rFonts w:ascii="Times New Roman" w:hAnsi="Times New Roman" w:cs="Times New Roman"/>
-          <w:sz w:val="24"/>
-          <w:szCs w:val="24"/>
-        </w:rPr>
-      </w:pPr>
-      <w:r>
-        <w:rPr>
-          <w:rFonts w:ascii="Times New Roman" w:hAnsi="Times New Roman" w:cs="Times New Roman"/>
-          <w:sz w:val="24"/>
-          <w:szCs w:val="24"/>
-        </w:rPr>
-        <w:t>Reference available upon request</w:t>
-      </w:r>
-    </w:p>
-    <w:p>
-      <w:pPr>
-        <w:spacing w:line="240" w:lineRule="auto"/>
-        <w:rPr>
-          <w:rFonts w:ascii="Times New Roman" w:hAnsi="Times New Roman" w:cs="Times New Roman"/>
-          <w:sz w:val="24"/>
-          <w:szCs w:val="24"/>
-          <w:lang w:eastAsia="zh-CN"/>
-        </w:rPr>
-      </w:pPr>
+        <w:t>Vice President</w:t>
+      </w:r>
     </w:p>
     <w:sectPr>
-      <w:headerReference w:type="default" r:id="rId7"/>
+      <w:headerReference w:type="default" r:id="rId8"/>
       <w:pgSz w:w="12240" w:h="15840"/>
       <w:pgMar w:top="1361" w:right="1440" w:bottom="1134" w:left="1440" w:header="709" w:footer="709" w:gutter="0"/>
       <w:cols w:space="708"/>
@@ -4039,63 +2791,47 @@
       <w:spacing w:after="0" w:line="240" w:lineRule="auto"/>
       <w:rPr>
         <w:rFonts w:ascii="Times New Roman" w:hAnsi="Times New Roman" w:cs="Times New Roman"/>
-        <w:sz w:val="24"/>
-        <w:szCs w:val="24"/>
       </w:rPr>
     </w:pPr>
     <w:r>
       <w:rPr>
         <w:rFonts w:ascii="Times New Roman" w:hAnsi="Times New Roman" w:cs="Times New Roman"/>
-        <w:sz w:val="24"/>
-        <w:szCs w:val="24"/>
       </w:rPr>
       <w:t>50 Town Centre Court</w:t>
     </w:r>
     <w:r>
       <w:rPr>
         <w:rFonts w:ascii="Times New Roman" w:hAnsi="Times New Roman" w:cs="Times New Roman"/>
-        <w:sz w:val="24"/>
-        <w:szCs w:val="24"/>
       </w:rPr>
       <w:tab/>
     </w:r>
     <w:r>
       <w:rPr>
         <w:rFonts w:ascii="Times New Roman" w:hAnsi="Times New Roman" w:cs="Times New Roman"/>
-        <w:sz w:val="24"/>
-        <w:szCs w:val="24"/>
       </w:rPr>
       <w:tab/>
     </w:r>
     <w:r>
       <w:rPr>
         <w:rFonts w:ascii="Times New Roman" w:hAnsi="Times New Roman" w:cs="Times New Roman"/>
-        <w:sz w:val="24"/>
-        <w:szCs w:val="24"/>
       </w:rPr>
       <w:tab/>
     </w:r>
     <w:r>
       <w:rPr>
         <w:rFonts w:ascii="Times New Roman" w:hAnsi="Times New Roman" w:cs="Times New Roman"/>
-        <w:sz w:val="24"/>
-        <w:szCs w:val="24"/>
       </w:rPr>
       <w:tab/>
     </w:r>
     <w:r>
       <w:rPr>
         <w:rFonts w:ascii="Times New Roman" w:hAnsi="Times New Roman" w:cs="Times New Roman"/>
-        <w:sz w:val="24"/>
-        <w:szCs w:val="24"/>
       </w:rPr>
       <w:tab/>
     </w:r>
     <w:r>
       <w:rPr>
         <w:rFonts w:ascii="Times New Roman" w:hAnsi="Times New Roman" w:cs="Times New Roman"/>
-        <w:sz w:val="24"/>
-        <w:szCs w:val="24"/>
       </w:rPr>
       <w:tab/>
     </w:r>
@@ -4103,8 +2839,6 @@
     <w:r>
       <w:rPr>
         <w:rFonts w:ascii="Times New Roman" w:hAnsi="Times New Roman" w:cs="Times New Roman"/>
-        <w:sz w:val="24"/>
-        <w:szCs w:val="24"/>
       </w:rPr>
       <w:tab/>
       <w:t xml:space="preserve">  </w:t>
@@ -4112,8 +2846,6 @@
     <w:r>
       <w:rPr>
         <w:rFonts w:ascii="Times New Roman" w:hAnsi="Times New Roman" w:cs="Times New Roman"/>
-        <w:sz w:val="24"/>
-        <w:szCs w:val="24"/>
       </w:rPr>
       <w:tab/>
     </w:r>
@@ -4121,10 +2853,20 @@
     <w:r>
       <w:rPr>
         <w:rFonts w:ascii="Times New Roman" w:hAnsi="Times New Roman" w:cs="Times New Roman"/>
-        <w:sz w:val="24"/>
-        <w:szCs w:val="24"/>
-      </w:rPr>
-      <w:t xml:space="preserve"> 647-869-9252</w:t>
+      </w:rPr>
+      <w:t xml:space="preserve"> </w:t>
+    </w:r>
+    <w:r>
+      <w:rPr>
+        <w:rFonts w:ascii="Times New Roman" w:hAnsi="Times New Roman" w:cs="Times New Roman"/>
+      </w:rPr>
+      <w:t xml:space="preserve">               </w:t>
+    </w:r>
+    <w:r>
+      <w:rPr>
+        <w:rFonts w:ascii="Times New Roman" w:hAnsi="Times New Roman" w:cs="Times New Roman"/>
+      </w:rPr>
+      <w:t>647-869-9252</w:t>
     </w:r>
   </w:p>
   <w:p>
@@ -4132,23 +2874,17 @@
       <w:spacing w:after="0" w:line="240" w:lineRule="auto"/>
       <w:rPr>
         <w:rFonts w:ascii="Times New Roman" w:hAnsi="Times New Roman" w:cs="Times New Roman"/>
-        <w:sz w:val="24"/>
-        <w:szCs w:val="24"/>
       </w:rPr>
     </w:pPr>
     <w:r>
       <w:rPr>
         <w:rFonts w:ascii="Times New Roman" w:hAnsi="Times New Roman" w:cs="Times New Roman"/>
-        <w:sz w:val="24"/>
-        <w:szCs w:val="24"/>
       </w:rPr>
       <w:t xml:space="preserve">Toronto, ON </w:t>
     </w:r>
     <w:r>
       <w:rPr>
         <w:rFonts w:ascii="Times New Roman" w:hAnsi="Times New Roman" w:cs="Times New Roman"/>
-        <w:sz w:val="24"/>
-        <w:szCs w:val="24"/>
         <w:lang w:val="en-US"/>
       </w:rPr>
       <w:t>M1P 0A9</w:t>
@@ -4156,57 +2892,31 @@
     <w:r>
       <w:rPr>
         <w:rFonts w:ascii="Times New Roman" w:hAnsi="Times New Roman" w:cs="Times New Roman"/>
-        <w:sz w:val="24"/>
-        <w:szCs w:val="24"/>
       </w:rPr>
       <w:tab/>
     </w:r>
     <w:r>
       <w:rPr>
         <w:rFonts w:ascii="Times New Roman" w:hAnsi="Times New Roman" w:cs="Times New Roman"/>
-        <w:sz w:val="24"/>
-        <w:szCs w:val="24"/>
       </w:rPr>
       <w:tab/>
     </w:r>
     <w:r>
       <w:rPr>
         <w:rFonts w:ascii="Times New Roman" w:hAnsi="Times New Roman" w:cs="Times New Roman"/>
-        <w:sz w:val="24"/>
-        <w:szCs w:val="24"/>
       </w:rPr>
       <w:tab/>
-      <w:t xml:space="preserve">                  </w:t>
+      <w:t xml:space="preserve">                                           </w:t>
     </w:r>
     <w:r>
       <w:rPr>
         <w:rFonts w:ascii="Times New Roman" w:hAnsi="Times New Roman" w:cs="Times New Roman"/>
-        <w:sz w:val="24"/>
-        <w:szCs w:val="24"/>
-      </w:rPr>
-      <w:t xml:space="preserve">       </w:t>
+      </w:rPr>
+      <w:t xml:space="preserve">                     </w:t>
     </w:r>
     <w:r>
       <w:rPr>
         <w:rFonts w:ascii="Times New Roman" w:hAnsi="Times New Roman" w:cs="Times New Roman"/>
-        <w:sz w:val="24"/>
-        <w:szCs w:val="24"/>
-      </w:rPr>
-      <w:t xml:space="preserve">        </w:t>
-    </w:r>
-    <w:r>
-      <w:rPr>
-        <w:rFonts w:ascii="Times New Roman" w:hAnsi="Times New Roman" w:cs="Times New Roman"/>
-        <w:sz w:val="24"/>
-        <w:szCs w:val="24"/>
-      </w:rPr>
-      <w:t xml:space="preserve">          </w:t>
-    </w:r>
-    <w:r>
-      <w:rPr>
-        <w:rFonts w:ascii="Times New Roman" w:hAnsi="Times New Roman" w:cs="Times New Roman"/>
-        <w:sz w:val="24"/>
-        <w:szCs w:val="24"/>
       </w:rPr>
       <w:t>lijerrymagic@gmail.com</w:t>
     </w:r>
@@ -4286,9 +2996,9 @@
             </wp:anchor>
           </w:drawing>
         </mc:Choice>
-        <mc:Fallback>
+        <mc:Fallback xmlns:cx1="http://schemas.microsoft.com/office/drawing/2015/9/8/chartex" xmlns:cx2="http://schemas.microsoft.com/office/drawing/2015/10/21/chartex" xmlns:cx3="http://schemas.microsoft.com/office/drawing/2016/5/9/chartex" xmlns:cx4="http://schemas.microsoft.com/office/drawing/2016/5/10/chartex" xmlns:cx5="http://schemas.microsoft.com/office/drawing/2016/5/11/chartex" xmlns:cx6="http://schemas.microsoft.com/office/drawing/2016/5/12/chartex" xmlns:cx7="http://schemas.microsoft.com/office/drawing/2016/5/13/chartex" xmlns:cx8="http://schemas.microsoft.com/office/drawing/2016/5/14/chartex" xmlns:aink="http://schemas.microsoft.com/office/drawing/2016/ink" xmlns:am3d="http://schemas.microsoft.com/office/drawing/2017/model3d" xmlns:w16cid="http://schemas.microsoft.com/office/word/2016/wordml/cid">
           <w:pict>
-            <v:line w14:anchorId="2164201B" id="Straight Connector 1" o:spid="_x0000_s1026" style="position:absolute;z-index:251659264;visibility:visible;mso-wrap-style:square;mso-width-percent:0;mso-wrap-distance-left:9pt;mso-wrap-distance-top:0;mso-wrap-distance-right:9pt;mso-wrap-distance-bottom:0;mso-position-horizontal:absolute;mso-position-horizontal-relative:text;mso-position-vertical:absolute;mso-position-vertical-relative:text;mso-width-percent:0;mso-width-relative:margin" from="-1.5pt,7.1pt" to="466.5pt,7.1pt" o:gfxdata="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" strokecolor="black [3213]" strokeweight="1.5pt"/>
+            <v:line w14:anchorId="74483ADC" id="Straight Connector 1" o:spid="_x0000_s1026" style="position:absolute;z-index:251659264;visibility:visible;mso-wrap-style:square;mso-width-percent:0;mso-wrap-distance-left:9pt;mso-wrap-distance-top:0;mso-wrap-distance-right:9pt;mso-wrap-distance-bottom:0;mso-position-horizontal:absolute;mso-position-horizontal-relative:text;mso-position-vertical:absolute;mso-position-vertical-relative:text;mso-width-percent:0;mso-width-relative:margin" from="-1.5pt,7.1pt" to="466.5pt,7.1pt" o:gfxdata="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" strokecolor="black [3213]" strokeweight="1.5pt"/>
           </w:pict>
         </mc:Fallback>
       </mc:AlternateContent>
@@ -4300,6 +3010,155 @@
 <file path=word/numbering.xml><?xml version="1.0" encoding="utf-8"?>
 <w:numbering xmlns:wpc="http://schemas.microsoft.com/office/word/2010/wordprocessingCanvas" xmlns:cx="http://schemas.microsoft.com/office/drawing/2014/chartex" xmlns:mc="http://schemas.openxmlformats.org/markup-compatibility/2006" xmlns:o="urn:schemas-microsoft-com:office:office" xmlns:r="http://schemas.openxmlformats.org/officeDocument/2006/relationships" xmlns:m="http://schemas.openxmlformats.org/officeDocument/2006/math" xmlns:v="urn:schemas-microsoft-com:vml" xmlns:wp14="http://schemas.microsoft.com/office/word/2010/wordprocessingDrawing" xmlns:wp="http://schemas.openxmlformats.org/drawingml/2006/wordprocessingDrawing" xmlns:w10="urn:schemas-microsoft-com:office:word" xmlns:w="http://schemas.openxmlformats.org/wordprocessingml/2006/main" xmlns:w14="http://schemas.microsoft.com/office/word/2010/wordml" xmlns:w15="http://schemas.microsoft.com/office/word/2012/wordml" xmlns:w16se="http://schemas.microsoft.com/office/word/2015/wordml/symex" xmlns:wpg="http://schemas.microsoft.com/office/word/2010/wordprocessingGroup" xmlns:wpi="http://schemas.microsoft.com/office/word/2010/wordprocessingInk" xmlns:wne="http://schemas.microsoft.com/office/word/2006/wordml" xmlns:wps="http://schemas.microsoft.com/office/word/2010/wordprocessingShape" mc:Ignorable="w14 w15 w16se wp14">
   <w:abstractNum w:abstractNumId="0" w15:restartNumberingAfterBreak="0">
+    <w:nsid w:val="033F29DE"/>
+    <w:multiLevelType w:val="multilevel"/>
+    <w:tmpl w:val="C038CABE"/>
+    <w:lvl w:ilvl="0">
+      <w:start w:val="1"/>
+      <w:numFmt w:val="bullet"/>
+      <w:lvlText w:val=""/>
+      <w:lvlJc w:val="left"/>
+      <w:pPr>
+        <w:tabs>
+          <w:tab w:val="num" w:pos="720"/>
+        </w:tabs>
+        <w:ind w:left="720" w:hanging="360"/>
+      </w:pPr>
+      <w:rPr>
+        <w:rFonts w:ascii="Symbol" w:hAnsi="Symbol" w:hint="default"/>
+        <w:sz w:val="20"/>
+      </w:rPr>
+    </w:lvl>
+    <w:lvl w:ilvl="1" w:tentative="1">
+      <w:start w:val="1"/>
+      <w:numFmt w:val="bullet"/>
+      <w:lvlText w:val="o"/>
+      <w:lvlJc w:val="left"/>
+      <w:pPr>
+        <w:tabs>
+          <w:tab w:val="num" w:pos="1440"/>
+        </w:tabs>
+        <w:ind w:left="1440" w:hanging="360"/>
+      </w:pPr>
+      <w:rPr>
+        <w:rFonts w:ascii="Courier New" w:hAnsi="Courier New" w:hint="default"/>
+        <w:sz w:val="20"/>
+      </w:rPr>
+    </w:lvl>
+    <w:lvl w:ilvl="2" w:tentative="1">
+      <w:start w:val="1"/>
+      <w:numFmt w:val="bullet"/>
+      <w:lvlText w:val=""/>
+      <w:lvlJc w:val="left"/>
+      <w:pPr>
+        <w:tabs>
+          <w:tab w:val="num" w:pos="2160"/>
+        </w:tabs>
+        <w:ind w:left="2160" w:hanging="360"/>
+      </w:pPr>
+      <w:rPr>
+        <w:rFonts w:ascii="Wingdings" w:hAnsi="Wingdings" w:hint="default"/>
+        <w:sz w:val="20"/>
+      </w:rPr>
+    </w:lvl>
+    <w:lvl w:ilvl="3" w:tentative="1">
+      <w:start w:val="1"/>
+      <w:numFmt w:val="bullet"/>
+      <w:lvlText w:val=""/>
+      <w:lvlJc w:val="left"/>
+      <w:pPr>
+        <w:tabs>
+          <w:tab w:val="num" w:pos="2880"/>
+        </w:tabs>
+        <w:ind w:left="2880" w:hanging="360"/>
+      </w:pPr>
+      <w:rPr>
+        <w:rFonts w:ascii="Wingdings" w:hAnsi="Wingdings" w:hint="default"/>
+        <w:sz w:val="20"/>
+      </w:rPr>
+    </w:lvl>
+    <w:lvl w:ilvl="4" w:tentative="1">
+      <w:start w:val="1"/>
+      <w:numFmt w:val="bullet"/>
+      <w:lvlText w:val=""/>
+      <w:lvlJc w:val="left"/>
+      <w:pPr>
+        <w:tabs>
+          <w:tab w:val="num" w:pos="3600"/>
+        </w:tabs>
+        <w:ind w:left="3600" w:hanging="360"/>
+      </w:pPr>
+      <w:rPr>
+        <w:rFonts w:ascii="Wingdings" w:hAnsi="Wingdings" w:hint="default"/>
+        <w:sz w:val="20"/>
+      </w:rPr>
+    </w:lvl>
+    <w:lvl w:ilvl="5" w:tentative="1">
+      <w:start w:val="1"/>
+      <w:numFmt w:val="bullet"/>
+      <w:lvlText w:val=""/>
+      <w:lvlJc w:val="left"/>
+      <w:pPr>
+        <w:tabs>
+          <w:tab w:val="num" w:pos="4320"/>
+        </w:tabs>
+        <w:ind w:left="4320" w:hanging="360"/>
+      </w:pPr>
+      <w:rPr>
+        <w:rFonts w:ascii="Wingdings" w:hAnsi="Wingdings" w:hint="default"/>
+        <w:sz w:val="20"/>
+      </w:rPr>
+    </w:lvl>
+    <w:lvl w:ilvl="6" w:tentative="1">
+      <w:start w:val="1"/>
+      <w:numFmt w:val="bullet"/>
+      <w:lvlText w:val=""/>
+      <w:lvlJc w:val="left"/>
+      <w:pPr>
+        <w:tabs>
+          <w:tab w:val="num" w:pos="5040"/>
+        </w:tabs>
+        <w:ind w:left="5040" w:hanging="360"/>
+      </w:pPr>
+      <w:rPr>
+        <w:rFonts w:ascii="Wingdings" w:hAnsi="Wingdings" w:hint="default"/>
+        <w:sz w:val="20"/>
+      </w:rPr>
+    </w:lvl>
+    <w:lvl w:ilvl="7" w:tentative="1">
+      <w:start w:val="1"/>
+      <w:numFmt w:val="bullet"/>
+      <w:lvlText w:val=""/>
+      <w:lvlJc w:val="left"/>
+      <w:pPr>
+        <w:tabs>
+          <w:tab w:val="num" w:pos="5760"/>
+        </w:tabs>
+        <w:ind w:left="5760" w:hanging="360"/>
+      </w:pPr>
+      <w:rPr>
+        <w:rFonts w:ascii="Wingdings" w:hAnsi="Wingdings" w:hint="default"/>
+        <w:sz w:val="20"/>
+      </w:rPr>
+    </w:lvl>
+    <w:lvl w:ilvl="8" w:tentative="1">
+      <w:start w:val="1"/>
+      <w:numFmt w:val="bullet"/>
+      <w:lvlText w:val=""/>
+      <w:lvlJc w:val="left"/>
+      <w:pPr>
+        <w:tabs>
+          <w:tab w:val="num" w:pos="6480"/>
+        </w:tabs>
+        <w:ind w:left="6480" w:hanging="360"/>
+      </w:pPr>
+      <w:rPr>
+        <w:rFonts w:ascii="Wingdings" w:hAnsi="Wingdings" w:hint="default"/>
+        <w:sz w:val="20"/>
+      </w:rPr>
+    </w:lvl>
+  </w:abstractNum>
+  <w:abstractNum w:abstractNumId="1" w15:restartNumberingAfterBreak="0">
     <w:nsid w:val="17E14C56"/>
     <w:multiLevelType w:val="hybridMultilevel"/>
     <w:tmpl w:val="8E62C362"/>
@@ -4412,7 +3271,7 @@
       </w:rPr>
     </w:lvl>
   </w:abstractNum>
-  <w:abstractNum w:abstractNumId="1" w15:restartNumberingAfterBreak="0">
+  <w:abstractNum w:abstractNumId="2" w15:restartNumberingAfterBreak="0">
     <w:nsid w:val="187E4B02"/>
     <w:multiLevelType w:val="hybridMultilevel"/>
     <w:tmpl w:val="AEBE61B8"/>
@@ -4525,7 +3384,7 @@
       </w:rPr>
     </w:lvl>
   </w:abstractNum>
-  <w:abstractNum w:abstractNumId="2" w15:restartNumberingAfterBreak="0">
+  <w:abstractNum w:abstractNumId="3" w15:restartNumberingAfterBreak="0">
     <w:nsid w:val="1B9D1DF4"/>
     <w:multiLevelType w:val="hybridMultilevel"/>
     <w:tmpl w:val="CF7EBCA8"/>
@@ -4638,7 +3497,7 @@
       </w:rPr>
     </w:lvl>
   </w:abstractNum>
-  <w:abstractNum w:abstractNumId="3" w15:restartNumberingAfterBreak="0">
+  <w:abstractNum w:abstractNumId="4" w15:restartNumberingAfterBreak="0">
     <w:nsid w:val="1DCC4EDE"/>
     <w:multiLevelType w:val="hybridMultilevel"/>
     <w:tmpl w:val="B1A0BF66"/>
@@ -4751,7 +3610,7 @@
       </w:rPr>
     </w:lvl>
   </w:abstractNum>
-  <w:abstractNum w:abstractNumId="4" w15:restartNumberingAfterBreak="0">
+  <w:abstractNum w:abstractNumId="5" w15:restartNumberingAfterBreak="0">
     <w:nsid w:val="26E97205"/>
     <w:multiLevelType w:val="hybridMultilevel"/>
     <w:tmpl w:val="E6285304"/>
@@ -4864,7 +3723,7 @@
       </w:rPr>
     </w:lvl>
   </w:abstractNum>
-  <w:abstractNum w:abstractNumId="5" w15:restartNumberingAfterBreak="0">
+  <w:abstractNum w:abstractNumId="6" w15:restartNumberingAfterBreak="0">
     <w:nsid w:val="28F56B5B"/>
     <w:multiLevelType w:val="hybridMultilevel"/>
     <w:tmpl w:val="A2E0FD8C"/>
@@ -4977,7 +3836,7 @@
       </w:rPr>
     </w:lvl>
   </w:abstractNum>
-  <w:abstractNum w:abstractNumId="6" w15:restartNumberingAfterBreak="0">
+  <w:abstractNum w:abstractNumId="7" w15:restartNumberingAfterBreak="0">
     <w:nsid w:val="2C1B4CD0"/>
     <w:multiLevelType w:val="hybridMultilevel"/>
     <w:tmpl w:val="FB8A6F64"/>
@@ -5090,7 +3949,7 @@
       </w:rPr>
     </w:lvl>
   </w:abstractNum>
-  <w:abstractNum w:abstractNumId="7" w15:restartNumberingAfterBreak="0">
+  <w:abstractNum w:abstractNumId="8" w15:restartNumberingAfterBreak="0">
     <w:nsid w:val="2F6871D6"/>
     <w:multiLevelType w:val="hybridMultilevel"/>
     <w:tmpl w:val="D8549524"/>
@@ -5203,7 +4062,7 @@
       </w:rPr>
     </w:lvl>
   </w:abstractNum>
-  <w:abstractNum w:abstractNumId="8" w15:restartNumberingAfterBreak="0">
+  <w:abstractNum w:abstractNumId="9" w15:restartNumberingAfterBreak="0">
     <w:nsid w:val="2FFE642D"/>
     <w:multiLevelType w:val="hybridMultilevel"/>
     <w:tmpl w:val="C7C2D802"/>
@@ -5316,7 +4175,7 @@
       </w:rPr>
     </w:lvl>
   </w:abstractNum>
-  <w:abstractNum w:abstractNumId="9" w15:restartNumberingAfterBreak="0">
+  <w:abstractNum w:abstractNumId="10" w15:restartNumberingAfterBreak="0">
     <w:nsid w:val="377837D0"/>
     <w:multiLevelType w:val="hybridMultilevel"/>
     <w:tmpl w:val="AD5C48E4"/>
@@ -5429,7 +4288,7 @@
       </w:rPr>
     </w:lvl>
   </w:abstractNum>
-  <w:abstractNum w:abstractNumId="10" w15:restartNumberingAfterBreak="0">
+  <w:abstractNum w:abstractNumId="11" w15:restartNumberingAfterBreak="0">
     <w:nsid w:val="3A197DAD"/>
     <w:multiLevelType w:val="hybridMultilevel"/>
     <w:tmpl w:val="CCF0B78E"/>
@@ -5542,7 +4401,7 @@
       </w:rPr>
     </w:lvl>
   </w:abstractNum>
-  <w:abstractNum w:abstractNumId="11" w15:restartNumberingAfterBreak="0">
+  <w:abstractNum w:abstractNumId="12" w15:restartNumberingAfterBreak="0">
     <w:nsid w:val="3F112D7D"/>
     <w:multiLevelType w:val="hybridMultilevel"/>
     <w:tmpl w:val="7F487F2C"/>
@@ -5655,7 +4514,7 @@
       </w:rPr>
     </w:lvl>
   </w:abstractNum>
-  <w:abstractNum w:abstractNumId="12" w15:restartNumberingAfterBreak="0">
+  <w:abstractNum w:abstractNumId="13" w15:restartNumberingAfterBreak="0">
     <w:nsid w:val="4B8B48EC"/>
     <w:multiLevelType w:val="hybridMultilevel"/>
     <w:tmpl w:val="7F185FC8"/>
@@ -5768,7 +4627,7 @@
       </w:rPr>
     </w:lvl>
   </w:abstractNum>
-  <w:abstractNum w:abstractNumId="13" w15:restartNumberingAfterBreak="0">
+  <w:abstractNum w:abstractNumId="14" w15:restartNumberingAfterBreak="0">
     <w:nsid w:val="57F05A11"/>
     <w:multiLevelType w:val="hybridMultilevel"/>
     <w:tmpl w:val="6DB42618"/>
@@ -5857,7 +4716,7 @@
       </w:pPr>
     </w:lvl>
   </w:abstractNum>
-  <w:abstractNum w:abstractNumId="14" w15:restartNumberingAfterBreak="0">
+  <w:abstractNum w:abstractNumId="15" w15:restartNumberingAfterBreak="0">
     <w:nsid w:val="67B56844"/>
     <w:multiLevelType w:val="hybridMultilevel"/>
     <w:tmpl w:val="A56CBBAC"/>
@@ -5970,7 +4829,7 @@
       </w:rPr>
     </w:lvl>
   </w:abstractNum>
-  <w:abstractNum w:abstractNumId="15" w15:restartNumberingAfterBreak="0">
+  <w:abstractNum w:abstractNumId="16" w15:restartNumberingAfterBreak="0">
     <w:nsid w:val="6B210C35"/>
     <w:multiLevelType w:val="hybridMultilevel"/>
     <w:tmpl w:val="5712B998"/>
@@ -6083,7 +4942,7 @@
       </w:rPr>
     </w:lvl>
   </w:abstractNum>
-  <w:abstractNum w:abstractNumId="16" w15:restartNumberingAfterBreak="0">
+  <w:abstractNum w:abstractNumId="17" w15:restartNumberingAfterBreak="0">
     <w:nsid w:val="7E955B78"/>
     <w:multiLevelType w:val="hybridMultilevel"/>
     <w:tmpl w:val="B22E189E"/>
@@ -6197,55 +5056,58 @@
     </w:lvl>
   </w:abstractNum>
   <w:num w:numId="1">
+    <w:abstractNumId w:val="9"/>
+  </w:num>
+  <w:num w:numId="2">
+    <w:abstractNumId w:val="15"/>
+  </w:num>
+  <w:num w:numId="3">
+    <w:abstractNumId w:val="1"/>
+  </w:num>
+  <w:num w:numId="4">
+    <w:abstractNumId w:val="12"/>
+  </w:num>
+  <w:num w:numId="5">
+    <w:abstractNumId w:val="16"/>
+  </w:num>
+  <w:num w:numId="6">
+    <w:abstractNumId w:val="14"/>
+  </w:num>
+  <w:num w:numId="7">
+    <w:abstractNumId w:val="7"/>
+  </w:num>
+  <w:num w:numId="8">
+    <w:abstractNumId w:val="2"/>
+  </w:num>
+  <w:num w:numId="9">
+    <w:abstractNumId w:val="10"/>
+  </w:num>
+  <w:num w:numId="10">
+    <w:abstractNumId w:val="4"/>
+  </w:num>
+  <w:num w:numId="11">
+    <w:abstractNumId w:val="11"/>
+  </w:num>
+  <w:num w:numId="12">
     <w:abstractNumId w:val="8"/>
   </w:num>
-  <w:num w:numId="2">
-    <w:abstractNumId w:val="14"/>
-  </w:num>
-  <w:num w:numId="3">
-    <w:abstractNumId w:val="0"/>
-  </w:num>
-  <w:num w:numId="4">
-    <w:abstractNumId w:val="11"/>
-  </w:num>
-  <w:num w:numId="5">
-    <w:abstractNumId w:val="15"/>
-  </w:num>
-  <w:num w:numId="6">
+  <w:num w:numId="13">
     <w:abstractNumId w:val="13"/>
   </w:num>
-  <w:num w:numId="7">
+  <w:num w:numId="14">
     <w:abstractNumId w:val="6"/>
   </w:num>
-  <w:num w:numId="8">
-    <w:abstractNumId w:val="1"/>
+  <w:num w:numId="15">
+    <w:abstractNumId w:val="17"/>
   </w:num>
-  <w:num w:numId="9">
-    <w:abstractNumId w:val="9"/>
+  <w:num w:numId="16">
+    <w:abstractNumId w:val="5"/>
   </w:num>
-  <w:num w:numId="10">
+  <w:num w:numId="17">
     <w:abstractNumId w:val="3"/>
   </w:num>
-  <w:num w:numId="11">
-    <w:abstractNumId w:val="10"/>
-  </w:num>
-  <w:num w:numId="12">
-    <w:abstractNumId w:val="7"/>
-  </w:num>
-  <w:num w:numId="13">
-    <w:abstractNumId w:val="12"/>
-  </w:num>
-  <w:num w:numId="14">
-    <w:abstractNumId w:val="5"/>
-  </w:num>
-  <w:num w:numId="15">
-    <w:abstractNumId w:val="16"/>
-  </w:num>
-  <w:num w:numId="16">
-    <w:abstractNumId w:val="4"/>
-  </w:num>
-  <w:num w:numId="17">
-    <w:abstractNumId w:val="2"/>
+  <w:num w:numId="18">
+    <w:abstractNumId w:val="0"/>
   </w:num>
 </w:numbering>
 </file>
@@ -7088,4 +5950,16 @@
   <a:objectDefaults/>
   <a:extraClrSchemeLst/>
 </a:theme>
+</file>
+
+<file path=customXml/item1.xml><?xml version="1.0" encoding="utf-8"?>
+<b:Sources xmlns:b="http://schemas.openxmlformats.org/officeDocument/2006/bibliography" xmlns="http://schemas.openxmlformats.org/officeDocument/2006/bibliography" SelectedStyle="\APASixthEditionOfficeOnline.xsl" StyleName="APA" Version="6"/>
+</file>
+
+<file path=customXml/itemProps1.xml><?xml version="1.0" encoding="utf-8"?>
+<ds:datastoreItem xmlns:ds="http://schemas.openxmlformats.org/officeDocument/2006/customXml" ds:itemID="{1F6BDD22-0C43-49D4-BA76-2916432137D3}">
+  <ds:schemaRefs>
+    <ds:schemaRef ds:uri="http://schemas.openxmlformats.org/officeDocument/2006/bibliography"/>
+  </ds:schemaRefs>
+</ds:datastoreItem>
 </file>